--- a/Nidhin_Dissertation.docx
+++ b/Nidhin_Dissertation.docx
@@ -934,7 +934,7 @@
             </w:rPr>
             <w:fldChar w:fldCharType="separate"/>
           </w:r>
-          <w:hyperlink w:anchor="_Toc142255296" w:history="1">
+          <w:hyperlink w:anchor="_Toc142409834" w:history="1">
             <w:r>
               <w:rPr>
                 <w:rStyle w:val="Hyperlink"/>
@@ -981,7 +981,7 @@
                 <w:noProof/>
                 <w:webHidden/>
               </w:rPr>
-              <w:instrText xml:space="preserve"> PAGEREF _Toc142255296 \h </w:instrText>
+              <w:instrText xml:space="preserve"> PAGEREF _Toc142409834 \h </w:instrText>
             </w:r>
             <w:r>
               <w:rPr>
@@ -1027,7 +1027,7 @@
               <w14:ligatures w14:val="standardContextual"/>
             </w:rPr>
           </w:pPr>
-          <w:hyperlink w:anchor="_Toc142255297" w:history="1">
+          <w:hyperlink w:anchor="_Toc142409835" w:history="1">
             <w:r>
               <w:rPr>
                 <w:rStyle w:val="Hyperlink"/>
@@ -1073,7 +1073,7 @@
                 <w:noProof/>
                 <w:webHidden/>
               </w:rPr>
-              <w:instrText xml:space="preserve"> PAGEREF _Toc142255297 \h </w:instrText>
+              <w:instrText xml:space="preserve"> PAGEREF _Toc142409835 \h </w:instrText>
             </w:r>
             <w:r>
               <w:rPr>
@@ -1119,7 +1119,7 @@
               <w14:ligatures w14:val="standardContextual"/>
             </w:rPr>
           </w:pPr>
-          <w:hyperlink w:anchor="_Toc142255298" w:history="1">
+          <w:hyperlink w:anchor="_Toc142409836" w:history="1">
             <w:r>
               <w:rPr>
                 <w:rStyle w:val="Hyperlink"/>
@@ -1165,7 +1165,7 @@
                 <w:noProof/>
                 <w:webHidden/>
               </w:rPr>
-              <w:instrText xml:space="preserve"> PAGEREF _Toc142255298 \h </w:instrText>
+              <w:instrText xml:space="preserve"> PAGEREF _Toc142409836 \h </w:instrText>
             </w:r>
             <w:r>
               <w:rPr>
@@ -1211,7 +1211,7 @@
               <w14:ligatures w14:val="standardContextual"/>
             </w:rPr>
           </w:pPr>
-          <w:hyperlink w:anchor="_Toc142255299" w:history="1">
+          <w:hyperlink w:anchor="_Toc142409837" w:history="1">
             <w:r>
               <w:rPr>
                 <w:rStyle w:val="Hyperlink"/>
@@ -1257,7 +1257,7 @@
                 <w:noProof/>
                 <w:webHidden/>
               </w:rPr>
-              <w:instrText xml:space="preserve"> PAGEREF _Toc142255299 \h </w:instrText>
+              <w:instrText xml:space="preserve"> PAGEREF _Toc142409837 \h </w:instrText>
             </w:r>
             <w:r>
               <w:rPr>
@@ -1303,7 +1303,7 @@
               <w14:ligatures w14:val="standardContextual"/>
             </w:rPr>
           </w:pPr>
-          <w:hyperlink w:anchor="_Toc142255300" w:history="1">
+          <w:hyperlink w:anchor="_Toc142409838" w:history="1">
             <w:r>
               <w:rPr>
                 <w:rStyle w:val="Hyperlink"/>
@@ -1349,7 +1349,7 @@
                 <w:noProof/>
                 <w:webHidden/>
               </w:rPr>
-              <w:instrText xml:space="preserve"> PAGEREF _Toc142255300 \h </w:instrText>
+              <w:instrText xml:space="preserve"> PAGEREF _Toc142409838 \h </w:instrText>
             </w:r>
             <w:r>
               <w:rPr>
@@ -1396,7 +1396,7 @@
               <w14:ligatures w14:val="standardContextual"/>
             </w:rPr>
           </w:pPr>
-          <w:hyperlink w:anchor="_Toc142255301" w:history="1">
+          <w:hyperlink w:anchor="_Toc142409839" w:history="1">
             <w:r>
               <w:rPr>
                 <w:rStyle w:val="Hyperlink"/>
@@ -1443,7 +1443,7 @@
                 <w:noProof/>
                 <w:webHidden/>
               </w:rPr>
-              <w:instrText xml:space="preserve"> PAGEREF _Toc142255301 \h </w:instrText>
+              <w:instrText xml:space="preserve"> PAGEREF _Toc142409839 \h </w:instrText>
             </w:r>
             <w:r>
               <w:rPr>
@@ -1489,7 +1489,7 @@
               <w14:ligatures w14:val="standardContextual"/>
             </w:rPr>
           </w:pPr>
-          <w:hyperlink w:anchor="_Toc142255302" w:history="1">
+          <w:hyperlink w:anchor="_Toc142409840" w:history="1">
             <w:r>
               <w:rPr>
                 <w:rStyle w:val="Hyperlink"/>
@@ -1535,7 +1535,7 @@
                 <w:noProof/>
                 <w:webHidden/>
               </w:rPr>
-              <w:instrText xml:space="preserve"> PAGEREF _Toc142255302 \h </w:instrText>
+              <w:instrText xml:space="preserve"> PAGEREF _Toc142409840 \h </w:instrText>
             </w:r>
             <w:r>
               <w:rPr>
@@ -1581,7 +1581,7 @@
               <w14:ligatures w14:val="standardContextual"/>
             </w:rPr>
           </w:pPr>
-          <w:hyperlink w:anchor="_Toc142255303" w:history="1">
+          <w:hyperlink w:anchor="_Toc142409841" w:history="1">
             <w:r>
               <w:rPr>
                 <w:rStyle w:val="Hyperlink"/>
@@ -1627,7 +1627,7 @@
                 <w:noProof/>
                 <w:webHidden/>
               </w:rPr>
-              <w:instrText xml:space="preserve"> PAGEREF _Toc142255303 \h </w:instrText>
+              <w:instrText xml:space="preserve"> PAGEREF _Toc142409841 \h </w:instrText>
             </w:r>
             <w:r>
               <w:rPr>
@@ -1648,6 +1648,190 @@
                 <w:webHidden/>
               </w:rPr>
               <w:t>8</w:t>
+            </w:r>
+            <w:r>
+              <w:rPr>
+                <w:noProof/>
+                <w:webHidden/>
+              </w:rPr>
+              <w:fldChar w:fldCharType="end"/>
+            </w:r>
+          </w:hyperlink>
+        </w:p>
+        <w:p>
+          <w:pPr>
+            <w:pStyle w:val="TOC20"/>
+            <w:tabs>
+              <w:tab w:val="left" w:pos="880"/>
+              <w:tab w:val="right" w:leader="dot" w:pos="8210"/>
+            </w:tabs>
+            <w:rPr>
+              <w:rFonts w:asciiTheme="minorHAnsi" w:eastAsiaTheme="minorEastAsia" w:hAnsiTheme="minorHAnsi" w:cstheme="minorBidi"/>
+              <w:noProof/>
+              <w:color w:val="auto"/>
+              <w:kern w:val="2"/>
+              <w14:ligatures w14:val="standardContextual"/>
+            </w:rPr>
+          </w:pPr>
+          <w:hyperlink w:anchor="_Toc142409842" w:history="1">
+            <w:r>
+              <w:rPr>
+                <w:rStyle w:val="Hyperlink"/>
+                <w:rFonts w:ascii="Calibri" w:hAnsi="Calibri"/>
+                <w:bCs/>
+                <w:noProof/>
+              </w:rPr>
+              <w:t>2.3</w:t>
+            </w:r>
+            <w:r>
+              <w:rPr>
+                <w:rFonts w:asciiTheme="minorHAnsi" w:eastAsiaTheme="minorEastAsia" w:hAnsiTheme="minorHAnsi" w:cstheme="minorBidi"/>
+                <w:noProof/>
+                <w:color w:val="auto"/>
+                <w:kern w:val="2"/>
+                <w14:ligatures w14:val="standardContextual"/>
+              </w:rPr>
+              <w:tab/>
+            </w:r>
+            <w:r>
+              <w:rPr>
+                <w:rStyle w:val="Hyperlink"/>
+                <w:noProof/>
+              </w:rPr>
+              <w:t>Code word detection using GloVe word embeddings.</w:t>
+            </w:r>
+            <w:r>
+              <w:rPr>
+                <w:noProof/>
+                <w:webHidden/>
+              </w:rPr>
+              <w:tab/>
+            </w:r>
+            <w:r>
+              <w:rPr>
+                <w:noProof/>
+                <w:webHidden/>
+              </w:rPr>
+              <w:fldChar w:fldCharType="begin"/>
+            </w:r>
+            <w:r>
+              <w:rPr>
+                <w:noProof/>
+                <w:webHidden/>
+              </w:rPr>
+              <w:instrText xml:space="preserve"> PAGEREF _Toc142409842 \h </w:instrText>
+            </w:r>
+            <w:r>
+              <w:rPr>
+                <w:noProof/>
+                <w:webHidden/>
+              </w:rPr>
+            </w:r>
+            <w:r>
+              <w:rPr>
+                <w:noProof/>
+                <w:webHidden/>
+              </w:rPr>
+              <w:fldChar w:fldCharType="separate"/>
+            </w:r>
+            <w:r>
+              <w:rPr>
+                <w:noProof/>
+                <w:webHidden/>
+              </w:rPr>
+              <w:t>10</w:t>
+            </w:r>
+            <w:r>
+              <w:rPr>
+                <w:noProof/>
+                <w:webHidden/>
+              </w:rPr>
+              <w:fldChar w:fldCharType="end"/>
+            </w:r>
+          </w:hyperlink>
+        </w:p>
+        <w:p>
+          <w:pPr>
+            <w:pStyle w:val="TOC20"/>
+            <w:tabs>
+              <w:tab w:val="left" w:pos="880"/>
+              <w:tab w:val="right" w:leader="dot" w:pos="8210"/>
+            </w:tabs>
+            <w:rPr>
+              <w:rFonts w:asciiTheme="minorHAnsi" w:eastAsiaTheme="minorEastAsia" w:hAnsiTheme="minorHAnsi" w:cstheme="minorBidi"/>
+              <w:noProof/>
+              <w:color w:val="auto"/>
+              <w:kern w:val="2"/>
+              <w14:ligatures w14:val="standardContextual"/>
+            </w:rPr>
+          </w:pPr>
+          <w:hyperlink w:anchor="_Toc142409843" w:history="1">
+            <w:r>
+              <w:rPr>
+                <w:rStyle w:val="Hyperlink"/>
+                <w:rFonts w:ascii="Calibri" w:hAnsi="Calibri"/>
+                <w:bCs/>
+                <w:noProof/>
+              </w:rPr>
+              <w:t>2.4</w:t>
+            </w:r>
+            <w:r>
+              <w:rPr>
+                <w:rFonts w:asciiTheme="minorHAnsi" w:eastAsiaTheme="minorEastAsia" w:hAnsiTheme="minorHAnsi" w:cstheme="minorBidi"/>
+                <w:noProof/>
+                <w:color w:val="auto"/>
+                <w:kern w:val="2"/>
+                <w14:ligatures w14:val="standardContextual"/>
+              </w:rPr>
+              <w:tab/>
+            </w:r>
+            <w:r>
+              <w:rPr>
+                <w:rStyle w:val="Hyperlink"/>
+                <w:noProof/>
+              </w:rPr>
+              <w:t>Overview on FastText</w:t>
+            </w:r>
+            <w:r>
+              <w:rPr>
+                <w:noProof/>
+                <w:webHidden/>
+              </w:rPr>
+              <w:tab/>
+            </w:r>
+            <w:r>
+              <w:rPr>
+                <w:noProof/>
+                <w:webHidden/>
+              </w:rPr>
+              <w:fldChar w:fldCharType="begin"/>
+            </w:r>
+            <w:r>
+              <w:rPr>
+                <w:noProof/>
+                <w:webHidden/>
+              </w:rPr>
+              <w:instrText xml:space="preserve"> PAGEREF _Toc142409843 \h </w:instrText>
+            </w:r>
+            <w:r>
+              <w:rPr>
+                <w:noProof/>
+                <w:webHidden/>
+              </w:rPr>
+            </w:r>
+            <w:r>
+              <w:rPr>
+                <w:noProof/>
+                <w:webHidden/>
+              </w:rPr>
+              <w:fldChar w:fldCharType="separate"/>
+            </w:r>
+            <w:r>
+              <w:rPr>
+                <w:noProof/>
+                <w:webHidden/>
+              </w:rPr>
+              <w:t>11</w:t>
             </w:r>
             <w:r>
               <w:rPr>
@@ -1674,7 +1858,7 @@
               <w14:ligatures w14:val="standardContextual"/>
             </w:rPr>
           </w:pPr>
-          <w:hyperlink w:anchor="_Toc142255304" w:history="1">
+          <w:hyperlink w:anchor="_Toc142409844" w:history="1">
             <w:r>
               <w:rPr>
                 <w:rStyle w:val="Hyperlink"/>
@@ -1719,7 +1903,7 @@
                 <w:noProof/>
                 <w:webHidden/>
               </w:rPr>
-              <w:instrText xml:space="preserve"> PAGEREF _Toc142255304 \h </w:instrText>
+              <w:instrText xml:space="preserve"> PAGEREF _Toc142409844 \h </w:instrText>
             </w:r>
             <w:r>
               <w:rPr>
@@ -1739,7 +1923,7 @@
                 <w:noProof/>
                 <w:webHidden/>
               </w:rPr>
-              <w:t>10</w:t>
+              <w:t>13</w:t>
             </w:r>
             <w:r>
               <w:rPr>
@@ -1765,7 +1949,7 @@
               <w14:ligatures w14:val="standardContextual"/>
             </w:rPr>
           </w:pPr>
-          <w:hyperlink w:anchor="_Toc142255305" w:history="1">
+          <w:hyperlink w:anchor="_Toc142409845" w:history="1">
             <w:r>
               <w:rPr>
                 <w:rStyle w:val="Hyperlink"/>
@@ -1809,7 +1993,7 @@
                 <w:noProof/>
                 <w:webHidden/>
               </w:rPr>
-              <w:instrText xml:space="preserve"> PAGEREF _Toc142255305 \h </w:instrText>
+              <w:instrText xml:space="preserve"> PAGEREF _Toc142409845 \h </w:instrText>
             </w:r>
             <w:r>
               <w:rPr>
@@ -1829,7 +2013,7 @@
                 <w:noProof/>
                 <w:webHidden/>
               </w:rPr>
-              <w:t>10</w:t>
+              <w:t>13</w:t>
             </w:r>
             <w:r>
               <w:rPr>
@@ -1856,7 +2040,7 @@
               <w14:ligatures w14:val="standardContextual"/>
             </w:rPr>
           </w:pPr>
-          <w:hyperlink w:anchor="_Toc142255306" w:history="1">
+          <w:hyperlink w:anchor="_Toc142409846" w:history="1">
             <w:r>
               <w:rPr>
                 <w:rStyle w:val="Hyperlink"/>
@@ -1901,7 +2085,7 @@
                 <w:noProof/>
                 <w:webHidden/>
               </w:rPr>
-              <w:instrText xml:space="preserve"> PAGEREF _Toc142255306 \h </w:instrText>
+              <w:instrText xml:space="preserve"> PAGEREF _Toc142409846 \h </w:instrText>
             </w:r>
             <w:r>
               <w:rPr>
@@ -1921,7 +2105,7 @@
                 <w:noProof/>
                 <w:webHidden/>
               </w:rPr>
-              <w:t>10</w:t>
+              <w:t>13</w:t>
             </w:r>
             <w:r>
               <w:rPr>
@@ -1947,7 +2131,7 @@
               <w14:ligatures w14:val="standardContextual"/>
             </w:rPr>
           </w:pPr>
-          <w:hyperlink w:anchor="_Toc142255307" w:history="1">
+          <w:hyperlink w:anchor="_Toc142409847" w:history="1">
             <w:r>
               <w:rPr>
                 <w:rStyle w:val="Hyperlink"/>
@@ -1991,7 +2175,7 @@
                 <w:noProof/>
                 <w:webHidden/>
               </w:rPr>
-              <w:instrText xml:space="preserve"> PAGEREF _Toc142255307 \h </w:instrText>
+              <w:instrText xml:space="preserve"> PAGEREF _Toc142409847 \h </w:instrText>
             </w:r>
             <w:r>
               <w:rPr>
@@ -2011,7 +2195,7 @@
                 <w:noProof/>
                 <w:webHidden/>
               </w:rPr>
-              <w:t>10</w:t>
+              <w:t>13</w:t>
             </w:r>
             <w:r>
               <w:rPr>
@@ -2061,7 +2245,7 @@
       <w:pPr>
         <w:pStyle w:val="Heading1"/>
       </w:pPr>
-      <w:bookmarkStart w:id="0" w:name="_Toc142255296"/>
+      <w:bookmarkStart w:id="0" w:name="_Toc142409834"/>
       <w:r>
         <w:lastRenderedPageBreak/>
         <w:t>Introduction</w:t>
@@ -2812,7 +2996,7 @@
         <w:spacing w:line="360" w:lineRule="auto"/>
       </w:pPr>
       <w:r>
-        <w:t xml:space="preserve">In the </w:t>
+        <w:t xml:space="preserve">In </w:t>
       </w:r>
       <w:r>
         <w:fldChar w:fldCharType="begin"/>
@@ -3013,7 +3197,7 @@
       <w:pPr>
         <w:pStyle w:val="Heading2"/>
       </w:pPr>
-      <w:bookmarkStart w:id="3" w:name="_Toc142255297"/>
+      <w:bookmarkStart w:id="3" w:name="_Toc142409835"/>
       <w:r>
         <w:lastRenderedPageBreak/>
         <w:t>Problem Definition</w:t>
@@ -3165,7 +3349,7 @@
       <w:pPr>
         <w:pStyle w:val="Heading2"/>
       </w:pPr>
-      <w:bookmarkStart w:id="4" w:name="_Toc142255298"/>
+      <w:bookmarkStart w:id="4" w:name="_Toc142409836"/>
       <w:r>
         <w:t>Research Objectives</w:t>
       </w:r>
@@ -3345,7 +3529,7 @@
       <w:pPr>
         <w:pStyle w:val="Heading2"/>
       </w:pPr>
-      <w:bookmarkStart w:id="5" w:name="_Toc142255299"/>
+      <w:bookmarkStart w:id="5" w:name="_Toc142409837"/>
       <w:r>
         <w:t>Applications</w:t>
       </w:r>
@@ -3430,7 +3614,7 @@
       <w:pPr>
         <w:pStyle w:val="Heading2"/>
       </w:pPr>
-      <w:bookmarkStart w:id="6" w:name="_Toc142255300"/>
+      <w:bookmarkStart w:id="6" w:name="_Toc142409838"/>
       <w:r>
         <w:lastRenderedPageBreak/>
         <w:t>Contributions</w:t>
@@ -3543,7 +3727,7 @@
       <w:pPr>
         <w:pStyle w:val="Heading1"/>
       </w:pPr>
-      <w:bookmarkStart w:id="7" w:name="_Toc142255301"/>
+      <w:bookmarkStart w:id="7" w:name="_Toc142409839"/>
       <w:r>
         <w:t>Key Literature</w:t>
       </w:r>
@@ -3581,7 +3765,7 @@
       <w:pPr>
         <w:pStyle w:val="Heading2"/>
       </w:pPr>
-      <w:bookmarkStart w:id="8" w:name="_Toc142255302"/>
+      <w:bookmarkStart w:id="8" w:name="_Toc142409840"/>
       <w:r>
         <w:t>Preliminary Research</w:t>
       </w:r>
@@ -3635,7 +3819,13 @@
     </w:p>
     <w:p>
       <w:r>
-        <w:t>Another study also proved that word frequency information can be employed at detection of word substitution</w:t>
+        <w:t xml:space="preserve">Another study also proved that word frequency information can be employed at </w:t>
+      </w:r>
+      <w:r>
+        <w:t xml:space="preserve">the </w:t>
+      </w:r>
+      <w:r>
+        <w:t>detection of word substitution</w:t>
       </w:r>
       <w:r>
         <w:t xml:space="preserve"> or code words</w:t>
@@ -3673,7 +3863,13 @@
         <w:t>frequencies,</w:t>
       </w:r>
       <w:r>
-        <w:t xml:space="preserve"> but very different sematic information is used to replace one another, then it creates an anomaly in the sentence that can be detected using a set of measures such as Sentence Oddity, K-gram frequencies</w:t>
+        <w:t xml:space="preserve"> but very different </w:t>
+      </w:r>
+      <w:r>
+        <w:t>semantic</w:t>
+      </w:r>
+      <w:r>
+        <w:t xml:space="preserve"> information is used to replace one another, then it creates an anomaly in the sentence that can be detected using a set of measures such as Sentence Oddity, K-gram frequencies</w:t>
       </w:r>
       <w:r>
         <w:t xml:space="preserve">, Pointwise Mutual Information, and Hypernym Oddity. </w:t>
@@ -3713,7 +3909,13 @@
         </w:sdtContent>
       </w:sdt>
       <w:r>
-        <w:t xml:space="preserve">. Sentence Oddity measures the frequency of a Bag of words for a sentence with a target word removed with respect to the frequency of the entire Bag of Words. K-Gram frequency </w:t>
+        <w:t xml:space="preserve">. Sentence Oddity measures the frequency of a Bag of words for a sentence with a target word removed </w:t>
+      </w:r>
+      <w:r>
+        <w:t>concerning</w:t>
+      </w:r>
+      <w:r>
+        <w:t xml:space="preserve"> the frequency of the entire Bag of Words. K-Gram frequency </w:t>
       </w:r>
       <w:r>
         <w:t xml:space="preserve">refers to the frequencies of the ‘K’ number of words in a sentence where K is a numeric integer, for example, 1-gram, 2-gram and 3-gram frequencies can be measured. All these measures were then used </w:t>
@@ -3812,11 +4014,13 @@
         <w:t xml:space="preserve">. </w:t>
       </w:r>
       <w:r>
-        <w:t xml:space="preserve">The Term Frequency measures the number of times a term appears in a document with respect to the total words in a document, while Inverse Document Frequency </w:t>
-      </w:r>
-      <w:r>
-        <w:lastRenderedPageBreak/>
-        <w:t xml:space="preserve">measures the rarity of the term </w:t>
+        <w:t xml:space="preserve">The Term Frequency measures the number of times a term appears in a document </w:t>
+      </w:r>
+      <w:r>
+        <w:t>concerning</w:t>
+      </w:r>
+      <w:r>
+        <w:t xml:space="preserve"> the total words in a document, while Inverse Document Frequency measures the rarity of the term </w:t>
       </w:r>
       <w:proofErr w:type="gramStart"/>
       <w:r>
@@ -3835,6 +4039,10 @@
         <w:keepNext/>
       </w:pPr>
       <w:r>
+        <w:rPr>
+          <w:noProof/>
+        </w:rPr>
+        <w:lastRenderedPageBreak/>
         <w:drawing>
           <wp:inline distT="0" distB="0" distL="0" distR="0" wp14:anchorId="1085F75B" wp14:editId="7E6F1175">
             <wp:extent cx="5204911" cy="853514"/>
@@ -3906,7 +4114,7 @@
           <w:rPr>
             <w:color w:val="000000"/>
           </w:rPr>
-          <w:tag w:val="MENDELEY_CITATION_v3_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"/>
+          <w:tag w:val="MENDELEY_CITATION_v3_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"/>
           <w:id w:val="1368264280"/>
           <w:placeholder>
             <w:docPart w:val="DefaultPlaceholder_-1854013440"/>
@@ -3917,21 +4125,7 @@
             <w:rPr>
               <w:color w:val="000000"/>
             </w:rPr>
-            <w:t>(</w:t>
-          </w:r>
-          <w:proofErr w:type="spellStart"/>
-          <w:r>
-            <w:rPr>
-              <w:color w:val="000000"/>
-            </w:rPr>
-            <w:t>Karabiber</w:t>
-          </w:r>
-          <w:proofErr w:type="spellEnd"/>
-          <w:r>
-            <w:rPr>
-              <w:color w:val="000000"/>
-            </w:rPr>
-            <w:t>, no date)</w:t>
+            <w:t>(Karabiber, 2023)</w:t>
           </w:r>
         </w:sdtContent>
       </w:sdt>
@@ -3947,6 +4141,9 @@
         <w:keepNext/>
       </w:pPr>
       <w:r>
+        <w:rPr>
+          <w:noProof/>
+        </w:rPr>
         <w:drawing>
           <wp:inline distT="0" distB="0" distL="0" distR="0" wp14:anchorId="089F12EA" wp14:editId="047B887D">
             <wp:extent cx="5219700" cy="756285"/>
@@ -4018,7 +4215,7 @@
           <w:rPr>
             <w:color w:val="000000"/>
           </w:rPr>
-          <w:tag w:val="MENDELEY_CITATION_v3_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"/>
+          <w:tag w:val="MENDELEY_CITATION_v3_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"/>
           <w:id w:val="-1574506610"/>
           <w:placeholder>
             <w:docPart w:val="DefaultPlaceholder_-1854013440"/>
@@ -4029,21 +4226,7 @@
             <w:rPr>
               <w:color w:val="000000"/>
             </w:rPr>
-            <w:t>(</w:t>
-          </w:r>
-          <w:proofErr w:type="spellStart"/>
-          <w:r>
-            <w:rPr>
-              <w:color w:val="000000"/>
-            </w:rPr>
-            <w:t>Karabiber</w:t>
-          </w:r>
-          <w:proofErr w:type="spellEnd"/>
-          <w:r>
-            <w:rPr>
-              <w:color w:val="000000"/>
-            </w:rPr>
-            <w:t>, no date)</w:t>
+            <w:t>(Karabiber, 2023)</w:t>
           </w:r>
         </w:sdtContent>
       </w:sdt>
@@ -4067,6 +4250,9 @@
         <w:ind w:left="0" w:firstLine="0"/>
       </w:pPr>
       <w:r>
+        <w:rPr>
+          <w:noProof/>
+        </w:rPr>
         <w:drawing>
           <wp:inline distT="0" distB="0" distL="0" distR="0" wp14:anchorId="21A780EA" wp14:editId="32095275">
             <wp:extent cx="4801016" cy="685859"/>
@@ -4138,7 +4324,7 @@
           <w:rPr>
             <w:color w:val="000000"/>
           </w:rPr>
-          <w:tag w:val="MENDELEY_CITATION_v3_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"/>
+          <w:tag w:val="MENDELEY_CITATION_v3_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"/>
           <w:id w:val="1181928879"/>
           <w:placeholder>
             <w:docPart w:val="DefaultPlaceholder_-1854013440"/>
@@ -4149,28 +4335,22 @@
             <w:rPr>
               <w:color w:val="000000"/>
             </w:rPr>
-            <w:t>(</w:t>
-          </w:r>
-          <w:proofErr w:type="spellStart"/>
-          <w:r>
-            <w:rPr>
-              <w:color w:val="000000"/>
-            </w:rPr>
-            <w:t>Karabiber</w:t>
-          </w:r>
-          <w:proofErr w:type="spellEnd"/>
-          <w:r>
-            <w:rPr>
-              <w:color w:val="000000"/>
-            </w:rPr>
-            <w:t>, no date)</w:t>
+            <w:t>(Karabiber, 2023)</w:t>
           </w:r>
         </w:sdtContent>
       </w:sdt>
     </w:p>
     <w:p>
       <w:r>
-        <w:t>Both Bag of Words and TF-IDF word embedding techniques have several disadvantages, the major one being that they do not value the order of sentences and do not take into account the semantic</w:t>
+        <w:t xml:space="preserve">Both Bag of Words and TF-IDF word embedding techniques have several disadvantages, the major one being that they do not value the order of sentences and do not </w:t>
+      </w:r>
+      <w:proofErr w:type="gramStart"/>
+      <w:r>
+        <w:t>take into account</w:t>
+      </w:r>
+      <w:proofErr w:type="gramEnd"/>
+      <w:r>
+        <w:t xml:space="preserve"> the semantic</w:t>
       </w:r>
       <w:r>
         <w:t xml:space="preserve"> meaning</w:t>
@@ -4224,7 +4404,13 @@
       </w:r>
       <w:proofErr w:type="gramEnd"/>
       <w:r>
-        <w:t xml:space="preserve"> understanding the semantic meaning of words in sentences was essential. This problem was solved with the innovation of Word2Vec embedding technique </w:t>
+        <w:t xml:space="preserve"> understanding the semantic meaning of words in sentences was essential. This problem was solved with the innovation of </w:t>
+      </w:r>
+      <w:r>
+        <w:t xml:space="preserve">the </w:t>
+      </w:r>
+      <w:r>
+        <w:t xml:space="preserve">Word2Vec embedding technique </w:t>
       </w:r>
       <w:sdt>
         <w:sdtPr>
@@ -4280,11 +4466,1673 @@
       <w:pPr>
         <w:pStyle w:val="Heading2"/>
       </w:pPr>
-      <w:bookmarkStart w:id="9" w:name="_Toc142255303"/>
-      <w:r>
+      <w:bookmarkStart w:id="9" w:name="_Toc142409841"/>
+      <w:r>
+        <w:lastRenderedPageBreak/>
         <w:t>Code word detection using Word2Vec word embeddings.</w:t>
       </w:r>
       <w:bookmarkEnd w:id="9"/>
+    </w:p>
+    <w:p>
+      <w:proofErr w:type="spellStart"/>
+      <w:r>
+        <w:t>Mikolov</w:t>
+      </w:r>
+      <w:proofErr w:type="spellEnd"/>
+      <w:r>
+        <w:t xml:space="preserve"> </w:t>
+      </w:r>
+      <w:r>
+        <w:rPr>
+          <w:i/>
+          <w:iCs/>
+        </w:rPr>
+        <w:t>et al</w:t>
+      </w:r>
+      <w:r>
+        <w:t>.</w:t>
+      </w:r>
+      <w:r>
+        <w:t xml:space="preserve"> </w:t>
+      </w:r>
+      <w:sdt>
+        <w:sdtPr>
+          <w:tag w:val="MENDELEY_CITATION_v3_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"/>
+          <w:id w:val="-2081753179"/>
+          <w:placeholder>
+            <w:docPart w:val="DefaultPlaceholder_-1854013440"/>
+          </w:placeholder>
+        </w:sdtPr>
+        <w:sdtContent>
+          <w:r>
+            <w:t>(2013)</w:t>
+          </w:r>
+        </w:sdtContent>
+      </w:sdt>
+      <w:r>
+        <w:t xml:space="preserve"> proposed a revolutionary word embedding technique that not only generated word embedding vectors for words but can also understand the semantic relationship between words</w:t>
+      </w:r>
+      <w:r>
+        <w:t>,</w:t>
+      </w:r>
+      <w:r>
+        <w:t xml:space="preserve"> allowing machines to process language more effectively than before. The paper also introduces the concept of cosine similarity to determine how similar or dissimilar any two words are. Words with high cosine similarity are said to be semantically </w:t>
+      </w:r>
+      <w:proofErr w:type="gramStart"/>
+      <w:r>
+        <w:t>similar to</w:t>
+      </w:r>
+      <w:proofErr w:type="gramEnd"/>
+      <w:r>
+        <w:t xml:space="preserve"> each other, in other words</w:t>
+      </w:r>
+      <w:r>
+        <w:t>,</w:t>
+      </w:r>
+      <w:r>
+        <w:t xml:space="preserve"> they appear in sentences with similar context. This is possible by measuring the cos(angle) between vector </w:t>
+      </w:r>
+      <w:r>
+        <w:t>representations</w:t>
+      </w:r>
+      <w:r>
+        <w:t xml:space="preserve"> of </w:t>
+      </w:r>
+      <w:r>
+        <w:t xml:space="preserve">the </w:t>
+      </w:r>
+      <w:r>
+        <w:t xml:space="preserve">words in a higher dimensional space. </w:t>
+      </w:r>
+      <w:r>
+        <w:t xml:space="preserve">Word2Vec model is created by training an artificial neural network on unlabelled text data using one of the two algorithms – Continuous Bag of </w:t>
+      </w:r>
+      <w:proofErr w:type="gramStart"/>
+      <w:r>
+        <w:t>Words(</w:t>
+      </w:r>
+      <w:proofErr w:type="gramEnd"/>
+      <w:r>
+        <w:t xml:space="preserve">CBOW) or Skip-Gram </w:t>
+      </w:r>
+      <w:sdt>
+        <w:sdtPr>
+          <w:tag w:val="MENDELEY_CITATION_v3_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"/>
+          <w:id w:val="-1666239330"/>
+          <w:placeholder>
+            <w:docPart w:val="DefaultPlaceholder_-1854013440"/>
+          </w:placeholder>
+        </w:sdtPr>
+        <w:sdtContent>
+          <w:r>
+            <w:rPr>
+              <w:rFonts w:eastAsia="Times New Roman"/>
+            </w:rPr>
+            <w:t>(</w:t>
+          </w:r>
+          <w:proofErr w:type="spellStart"/>
+          <w:r>
+            <w:rPr>
+              <w:rFonts w:eastAsia="Times New Roman"/>
+            </w:rPr>
+            <w:t>Mikolov</w:t>
+          </w:r>
+          <w:proofErr w:type="spellEnd"/>
+          <w:r>
+            <w:rPr>
+              <w:rFonts w:eastAsia="Times New Roman"/>
+            </w:rPr>
+            <w:t xml:space="preserve"> </w:t>
+          </w:r>
+          <w:r>
+            <w:rPr>
+              <w:rFonts w:eastAsia="Times New Roman"/>
+              <w:i/>
+              <w:iCs/>
+            </w:rPr>
+            <w:t>et al.</w:t>
+          </w:r>
+          <w:r>
+            <w:rPr>
+              <w:rFonts w:eastAsia="Times New Roman"/>
+            </w:rPr>
+            <w:t>, 2013)</w:t>
+          </w:r>
+        </w:sdtContent>
+      </w:sdt>
+      <w:r>
+        <w:t xml:space="preserve">. In </w:t>
+      </w:r>
+      <w:r>
+        <w:t xml:space="preserve">the </w:t>
+      </w:r>
+      <w:r>
+        <w:t>CBOW</w:t>
+      </w:r>
+      <w:r>
+        <w:t xml:space="preserve"> algorithm, the model takes the context of surrounding words as input and tries to predict the current word. </w:t>
+      </w:r>
+      <w:r>
+        <w:t xml:space="preserve">On the other hand, the Skip-Gram algorithm takes as input a target word, which is the current word and generates surrounding context words </w:t>
+      </w:r>
+      <w:sdt>
+        <w:sdtPr>
+          <w:tag w:val="MENDELEY_CITATION_v3_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"/>
+          <w:id w:val="-133490215"/>
+          <w:placeholder>
+            <w:docPart w:val="DefaultPlaceholder_-1854013440"/>
+          </w:placeholder>
+        </w:sdtPr>
+        <w:sdtContent>
+          <w:r>
+            <w:rPr>
+              <w:rFonts w:eastAsia="Times New Roman"/>
+            </w:rPr>
+            <w:t>(</w:t>
+          </w:r>
+          <w:r>
+            <w:rPr>
+              <w:rFonts w:eastAsia="Times New Roman"/>
+              <w:i/>
+              <w:iCs/>
+            </w:rPr>
+            <w:t>Word embeddings in NLP: A Complete Guide</w:t>
+          </w:r>
+          <w:r>
+            <w:rPr>
+              <w:rFonts w:eastAsia="Times New Roman"/>
+            </w:rPr>
+            <w:t>, no date)</w:t>
+          </w:r>
+        </w:sdtContent>
+      </w:sdt>
+      <w:r>
+        <w:t>. The final weights obtained from the model after the completion of training are the final word embedding vectors.</w:t>
+      </w:r>
+    </w:p>
+    <w:p>
+      <w:r>
+        <w:t>Word2Vec embeddings have been used in several studies related to code word detection.</w:t>
+      </w:r>
+      <w:r>
+        <w:t xml:space="preserve"> </w:t>
+      </w:r>
+      <w:r>
+        <w:t xml:space="preserve">Yuan </w:t>
+      </w:r>
+      <w:r>
+        <w:rPr>
+          <w:i/>
+          <w:iCs/>
+        </w:rPr>
+        <w:t>et al</w:t>
+      </w:r>
+      <w:r>
+        <w:t>.</w:t>
+      </w:r>
+      <w:r>
+        <w:t xml:space="preserve"> </w:t>
+      </w:r>
+      <w:sdt>
+        <w:sdtPr>
+          <w:tag w:val="MENDELEY_CITATION_v3_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"/>
+          <w:id w:val="753093085"/>
+          <w:placeholder>
+            <w:docPart w:val="DefaultPlaceholder_-1854013440"/>
+          </w:placeholder>
+        </w:sdtPr>
+        <w:sdtContent>
+          <w:r>
+            <w:t>(2018)</w:t>
+          </w:r>
+        </w:sdtContent>
+      </w:sdt>
+      <w:r>
+        <w:t xml:space="preserve"> proposed a system they called the “Cantreader” that can automatically detect and identify Dark Jargons on darknet forums. Dark Jargons here refer to code words used for illicit substances on darknet forums. Cantreader attempts to identify code words by analysing the semantics of the word’s usage in communication in darknet forums and comparing that with the semantics of the word’s usage in legitimate communication. </w:t>
+      </w:r>
+      <w:r>
+        <w:t xml:space="preserve">To do this comparison, they have made use of two different text corpus. </w:t>
+      </w:r>
+      <w:r>
+        <w:t>The first one</w:t>
+      </w:r>
+      <w:r>
+        <w:t xml:space="preserve"> is the dark corpora </w:t>
+      </w:r>
+      <w:r>
+        <w:t>which</w:t>
+      </w:r>
+      <w:r>
+        <w:t xml:space="preserve"> consists of communication from dark forums such as SilkRoad, another is the benign corpora which is a combination of text data from Reddit</w:t>
+      </w:r>
+      <w:r>
+        <w:t xml:space="preserve"> (legitimate corpus)</w:t>
+      </w:r>
+      <w:r>
+        <w:t xml:space="preserve"> and </w:t>
+      </w:r>
+      <w:proofErr w:type="gramStart"/>
+      <w:r>
+        <w:t>Wikipedia</w:t>
+      </w:r>
+      <w:r>
+        <w:t>(</w:t>
+      </w:r>
+      <w:proofErr w:type="gramEnd"/>
+      <w:r>
+        <w:t>reputable corpus)</w:t>
+      </w:r>
+      <w:r>
+        <w:t xml:space="preserve">. </w:t>
+      </w:r>
+      <w:r>
+        <w:t xml:space="preserve"> U</w:t>
+      </w:r>
+      <w:r>
+        <w:t xml:space="preserve">nlike the traditional technique of generating Word2Vec embeddings, the researchers of this study have developed a neural network that </w:t>
+      </w:r>
+      <w:r>
+        <w:t>doubles the number of input layers and takes input from both the corpora</w:t>
+      </w:r>
+      <w:r>
+        <w:t xml:space="preserve"> </w:t>
+      </w:r>
+      <w:r>
+        <w:lastRenderedPageBreak/>
+        <w:t xml:space="preserve">and outputs two vectors for each word, each vector corresponding to the word’s relation with other words in the each of the two corpora. Code words are then discovered by comparing the semantic similarities. If the semantic similarity </w:t>
+      </w:r>
+      <w:r>
+        <w:t>between</w:t>
+      </w:r>
+      <w:r>
+        <w:t xml:space="preserve"> the word in </w:t>
+      </w:r>
+      <w:r>
+        <w:t xml:space="preserve">the </w:t>
+      </w:r>
+      <w:r>
+        <w:t xml:space="preserve">dark corpus and </w:t>
+      </w:r>
+      <w:r>
+        <w:t xml:space="preserve">the </w:t>
+      </w:r>
+      <w:r>
+        <w:t xml:space="preserve">legitimate corpus is less but the for the same word, there is </w:t>
+      </w:r>
+      <w:r>
+        <w:t xml:space="preserve">a </w:t>
+      </w:r>
+      <w:r>
+        <w:t xml:space="preserve">high semantic similarity between </w:t>
+      </w:r>
+      <w:r>
+        <w:t xml:space="preserve">the </w:t>
+      </w:r>
+      <w:r>
+        <w:t xml:space="preserve">legitimate corpus and reputable corpus, then the word is said to be a code word </w:t>
+      </w:r>
+      <w:sdt>
+        <w:sdtPr>
+          <w:tag w:val="MENDELEY_CITATION_v3_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"/>
+          <w:id w:val="896317782"/>
+          <w:placeholder>
+            <w:docPart w:val="DefaultPlaceholder_-1854013440"/>
+          </w:placeholder>
+        </w:sdtPr>
+        <w:sdtContent>
+          <w:r>
+            <w:rPr>
+              <w:rFonts w:eastAsia="Times New Roman"/>
+            </w:rPr>
+            <w:t xml:space="preserve">(Yuan </w:t>
+          </w:r>
+          <w:r>
+            <w:rPr>
+              <w:rFonts w:eastAsia="Times New Roman"/>
+              <w:i/>
+              <w:iCs/>
+            </w:rPr>
+            <w:t>et al.</w:t>
+          </w:r>
+          <w:r>
+            <w:rPr>
+              <w:rFonts w:eastAsia="Times New Roman"/>
+            </w:rPr>
+            <w:t>, 2018)</w:t>
+          </w:r>
+        </w:sdtContent>
+      </w:sdt>
+      <w:r>
+        <w:t xml:space="preserve">. After </w:t>
+      </w:r>
+      <w:r>
+        <w:t>code words are identified they then use a classifier to determine the probability of a hypernym relation(is-a) between the code word and a set of target keywords or hypernyms.</w:t>
+      </w:r>
+      <w:r>
+        <w:t xml:space="preserve"> This model achieved a recall of 77.2% and a precision of 91% </w:t>
+      </w:r>
+      <w:sdt>
+        <w:sdtPr>
+          <w:tag w:val="MENDELEY_CITATION_v3_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"/>
+          <w:id w:val="1077562044"/>
+          <w:placeholder>
+            <w:docPart w:val="DefaultPlaceholder_-1854013440"/>
+          </w:placeholder>
+        </w:sdtPr>
+        <w:sdtContent>
+          <w:r>
+            <w:rPr>
+              <w:rFonts w:eastAsia="Times New Roman"/>
+            </w:rPr>
+            <w:t xml:space="preserve">(Yuan </w:t>
+          </w:r>
+          <w:r>
+            <w:rPr>
+              <w:rFonts w:eastAsia="Times New Roman"/>
+              <w:i/>
+              <w:iCs/>
+            </w:rPr>
+            <w:t>et al.</w:t>
+          </w:r>
+          <w:r>
+            <w:rPr>
+              <w:rFonts w:eastAsia="Times New Roman"/>
+            </w:rPr>
+            <w:t>, 2018)</w:t>
+          </w:r>
+        </w:sdtContent>
+      </w:sdt>
+      <w:r>
+        <w:t xml:space="preserve">. This was by far the most advanced model for code word detection during this period. </w:t>
+      </w:r>
+    </w:p>
+    <w:p>
+      <w:r>
+        <w:t>However, there were other attempts at code word detection as well that made use of Word2Vec embeddings.</w:t>
+      </w:r>
+      <w:r>
+        <w:t xml:space="preserve"> </w:t>
+      </w:r>
+      <w:r>
+        <w:t xml:space="preserve">Hada </w:t>
+      </w:r>
+      <w:r>
+        <w:rPr>
+          <w:i/>
+          <w:iCs/>
+        </w:rPr>
+        <w:t>et al</w:t>
+      </w:r>
+      <w:r>
+        <w:t>.</w:t>
+      </w:r>
+      <w:r>
+        <w:t xml:space="preserve"> </w:t>
+      </w:r>
+      <w:sdt>
+        <w:sdtPr>
+          <w:tag w:val="MENDELEY_CITATION_v3_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"/>
+          <w:id w:val="1262720721"/>
+          <w:placeholder>
+            <w:docPart w:val="DefaultPlaceholder_-1854013440"/>
+          </w:placeholder>
+        </w:sdtPr>
+        <w:sdtContent>
+          <w:r>
+            <w:t>(2021)</w:t>
+          </w:r>
+        </w:sdtContent>
+      </w:sdt>
+      <w:r>
+        <w:t xml:space="preserve"> proposed a technique to detect code words in microblogging websites by leveraging the power of Word2Vec embeddings and the cosine similarity of the word vectors. They used an approach </w:t>
+      </w:r>
+      <w:r>
+        <w:t>like</w:t>
+      </w:r>
+      <w:r>
+        <w:t xml:space="preserve"> the one used by </w:t>
+      </w:r>
+      <w:sdt>
+        <w:sdtPr>
+          <w:tag w:val="MENDELEY_CITATION_v3_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"/>
+          <w:id w:val="1380746255"/>
+          <w:placeholder>
+            <w:docPart w:val="DefaultPlaceholder_-1854013440"/>
+          </w:placeholder>
+        </w:sdtPr>
+        <w:sdtContent>
+          <w:r>
+            <w:rPr>
+              <w:rFonts w:eastAsia="Times New Roman"/>
+            </w:rPr>
+            <w:t xml:space="preserve">(Yuan </w:t>
+          </w:r>
+          <w:r>
+            <w:rPr>
+              <w:rFonts w:eastAsia="Times New Roman"/>
+              <w:i/>
+              <w:iCs/>
+            </w:rPr>
+            <w:t>et al.</w:t>
+          </w:r>
+          <w:r>
+            <w:rPr>
+              <w:rFonts w:eastAsia="Times New Roman"/>
+            </w:rPr>
+            <w:t>, 2018)</w:t>
+          </w:r>
+        </w:sdtContent>
+      </w:sdt>
+      <w:r>
+        <w:t xml:space="preserve"> in their study on detecting dark jargon, wherein the code words were identified based on the difference in word usage of the words in two different corpora, the good </w:t>
+      </w:r>
+      <w:proofErr w:type="gramStart"/>
+      <w:r>
+        <w:t>corpus</w:t>
+      </w:r>
+      <w:proofErr w:type="gramEnd"/>
+      <w:r>
+        <w:t xml:space="preserve"> and the bad corpus. </w:t>
+      </w:r>
+      <w:r>
+        <w:t xml:space="preserve">However, the problem they are trying to solve here is the nature of posts on microblogging sites. On sites like Twitter, the tweets are of very short character length and consist of informal language that frequently uses slang terms and acronyms and abbreviations. </w:t>
+      </w:r>
+      <w:r>
+        <w:t xml:space="preserve">After generating the word embeddings for words in both corpora, code words were then detected using a custom algorithm that compares </w:t>
+      </w:r>
+      <w:r>
+        <w:t>the similarity of the same word in two corpora and looks for differences in their word usage</w:t>
+      </w:r>
+      <w:r>
+        <w:t xml:space="preserve"> </w:t>
+      </w:r>
+      <w:sdt>
+        <w:sdtPr>
+          <w:tag w:val="MENDELEY_CITATION_v3_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"/>
+          <w:id w:val="-1940441802"/>
+          <w:placeholder>
+            <w:docPart w:val="DefaultPlaceholder_-1854013440"/>
+          </w:placeholder>
+        </w:sdtPr>
+        <w:sdtContent>
+          <w:r>
+            <w:rPr>
+              <w:rFonts w:eastAsia="Times New Roman"/>
+            </w:rPr>
+            <w:t xml:space="preserve">(Hada </w:t>
+          </w:r>
+          <w:r>
+            <w:rPr>
+              <w:rFonts w:eastAsia="Times New Roman"/>
+              <w:i/>
+              <w:iCs/>
+            </w:rPr>
+            <w:t>et al.</w:t>
+          </w:r>
+          <w:r>
+            <w:rPr>
+              <w:rFonts w:eastAsia="Times New Roman"/>
+            </w:rPr>
+            <w:t>, 2021)</w:t>
+          </w:r>
+        </w:sdtContent>
+      </w:sdt>
+      <w:r>
+        <w:t>.</w:t>
+      </w:r>
+      <w:r>
+        <w:t xml:space="preserve"> </w:t>
+      </w:r>
+      <w:r>
+        <w:t xml:space="preserve">All these models require training of their models on a sufficiently large enough dataset </w:t>
+      </w:r>
+      <w:r>
+        <w:t>to</w:t>
+      </w:r>
+      <w:r>
+        <w:t xml:space="preserve"> find out differences in word usage</w:t>
+      </w:r>
+      <w:r>
+        <w:t xml:space="preserve"> of the word in different </w:t>
+      </w:r>
+      <w:r>
+        <w:t>corpora</w:t>
+      </w:r>
+      <w:r>
+        <w:t>. Without such a dataset identifying code words in real-time will not be possible as finding semantic differences for new words that may be used will not be possible, as they may be missing in either the good or bad corpus that was used during training.</w:t>
+      </w:r>
+    </w:p>
+    <w:p>
+      <w:r>
+        <w:t>Different from the above techniques,</w:t>
+      </w:r>
+      <w:r>
+        <w:t xml:space="preserve"> </w:t>
+      </w:r>
+      <w:r>
+        <w:t xml:space="preserve">Magu </w:t>
+      </w:r>
+      <w:r>
+        <w:rPr>
+          <w:i/>
+          <w:iCs/>
+        </w:rPr>
+        <w:t>et al</w:t>
+      </w:r>
+      <w:r>
+        <w:t>.</w:t>
+      </w:r>
+      <w:r>
+        <w:t xml:space="preserve"> </w:t>
+      </w:r>
+      <w:r>
+        <w:t xml:space="preserve"> </w:t>
+      </w:r>
+      <w:sdt>
+        <w:sdtPr>
+          <w:tag w:val="MENDELEY_CITATION_v3_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"/>
+          <w:id w:val="1801955803"/>
+          <w:placeholder>
+            <w:docPart w:val="DefaultPlaceholder_-1854013440"/>
+          </w:placeholder>
+        </w:sdtPr>
+        <w:sdtContent>
+          <w:r>
+            <w:t>(2018)</w:t>
+          </w:r>
+        </w:sdtContent>
+      </w:sdt>
+      <w:r>
+        <w:t xml:space="preserve"> proposed a technique to detect code words in Euphemistic Hate speech that uses word embeddings from the </w:t>
+      </w:r>
+      <w:r>
+        <w:lastRenderedPageBreak/>
+        <w:t xml:space="preserve">Word2Vec model </w:t>
+      </w:r>
+      <w:sdt>
+        <w:sdtPr>
+          <w:tag w:val="MENDELEY_CITATION_v3_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"/>
+          <w:id w:val="1950658743"/>
+          <w:placeholder>
+            <w:docPart w:val="DefaultPlaceholder_-1854013440"/>
+          </w:placeholder>
+        </w:sdtPr>
+        <w:sdtContent>
+          <w:r>
+            <w:rPr>
+              <w:rFonts w:eastAsia="Times New Roman"/>
+            </w:rPr>
+            <w:t>(</w:t>
+          </w:r>
+          <w:proofErr w:type="spellStart"/>
+          <w:r>
+            <w:rPr>
+              <w:rFonts w:eastAsia="Times New Roman"/>
+            </w:rPr>
+            <w:t>Mikolov</w:t>
+          </w:r>
+          <w:proofErr w:type="spellEnd"/>
+          <w:r>
+            <w:rPr>
+              <w:rFonts w:eastAsia="Times New Roman"/>
+            </w:rPr>
+            <w:t xml:space="preserve"> </w:t>
+          </w:r>
+          <w:r>
+            <w:rPr>
+              <w:rFonts w:eastAsia="Times New Roman"/>
+              <w:i/>
+              <w:iCs/>
+            </w:rPr>
+            <w:t>et al.</w:t>
+          </w:r>
+          <w:r>
+            <w:rPr>
+              <w:rFonts w:eastAsia="Times New Roman"/>
+            </w:rPr>
+            <w:t>, 2013)</w:t>
+          </w:r>
+        </w:sdtContent>
+      </w:sdt>
+      <w:r>
+        <w:t xml:space="preserve"> to build a hate code network. Tweets from Twitter were used to generate these word embeddings. The hate code network consisted of words on the nodes and the edges represented the cosine distance between the words. Network analysis was then performed on this hate code network</w:t>
+      </w:r>
+      <w:r>
+        <w:t xml:space="preserve"> to obtain properties such as the number of edges, clustering coefficient, and average degree. Code words are then identified by using word ranks obtained from centrality measures such as </w:t>
+      </w:r>
+      <w:r>
+        <w:t>Eigenvector centrality</w:t>
+      </w:r>
+      <w:r>
+        <w:t xml:space="preserve"> </w:t>
+      </w:r>
+      <w:sdt>
+        <w:sdtPr>
+          <w:tag w:val="MENDELEY_CITATION_v3_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"/>
+          <w:id w:val="1891293382"/>
+          <w:placeholder>
+            <w:docPart w:val="DefaultPlaceholder_-1854013440"/>
+          </w:placeholder>
+        </w:sdtPr>
+        <w:sdtContent>
+          <w:r>
+            <w:t>(Magu and Luo, 2018)</w:t>
+          </w:r>
+        </w:sdtContent>
+      </w:sdt>
+      <w:r>
+        <w:t xml:space="preserve">. </w:t>
+      </w:r>
+      <w:r>
+        <w:t>This technique relies on hate code network analysis and requires large dataset. Another drawback is that performing such a network analysis in real-time will not be possible.</w:t>
+      </w:r>
+    </w:p>
+    <w:p>
+      <w:pPr>
+        <w:pStyle w:val="Heading2"/>
+      </w:pPr>
+      <w:bookmarkStart w:id="10" w:name="_Toc142409842"/>
+      <w:r>
+        <w:t xml:space="preserve">Code word detection using </w:t>
+      </w:r>
+      <w:r>
+        <w:t>GloVe</w:t>
+      </w:r>
+      <w:r>
+        <w:t xml:space="preserve"> word embeddings.</w:t>
+      </w:r>
+      <w:bookmarkEnd w:id="10"/>
+    </w:p>
+    <w:p>
+      <w:r>
+        <w:t xml:space="preserve">GloVe </w:t>
+      </w:r>
+      <w:sdt>
+        <w:sdtPr>
+          <w:tag w:val="MENDELEY_CITATION_v3_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"/>
+          <w:id w:val="1290859099"/>
+          <w:placeholder>
+            <w:docPart w:val="DefaultPlaceholder_-1854013440"/>
+          </w:placeholder>
+        </w:sdtPr>
+        <w:sdtContent>
+          <w:r>
+            <w:t xml:space="preserve">(Pennington, </w:t>
+          </w:r>
+          <w:proofErr w:type="gramStart"/>
+          <w:r>
+            <w:t>Socher</w:t>
+          </w:r>
+          <w:proofErr w:type="gramEnd"/>
+          <w:r>
+            <w:t xml:space="preserve"> and Manning, 2014)</w:t>
+          </w:r>
+        </w:sdtContent>
+      </w:sdt>
+      <w:r>
+        <w:t xml:space="preserve"> was another popular word embedding technique that was used to represent text using numeric vectors. Unlike Word2Vec </w:t>
+      </w:r>
+      <w:sdt>
+        <w:sdtPr>
+          <w:tag w:val="MENDELEY_CITATION_v3_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"/>
+          <w:id w:val="-1838601693"/>
+          <w:placeholder>
+            <w:docPart w:val="DefaultPlaceholder_-1854013440"/>
+          </w:placeholder>
+        </w:sdtPr>
+        <w:sdtContent>
+          <w:r>
+            <w:rPr>
+              <w:rFonts w:eastAsia="Times New Roman"/>
+            </w:rPr>
+            <w:t>(</w:t>
+          </w:r>
+          <w:proofErr w:type="spellStart"/>
+          <w:r>
+            <w:rPr>
+              <w:rFonts w:eastAsia="Times New Roman"/>
+            </w:rPr>
+            <w:t>Mikolov</w:t>
+          </w:r>
+          <w:proofErr w:type="spellEnd"/>
+          <w:r>
+            <w:rPr>
+              <w:rFonts w:eastAsia="Times New Roman"/>
+            </w:rPr>
+            <w:t xml:space="preserve"> </w:t>
+          </w:r>
+          <w:r>
+            <w:rPr>
+              <w:rFonts w:eastAsia="Times New Roman"/>
+              <w:i/>
+              <w:iCs/>
+            </w:rPr>
+            <w:t>et al.</w:t>
+          </w:r>
+          <w:r>
+            <w:rPr>
+              <w:rFonts w:eastAsia="Times New Roman"/>
+            </w:rPr>
+            <w:t>, 2013)</w:t>
+          </w:r>
+        </w:sdtContent>
+      </w:sdt>
+      <w:r>
+        <w:t xml:space="preserve"> which uses neural networks to generate word embeddings, GloVe uses matrix factorization technique based on global word co-occurrence data in the corpus. It captures global context of the words unlike Word2Vec’s Skip-gram architecture that only captures local context. </w:t>
+      </w:r>
+      <w:sdt>
+        <w:sdtPr>
+          <w:tag w:val="MENDELEY_CITATION_v3_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"/>
+          <w:id w:val="1206834199"/>
+          <w:placeholder>
+            <w:docPart w:val="DefaultPlaceholder_-1854013440"/>
+          </w:placeholder>
+        </w:sdtPr>
+        <w:sdtContent>
+          <w:r>
+            <w:t xml:space="preserve">(Pennington, </w:t>
+          </w:r>
+          <w:proofErr w:type="gramStart"/>
+          <w:r>
+            <w:t>Socher</w:t>
+          </w:r>
+          <w:proofErr w:type="gramEnd"/>
+          <w:r>
+            <w:t xml:space="preserve"> and Manning, 2014)</w:t>
+          </w:r>
+        </w:sdtContent>
+      </w:sdt>
+      <w:r>
+        <w:t xml:space="preserve">. </w:t>
+      </w:r>
+      <w:r>
+        <w:t>GloVe word embeddings were used in detection of code words in fraud investigation in a study by</w:t>
+      </w:r>
+      <w:r>
+        <w:t xml:space="preserve"> </w:t>
+      </w:r>
+      <w:r>
+        <w:t xml:space="preserve">Zee </w:t>
+      </w:r>
+      <w:r>
+        <w:rPr>
+          <w:i/>
+          <w:iCs/>
+        </w:rPr>
+        <w:t>et al.</w:t>
+      </w:r>
+      <w:r>
+        <w:t xml:space="preserve"> </w:t>
+      </w:r>
+      <w:sdt>
+        <w:sdtPr>
+          <w:tag w:val="MENDELEY_CITATION_v3_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"/>
+          <w:id w:val="-907921288"/>
+          <w:placeholder>
+            <w:docPart w:val="DefaultPlaceholder_-1854013440"/>
+          </w:placeholder>
+        </w:sdtPr>
+        <w:sdtContent>
+          <w:r>
+            <w:t>(2021)</w:t>
+          </w:r>
+        </w:sdtContent>
+      </w:sdt>
+      <w:r>
+        <w:t xml:space="preserve">. This paper also uses BERT word embeddings, BERT will be explained later in a subsequent section. In this study, </w:t>
+      </w:r>
+      <w:r>
+        <w:t xml:space="preserve">they used GloVe </w:t>
+      </w:r>
+      <w:sdt>
+        <w:sdtPr>
+          <w:tag w:val="MENDELEY_CITATION_v3_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"/>
+          <w:id w:val="301579337"/>
+          <w:placeholder>
+            <w:docPart w:val="C6BF34C04C2B450398CF8DF1DCFB582A"/>
+          </w:placeholder>
+        </w:sdtPr>
+        <w:sdtContent>
+          <w:r>
+            <w:t xml:space="preserve">(Pennington, </w:t>
+          </w:r>
+          <w:proofErr w:type="gramStart"/>
+          <w:r>
+            <w:t>Socher</w:t>
+          </w:r>
+          <w:proofErr w:type="gramEnd"/>
+          <w:r>
+            <w:t xml:space="preserve"> and Manning, 2014)</w:t>
+          </w:r>
+        </w:sdtContent>
+      </w:sdt>
+      <w:r>
+        <w:t xml:space="preserve"> pre</w:t>
+      </w:r>
+      <w:r>
+        <w:t>-</w:t>
+      </w:r>
+      <w:r>
+        <w:t xml:space="preserve">trained embedding vectors in conjunction with </w:t>
+      </w:r>
+      <w:r>
+        <w:t xml:space="preserve">a </w:t>
+      </w:r>
+      <w:r>
+        <w:t>Bi</w:t>
+      </w:r>
+      <w:r>
+        <w:t xml:space="preserve">-directional </w:t>
+      </w:r>
+      <w:r>
+        <w:t>LSTM neural network to identify code words that were out of context in their sample sentence</w:t>
+      </w:r>
+      <w:r>
+        <w:t xml:space="preserve">. </w:t>
+      </w:r>
+      <w:r>
+        <w:t>Pre-trained word embedding vectors are pre-computed vector representations of words that have been trained on large corpora of text. The usage of pre-trained embeddings reduces the effort required to collect data and generate word embeddings from scratch</w:t>
+      </w:r>
+      <w:r>
+        <w:t xml:space="preserve"> </w:t>
+      </w:r>
+      <w:sdt>
+        <w:sdtPr>
+          <w:tag w:val="MENDELEY_CITATION_v3_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"/>
+          <w:id w:val="-300386397"/>
+          <w:placeholder>
+            <w:docPart w:val="DefaultPlaceholder_-1854013440"/>
+          </w:placeholder>
+        </w:sdtPr>
+        <w:sdtContent>
+          <w:r>
+            <w:t>(Mwiti, 2021)</w:t>
+          </w:r>
+        </w:sdtContent>
+      </w:sdt>
+      <w:r>
+        <w:t xml:space="preserve">. </w:t>
+      </w:r>
+      <w:r>
+        <w:t xml:space="preserve">A bi-directional LSTM is a neural network architecture that consists of two LSTM layers, that </w:t>
+      </w:r>
+      <w:r>
+        <w:t>process</w:t>
+      </w:r>
+      <w:r>
+        <w:t xml:space="preserve"> the input in both forward and backward directions</w:t>
+      </w:r>
+      <w:r>
+        <w:t xml:space="preserve"> </w:t>
+      </w:r>
+      <w:sdt>
+        <w:sdtPr>
+          <w:tag w:val="MENDELEY_CITATION_v3_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"/>
+          <w:id w:val="1639074095"/>
+          <w:placeholder>
+            <w:docPart w:val="DefaultPlaceholder_-1854013440"/>
+          </w:placeholder>
+        </w:sdtPr>
+        <w:sdtContent>
+          <w:r>
+            <w:rPr>
+              <w:rFonts w:eastAsia="Times New Roman"/>
+            </w:rPr>
+            <w:t xml:space="preserve">(Bidirectional LSTM in NLP - </w:t>
+          </w:r>
+          <w:proofErr w:type="spellStart"/>
+          <w:proofErr w:type="gramStart"/>
+          <w:r>
+            <w:rPr>
+              <w:rFonts w:eastAsia="Times New Roman"/>
+            </w:rPr>
+            <w:t>GeeksforGeeks</w:t>
+          </w:r>
+          <w:proofErr w:type="spellEnd"/>
+          <w:r>
+            <w:rPr>
+              <w:rFonts w:eastAsia="Times New Roman"/>
+            </w:rPr>
+            <w:t xml:space="preserve"> )</w:t>
+          </w:r>
+          <w:proofErr w:type="gramEnd"/>
+        </w:sdtContent>
+      </w:sdt>
+      <w:r>
+        <w:t xml:space="preserve">. This </w:t>
+      </w:r>
+      <w:r>
+        <w:t>GloVe-based</w:t>
+      </w:r>
+      <w:r>
+        <w:t xml:space="preserve"> bi-directional LSTM model achieved an accuracy of 80% on code word detection tasks </w:t>
+      </w:r>
+      <w:sdt>
+        <w:sdtPr>
+          <w:tag w:val="MENDELEY_CITATION_v3_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"/>
+          <w:id w:val="1188183058"/>
+          <w:placeholder>
+            <w:docPart w:val="DefaultPlaceholder_-1854013440"/>
+          </w:placeholder>
+        </w:sdtPr>
+        <w:sdtContent>
+          <w:r>
+            <w:rPr>
+              <w:rFonts w:eastAsia="Times New Roman"/>
+            </w:rPr>
+            <w:t xml:space="preserve">(van der Zee </w:t>
+          </w:r>
+          <w:r>
+            <w:rPr>
+              <w:rFonts w:eastAsia="Times New Roman"/>
+              <w:i/>
+              <w:iCs/>
+            </w:rPr>
+            <w:t>et al.</w:t>
+          </w:r>
+          <w:r>
+            <w:rPr>
+              <w:rFonts w:eastAsia="Times New Roman"/>
+            </w:rPr>
+            <w:t>, 2021)</w:t>
+          </w:r>
+        </w:sdtContent>
+      </w:sdt>
+      <w:r>
+        <w:t xml:space="preserve">. </w:t>
+      </w:r>
+      <w:r>
+        <w:t xml:space="preserve">Although this may appear to be impressive, the code words identified were </w:t>
+      </w:r>
+      <w:r>
+        <w:lastRenderedPageBreak/>
+        <w:t xml:space="preserve">known words which were replaced in the original dataset to prepare a synthetic dataset, on which the model was trained on. With the </w:t>
+      </w:r>
+      <w:r>
+        <w:t>ever-evolving</w:t>
+      </w:r>
+      <w:r>
+        <w:t xml:space="preserve"> nature of code words, detection of unknown code words using this technique may be ineffective.</w:t>
+      </w:r>
+    </w:p>
+    <w:p>
+      <w:pPr>
+        <w:pStyle w:val="Heading2"/>
+      </w:pPr>
+      <w:bookmarkStart w:id="11" w:name="_Toc142409843"/>
+      <w:r>
+        <w:t>Overview o</w:t>
+      </w:r>
+      <w:r>
+        <w:t>f</w:t>
+      </w:r>
+      <w:r>
+        <w:t xml:space="preserve"> FastText</w:t>
+      </w:r>
+      <w:bookmarkEnd w:id="11"/>
+    </w:p>
+    <w:p>
+      <w:r>
+        <w:t xml:space="preserve">A team of researchers at </w:t>
+      </w:r>
+      <w:r>
+        <w:t>Facebook</w:t>
+      </w:r>
+      <w:r>
+        <w:t xml:space="preserve"> AI proposed a technique that extents the skip-gram architecture of the Word2Vec model</w:t>
+      </w:r>
+      <w:sdt>
+        <w:sdtPr>
+          <w:tag w:val="MENDELEY_CITATION_v3_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"/>
+          <w:id w:val="1226486754"/>
+          <w:placeholder>
+            <w:docPart w:val="DefaultPlaceholder_-1854013440"/>
+          </w:placeholder>
+        </w:sdtPr>
+        <w:sdtContent>
+          <w:r>
+            <w:rPr>
+              <w:rFonts w:eastAsia="Times New Roman"/>
+            </w:rPr>
+            <w:t>(</w:t>
+          </w:r>
+          <w:proofErr w:type="spellStart"/>
+          <w:r>
+            <w:rPr>
+              <w:rFonts w:eastAsia="Times New Roman"/>
+            </w:rPr>
+            <w:t>Mikolov</w:t>
+          </w:r>
+          <w:proofErr w:type="spellEnd"/>
+          <w:r>
+            <w:rPr>
+              <w:rFonts w:eastAsia="Times New Roman"/>
+            </w:rPr>
+            <w:t xml:space="preserve"> </w:t>
+          </w:r>
+          <w:r>
+            <w:rPr>
+              <w:rFonts w:eastAsia="Times New Roman"/>
+              <w:i/>
+              <w:iCs/>
+            </w:rPr>
+            <w:t>et al.</w:t>
+          </w:r>
+          <w:r>
+            <w:rPr>
+              <w:rFonts w:eastAsia="Times New Roman"/>
+            </w:rPr>
+            <w:t>, 2013)</w:t>
+          </w:r>
+        </w:sdtContent>
+      </w:sdt>
+      <w:r>
+        <w:t>, which takes uses subword information by representing each word as a bag of character n</w:t>
+      </w:r>
+      <w:r>
+        <w:t>-</w:t>
+      </w:r>
+      <w:r>
+        <w:t>grams during training of the model. For example,</w:t>
+      </w:r>
+      <w:r>
+        <w:t xml:space="preserve"> a 3-gram representation for the word “Whale” is as follows: “wha”</w:t>
+      </w:r>
+      <w:proofErr w:type="gramStart"/>
+      <w:r>
+        <w:t>,”hal</w:t>
+      </w:r>
+      <w:proofErr w:type="gramEnd"/>
+      <w:r>
+        <w:t xml:space="preserve">”,”ale”. </w:t>
+      </w:r>
+      <w:r>
+        <w:t xml:space="preserve">  Each n</w:t>
+      </w:r>
+      <w:r>
+        <w:t>-</w:t>
+      </w:r>
+      <w:r>
+        <w:t>gram would then have a corresponding vector representation and the final vector for the word would be obtained by summing up these individual n</w:t>
+      </w:r>
+      <w:r>
+        <w:t>-</w:t>
+      </w:r>
+      <w:r>
+        <w:t>gam representations. This is espec</w:t>
+      </w:r>
+      <w:r>
+        <w:t xml:space="preserve">ially useful to handle rare words or misspelled words as is the case with some code words, because in a regular word2vec model, a misspelled word may not have a word embedding since the model doesn’t know </w:t>
+      </w:r>
+      <w:r>
+        <w:t>its</w:t>
+      </w:r>
+      <w:r>
+        <w:t xml:space="preserve"> corresponding word vector generated during training </w:t>
+      </w:r>
+      <w:sdt>
+        <w:sdtPr>
+          <w:tag w:val="MENDELEY_CITATION_v3_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"/>
+          <w:id w:val="464553244"/>
+          <w:placeholder>
+            <w:docPart w:val="DefaultPlaceholder_-1854013440"/>
+          </w:placeholder>
+        </w:sdtPr>
+        <w:sdtContent>
+          <w:r>
+            <w:t>(</w:t>
+          </w:r>
+          <w:proofErr w:type="spellStart"/>
+          <w:r>
+            <w:t>Akdogan</w:t>
+          </w:r>
+          <w:proofErr w:type="spellEnd"/>
+          <w:r>
+            <w:t>, 2021)</w:t>
+          </w:r>
+        </w:sdtContent>
+      </w:sdt>
+      <w:r>
+        <w:t xml:space="preserve">. FastText was a library that was developed by the Facebook AI research team which is based on the same principle </w:t>
+      </w:r>
+      <w:sdt>
+        <w:sdtPr>
+          <w:tag w:val="MENDELEY_CITATION_v3_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"/>
+          <w:id w:val="-536504835"/>
+          <w:placeholder>
+            <w:docPart w:val="DefaultPlaceholder_-1854013440"/>
+          </w:placeholder>
+        </w:sdtPr>
+        <w:sdtContent>
+          <w:r>
+            <w:rPr>
+              <w:rFonts w:eastAsia="Times New Roman"/>
+            </w:rPr>
+            <w:t>(</w:t>
+          </w:r>
+          <w:proofErr w:type="spellStart"/>
+          <w:r>
+            <w:rPr>
+              <w:rFonts w:eastAsia="Times New Roman"/>
+            </w:rPr>
+            <w:t>Joulin</w:t>
+          </w:r>
+          <w:proofErr w:type="spellEnd"/>
+          <w:r>
+            <w:rPr>
+              <w:rFonts w:eastAsia="Times New Roman"/>
+            </w:rPr>
+            <w:t xml:space="preserve"> </w:t>
+          </w:r>
+          <w:r>
+            <w:rPr>
+              <w:rFonts w:eastAsia="Times New Roman"/>
+              <w:i/>
+              <w:iCs/>
+            </w:rPr>
+            <w:t>et al.</w:t>
+          </w:r>
+          <w:r>
+            <w:rPr>
+              <w:rFonts w:eastAsia="Times New Roman"/>
+            </w:rPr>
+            <w:t>, 2016)</w:t>
+          </w:r>
+        </w:sdtContent>
+      </w:sdt>
+      <w:r>
+        <w:t xml:space="preserve">, and it can be used for text classification and word representations. This library can train a model with </w:t>
+      </w:r>
+      <w:r>
+        <w:t xml:space="preserve">a </w:t>
+      </w:r>
+      <w:r>
+        <w:t xml:space="preserve">large dataset in just a few minutes, without the need for tremendous resources </w:t>
+      </w:r>
+      <w:sdt>
+        <w:sdtPr>
+          <w:tag w:val="MENDELEY_CITATION_v3_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"/>
+          <w:id w:val="1824161970"/>
+          <w:placeholder>
+            <w:docPart w:val="DefaultPlaceholder_-1854013440"/>
+          </w:placeholder>
+        </w:sdtPr>
+        <w:sdtContent>
+          <w:r>
+            <w:rPr>
+              <w:rFonts w:eastAsia="Times New Roman"/>
+            </w:rPr>
+            <w:t>(</w:t>
+          </w:r>
+          <w:proofErr w:type="spellStart"/>
+          <w:r>
+            <w:rPr>
+              <w:rFonts w:eastAsia="Times New Roman"/>
+            </w:rPr>
+            <w:t>Joulin</w:t>
+          </w:r>
+          <w:proofErr w:type="spellEnd"/>
+          <w:r>
+            <w:rPr>
+              <w:rFonts w:eastAsia="Times New Roman"/>
+            </w:rPr>
+            <w:t xml:space="preserve"> </w:t>
+          </w:r>
+          <w:r>
+            <w:rPr>
+              <w:rFonts w:eastAsia="Times New Roman"/>
+              <w:i/>
+              <w:iCs/>
+            </w:rPr>
+            <w:t>et al.</w:t>
+          </w:r>
+          <w:r>
+            <w:rPr>
+              <w:rFonts w:eastAsia="Times New Roman"/>
+            </w:rPr>
+            <w:t>, 2016)</w:t>
+          </w:r>
+        </w:sdtContent>
+      </w:sdt>
+      <w:r>
+        <w:t>.</w:t>
+      </w:r>
+      <w:r>
+        <w:t xml:space="preserve"> FastText has been extensively used in various NLP tasks and one study even proved that FastText outperformed Word2Vec at a sentiment analysis task related to hotel reviews</w:t>
+      </w:r>
+      <w:sdt>
+        <w:sdtPr>
+          <w:tag w:val="MENDELEY_CITATION_v3_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"/>
+          <w:id w:val="999235971"/>
+          <w:placeholder>
+            <w:docPart w:val="DefaultPlaceholder_-1854013440"/>
+          </w:placeholder>
+        </w:sdtPr>
+        <w:sdtContent>
+          <w:r>
+            <w:t>(</w:t>
+          </w:r>
+          <w:proofErr w:type="spellStart"/>
+          <w:r>
+            <w:t>Khomsah</w:t>
+          </w:r>
+          <w:proofErr w:type="spellEnd"/>
+          <w:r>
+            <w:t>, Ramadhani and Wijaya, 2022)</w:t>
+          </w:r>
+        </w:sdtContent>
+      </w:sdt>
+      <w:r>
+        <w:t>.</w:t>
+      </w:r>
+      <w:r>
+        <w:t xml:space="preserve"> For this research, I have made use of </w:t>
+      </w:r>
+      <w:r>
+        <w:t xml:space="preserve">the </w:t>
+      </w:r>
+      <w:r>
+        <w:t>FastText library to train a model that is capable of classifying sentences as sentences containing code and no</w:t>
+      </w:r>
+      <w:r>
+        <w:t>rmal sentences.</w:t>
+      </w:r>
+    </w:p>
+    <w:p>
+      <w:pPr>
+        <w:pStyle w:val="Heading2"/>
+      </w:pPr>
+      <w:r>
+        <w:t>Transformer-based models</w:t>
+      </w:r>
+    </w:p>
+    <w:p>
+      <w:pPr>
+        <w:rPr>
+          <w:iCs/>
+        </w:rPr>
+      </w:pPr>
+      <w:r>
+        <w:t xml:space="preserve">In 2017, </w:t>
+      </w:r>
+      <w:r>
+        <w:t xml:space="preserve">Vaswani </w:t>
+      </w:r>
+      <w:r>
+        <w:rPr>
+          <w:i/>
+          <w:iCs/>
+        </w:rPr>
+        <w:t>et al</w:t>
+      </w:r>
+      <w:r>
+        <w:rPr>
+          <w:i/>
+          <w:iCs/>
+        </w:rPr>
+        <w:t xml:space="preserve">. </w:t>
+      </w:r>
+      <w:sdt>
+        <w:sdtPr>
+          <w:rPr>
+            <w:iCs/>
+          </w:rPr>
+          <w:tag w:val="MENDELEY_CITATION_v3_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"/>
+          <w:id w:val="-1244325160"/>
+          <w:placeholder>
+            <w:docPart w:val="DefaultPlaceholder_-1854013440"/>
+          </w:placeholder>
+        </w:sdtPr>
+        <w:sdtContent>
+          <w:r>
+            <w:rPr>
+              <w:iCs/>
+            </w:rPr>
+            <w:t>(2017)</w:t>
+          </w:r>
+        </w:sdtContent>
+      </w:sdt>
+      <w:r>
+        <w:rPr>
+          <w:iCs/>
+        </w:rPr>
+        <w:t xml:space="preserve"> proposed their transformer architecture that revolutionized the field of Natural Language Processing and Artificial Intelligence. It is considered as the foundation model as it laid the architectural foundation for the development of sophisticated Large Language Models.</w:t>
+      </w:r>
+      <w:r>
+        <w:rPr>
+          <w:iCs/>
+        </w:rPr>
+        <w:t xml:space="preserve"> The most important concept introduced in this paper is the self-attention mechanism and hence the paper is aptly </w:t>
+      </w:r>
+      <w:r>
+        <w:rPr>
+          <w:iCs/>
+        </w:rPr>
+        <w:lastRenderedPageBreak/>
+        <w:t xml:space="preserve">titled as “Attention Is All You need” </w:t>
+      </w:r>
+      <w:sdt>
+        <w:sdtPr>
+          <w:rPr>
+            <w:iCs/>
+          </w:rPr>
+          <w:tag w:val="MENDELEY_CITATION_v3_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"/>
+          <w:id w:val="-1383404917"/>
+          <w:placeholder>
+            <w:docPart w:val="DefaultPlaceholder_-1854013440"/>
+          </w:placeholder>
+        </w:sdtPr>
+        <w:sdtContent>
+          <w:r>
+            <w:rPr>
+              <w:rFonts w:eastAsia="Times New Roman"/>
+            </w:rPr>
+            <w:t xml:space="preserve">(Vaswani </w:t>
+          </w:r>
+          <w:r>
+            <w:rPr>
+              <w:rFonts w:eastAsia="Times New Roman"/>
+              <w:i/>
+              <w:iCs/>
+            </w:rPr>
+            <w:t>et al.</w:t>
+          </w:r>
+          <w:r>
+            <w:rPr>
+              <w:rFonts w:eastAsia="Times New Roman"/>
+            </w:rPr>
+            <w:t>, 2017)</w:t>
+          </w:r>
+        </w:sdtContent>
+      </w:sdt>
+      <w:r>
+        <w:rPr>
+          <w:iCs/>
+        </w:rPr>
+        <w:t xml:space="preserve">. Self-attention mechanism allows </w:t>
+      </w:r>
+      <w:r>
+        <w:rPr>
+          <w:iCs/>
+        </w:rPr>
+        <w:t xml:space="preserve">the model to capture long-range dependency and relationship between words that are farther apart in the sequence, this is something that previous models that used Recurring Neural Network (RNN) and Long Short-Term Memory (LSTM) network could not achieve. </w:t>
+      </w:r>
+      <w:r>
+        <w:rPr>
+          <w:iCs/>
+        </w:rPr>
+        <w:t xml:space="preserve">Another important characteristic is that the unlike previous models, the word embeddings in Transformer models also captures positional information. This is done by adding positional encoding to the input embeddings and this helps in capturing the relative or absolute position of the token in the sequence </w:t>
+      </w:r>
+      <w:sdt>
+        <w:sdtPr>
+          <w:rPr>
+            <w:iCs/>
+          </w:rPr>
+          <w:tag w:val="MENDELEY_CITATION_v3_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"/>
+          <w:id w:val="-1532183320"/>
+          <w:placeholder>
+            <w:docPart w:val="DefaultPlaceholder_-1854013440"/>
+          </w:placeholder>
+        </w:sdtPr>
+        <w:sdtContent>
+          <w:r>
+            <w:rPr>
+              <w:rFonts w:eastAsia="Times New Roman"/>
+            </w:rPr>
+            <w:t xml:space="preserve">(Vaswani </w:t>
+          </w:r>
+          <w:r>
+            <w:rPr>
+              <w:rFonts w:eastAsia="Times New Roman"/>
+              <w:i/>
+              <w:iCs/>
+            </w:rPr>
+            <w:t>et al.</w:t>
+          </w:r>
+          <w:r>
+            <w:rPr>
+              <w:rFonts w:eastAsia="Times New Roman"/>
+            </w:rPr>
+            <w:t>, 2017)</w:t>
+          </w:r>
+        </w:sdtContent>
+      </w:sdt>
+      <w:r>
+        <w:rPr>
+          <w:iCs/>
+        </w:rPr>
+        <w:t xml:space="preserve">. </w:t>
+      </w:r>
+      <w:r>
+        <w:rPr>
+          <w:iCs/>
+        </w:rPr>
+        <w:t>An illustration of the transformer architecture is shown below:</w:t>
+      </w:r>
+    </w:p>
+    <w:p>
+      <w:pPr>
+        <w:keepNext/>
+        <w:ind w:left="993"/>
+      </w:pPr>
+      <w:r>
+        <w:drawing>
+          <wp:inline distT="0" distB="0" distL="0" distR="0" wp14:anchorId="73B2F574" wp14:editId="156808A8">
+            <wp:extent cx="3589020" cy="4602050"/>
+            <wp:effectExtent l="0" t="0" r="0" b="8255"/>
+            <wp:docPr id="304895480" name="Picture 1" descr="A diagram of a software algorithm&#10;&#10;Description automatically generated"/>
+            <wp:cNvGraphicFramePr>
+              <a:graphicFrameLocks xmlns:a="http://schemas.openxmlformats.org/drawingml/2006/main" noChangeAspect="1"/>
+            </wp:cNvGraphicFramePr>
+            <a:graphic xmlns:a="http://schemas.openxmlformats.org/drawingml/2006/main">
+              <a:graphicData uri="http://schemas.openxmlformats.org/drawingml/2006/picture">
+                <pic:pic xmlns:pic="http://schemas.openxmlformats.org/drawingml/2006/picture">
+                  <pic:nvPicPr>
+                    <pic:cNvPr id="304895480" name="Picture 1" descr="A diagram of a software algorithm&#10;&#10;Description automatically generated"/>
+                    <pic:cNvPicPr/>
+                  </pic:nvPicPr>
+                  <pic:blipFill>
+                    <a:blip r:embed="rId29"/>
+                    <a:stretch>
+                      <a:fillRect/>
+                    </a:stretch>
+                  </pic:blipFill>
+                  <pic:spPr>
+                    <a:xfrm>
+                      <a:off x="0" y="0"/>
+                      <a:ext cx="3597800" cy="4613309"/>
+                    </a:xfrm>
+                    <a:prstGeom prst="rect">
+                      <a:avLst/>
+                    </a:prstGeom>
+                  </pic:spPr>
+                </pic:pic>
+              </a:graphicData>
+            </a:graphic>
+          </wp:inline>
+        </w:drawing>
+      </w:r>
+    </w:p>
+    <w:p>
+      <w:pPr>
+        <w:pStyle w:val="Caption"/>
+      </w:pPr>
+      <w:r>
+        <w:t xml:space="preserve">Figure </w:t>
+      </w:r>
+      <w:fldSimple w:instr=" STYLEREF 1 \s ">
+        <w:r>
+          <w:rPr>
+            <w:noProof/>
+          </w:rPr>
+          <w:t>2</w:t>
+        </w:r>
+      </w:fldSimple>
+      <w:r>
+        <w:noBreakHyphen/>
+      </w:r>
+      <w:fldSimple w:instr=" SEQ Figure \* ARABIC \s 1 ">
+        <w:r>
+          <w:rPr>
+            <w:noProof/>
+          </w:rPr>
+          <w:t>4</w:t>
+        </w:r>
+      </w:fldSimple>
+      <w:r>
+        <w:t xml:space="preserve"> Transformer Architecture</w:t>
+      </w:r>
+      <w:sdt>
+        <w:sdtPr>
+          <w:tag w:val="MENDELEY_CITATION_v3_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"/>
+          <w:id w:val="-858964910"/>
+          <w:placeholder>
+            <w:docPart w:val="DefaultPlaceholder_-1854013440"/>
+          </w:placeholder>
+        </w:sdtPr>
+        <w:sdtContent>
+          <w:r>
+            <w:rPr>
+              <w:rFonts w:eastAsia="Times New Roman"/>
+            </w:rPr>
+            <w:t xml:space="preserve">(Vaswani </w:t>
+          </w:r>
+          <w:r>
+            <w:rPr>
+              <w:rFonts w:eastAsia="Times New Roman"/>
+              <w:i/>
+              <w:iCs w:val="0"/>
+            </w:rPr>
+            <w:t>et al.</w:t>
+          </w:r>
+          <w:r>
+            <w:rPr>
+              <w:rFonts w:eastAsia="Times New Roman"/>
+            </w:rPr>
+            <w:t>, 2017)</w:t>
+          </w:r>
+        </w:sdtContent>
+      </w:sdt>
+    </w:p>
+    <w:p>
+      <w:r>
+        <w:lastRenderedPageBreak/>
+        <w:t xml:space="preserve">The inputs are fed to the encoder layer on the left which is responsible for processing the input sequence and extract meaningful representation. On the right-hand side, we have the decoder layer which is takes in the hidden states produced by the encoder and generates and sequence of output tokens </w:t>
+      </w:r>
+      <w:sdt>
+        <w:sdtPr>
+          <w:tag w:val="MENDELEY_CITATION_v3_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"/>
+          <w:id w:val="267589157"/>
+          <w:placeholder>
+            <w:docPart w:val="DefaultPlaceholder_-1854013440"/>
+          </w:placeholder>
+        </w:sdtPr>
+        <w:sdtContent>
+          <w:r>
+            <w:rPr>
+              <w:rFonts w:eastAsia="Times New Roman"/>
+            </w:rPr>
+            <w:t xml:space="preserve">(Vaswani </w:t>
+          </w:r>
+          <w:r>
+            <w:rPr>
+              <w:rFonts w:eastAsia="Times New Roman"/>
+              <w:i/>
+              <w:iCs/>
+            </w:rPr>
+            <w:t>et al.</w:t>
+          </w:r>
+          <w:r>
+            <w:rPr>
+              <w:rFonts w:eastAsia="Times New Roman"/>
+            </w:rPr>
+            <w:t>, 2017)</w:t>
+          </w:r>
+        </w:sdtContent>
+      </w:sdt>
+      <w:r>
+        <w:t>.</w:t>
+      </w:r>
+    </w:p>
+    <w:p>
+      <w:r>
+        <w:t xml:space="preserve">One of the </w:t>
+      </w:r>
+      <w:r>
+        <w:t xml:space="preserve">most important properties of transformer-based models is the ability to perform transfer-learning. </w:t>
+      </w:r>
+      <w:r>
+        <w:t>It is based on the idea of re-using a base model that has been pre-trained on a large dataset</w:t>
+      </w:r>
+      <w:r>
+        <w:t>,</w:t>
+      </w:r>
+      <w:r>
+        <w:t xml:space="preserve"> for a new niche task. The base model already contains weights and biases learned during the training on the original task. This base model is then trained again on</w:t>
+      </w:r>
+      <w:r>
+        <w:t xml:space="preserve"> the new</w:t>
+      </w:r>
+      <w:r>
+        <w:t xml:space="preserve"> task specific data by adding a few </w:t>
+      </w:r>
+      <w:proofErr w:type="gramStart"/>
+      <w:r>
+        <w:t>task</w:t>
+      </w:r>
+      <w:proofErr w:type="gramEnd"/>
+      <w:r>
+        <w:t xml:space="preserve"> specific layers</w:t>
+      </w:r>
+      <w:r>
+        <w:t xml:space="preserve"> </w:t>
+      </w:r>
+      <w:sdt>
+        <w:sdtPr>
+          <w:tag w:val="MENDELEY_CITATION_v3_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"/>
+          <w:id w:val="-1879614425"/>
+          <w:placeholder>
+            <w:docPart w:val="DefaultPlaceholder_-1854013440"/>
+          </w:placeholder>
+        </w:sdtPr>
+        <w:sdtContent>
+          <w:r>
+            <w:t>(Brownlee, 2023)</w:t>
+          </w:r>
+        </w:sdtContent>
+      </w:sdt>
+      <w:r>
+        <w:t>. This reduces the resources and time required to train a transformer-based model from scratch.</w:t>
+      </w:r>
+    </w:p>
+    <w:p>
+      <w:pPr>
+        <w:ind w:left="0" w:firstLine="0"/>
+      </w:pPr>
+      <w:r>
+        <w:t>BERT -</w:t>
+      </w:r>
+    </w:p>
+    <w:p>
+      <w:pPr>
+        <w:pStyle w:val="Heading2"/>
+      </w:pPr>
+      <w:r>
+        <w:t xml:space="preserve">Code word Detection using </w:t>
+      </w:r>
+      <w:proofErr w:type="gramStart"/>
+      <w:r>
+        <w:t>BERT</w:t>
+      </w:r>
+      <w:proofErr w:type="gramEnd"/>
+    </w:p>
+    <w:p>
+      <w:pPr>
+        <w:pStyle w:val="Heading2"/>
+      </w:pPr>
+      <w:r>
+        <w:t>Large Language Models and their key properties</w:t>
+      </w:r>
     </w:p>
     <w:p/>
     <w:p/>
@@ -4298,18 +6146,15 @@
     <w:p/>
     <w:p/>
     <w:p/>
-    <w:p/>
-    <w:p/>
-    <w:p/>
     <w:p>
       <w:pPr>
         <w:sectPr>
-          <w:headerReference w:type="even" r:id="rId29"/>
-          <w:headerReference w:type="default" r:id="rId30"/>
-          <w:footerReference w:type="even" r:id="rId31"/>
-          <w:footerReference w:type="default" r:id="rId32"/>
-          <w:headerReference w:type="first" r:id="rId33"/>
-          <w:footerReference w:type="first" r:id="rId34"/>
+          <w:headerReference w:type="even" r:id="rId30"/>
+          <w:headerReference w:type="default" r:id="rId31"/>
+          <w:footerReference w:type="even" r:id="rId32"/>
+          <w:footerReference w:type="default" r:id="rId33"/>
+          <w:headerReference w:type="first" r:id="rId34"/>
+          <w:footerReference w:type="first" r:id="rId35"/>
           <w:pgSz w:w="11906" w:h="16838" w:code="9"/>
           <w:pgMar w:top="2381" w:right="1418" w:bottom="2268" w:left="2268" w:header="1644" w:footer="1871" w:gutter="0"/>
           <w:pgNumType w:start="1"/>
@@ -4418,12 +6263,12 @@
         <w:spacing w:line="250" w:lineRule="auto"/>
         <w:ind w:left="0" w:firstLine="0"/>
         <w:sectPr>
-          <w:headerReference w:type="even" r:id="rId35"/>
-          <w:headerReference w:type="default" r:id="rId36"/>
-          <w:footerReference w:type="even" r:id="rId37"/>
-          <w:footerReference w:type="default" r:id="rId38"/>
-          <w:headerReference w:type="first" r:id="rId39"/>
-          <w:footerReference w:type="first" r:id="rId40"/>
+          <w:headerReference w:type="even" r:id="rId36"/>
+          <w:headerReference w:type="default" r:id="rId37"/>
+          <w:footerReference w:type="even" r:id="rId38"/>
+          <w:footerReference w:type="default" r:id="rId39"/>
+          <w:headerReference w:type="first" r:id="rId40"/>
+          <w:footerReference w:type="first" r:id="rId41"/>
           <w:pgSz w:w="11906" w:h="16838" w:code="9"/>
           <w:pgMar w:top="2381" w:right="1418" w:bottom="2268" w:left="2268" w:header="1644" w:footer="1871" w:gutter="0"/>
           <w:cols w:space="720"/>
@@ -4435,75 +6280,75 @@
       <w:pPr>
         <w:pStyle w:val="AppH1"/>
       </w:pPr>
-      <w:bookmarkStart w:id="10" w:name="_Toc86827072"/>
-      <w:bookmarkStart w:id="11" w:name="_Toc142255304"/>
+      <w:bookmarkStart w:id="12" w:name="_Toc86827072"/>
+      <w:bookmarkStart w:id="13" w:name="_Toc142409844"/>
       <w:r>
         <w:lastRenderedPageBreak/>
         <w:t>Example appendix</w:t>
       </w:r>
-      <w:bookmarkEnd w:id="10"/>
-      <w:bookmarkEnd w:id="11"/>
-    </w:p>
-    <w:p>
-      <w:pPr>
-        <w:ind w:left="-5"/>
-      </w:pPr>
-    </w:p>
-    <w:p>
-      <w:pPr>
-        <w:spacing w:after="417"/>
-        <w:ind w:left="-5"/>
-      </w:pPr>
-    </w:p>
-    <w:p>
-      <w:pPr>
-        <w:pStyle w:val="AppH2"/>
-      </w:pPr>
-      <w:bookmarkStart w:id="12" w:name="_Toc142255305"/>
-      <w:r>
-        <w:t>Appendix subsection</w:t>
-      </w:r>
       <w:bookmarkEnd w:id="12"/>
-    </w:p>
-    <w:p>
-      <w:pPr>
-        <w:spacing w:after="404"/>
-        <w:ind w:left="-5"/>
-      </w:pPr>
-    </w:p>
-    <w:p>
-      <w:pPr>
-        <w:pStyle w:val="AppH3"/>
-      </w:pPr>
-      <w:r>
-        <w:t>A subsubsection</w:t>
-      </w:r>
-    </w:p>
-    <w:p>
-      <w:pPr>
-        <w:spacing w:line="259" w:lineRule="auto"/>
-        <w:ind w:left="-5"/>
-      </w:pPr>
-    </w:p>
-    <w:p>
-      <w:pPr>
-        <w:pStyle w:val="AppH1"/>
-      </w:pPr>
-      <w:bookmarkStart w:id="13" w:name="_Toc142255306"/>
-      <w:r>
-        <w:t>Another appendix</w:t>
-      </w:r>
       <w:bookmarkEnd w:id="13"/>
     </w:p>
     <w:p>
       <w:pPr>
+        <w:ind w:left="-5"/>
+      </w:pPr>
+    </w:p>
+    <w:p>
+      <w:pPr>
+        <w:spacing w:after="417"/>
+        <w:ind w:left="-5"/>
+      </w:pPr>
+    </w:p>
+    <w:p>
+      <w:pPr>
         <w:pStyle w:val="AppH2"/>
       </w:pPr>
-      <w:bookmarkStart w:id="14" w:name="_Toc142255307"/>
+      <w:bookmarkStart w:id="14" w:name="_Toc142409845"/>
+      <w:r>
+        <w:t>Appendix subsection</w:t>
+      </w:r>
+      <w:bookmarkEnd w:id="14"/>
+    </w:p>
+    <w:p>
+      <w:pPr>
+        <w:spacing w:after="404"/>
+        <w:ind w:left="-5"/>
+      </w:pPr>
+    </w:p>
+    <w:p>
+      <w:pPr>
+        <w:pStyle w:val="AppH3"/>
+      </w:pPr>
+      <w:r>
+        <w:t>A subsubsection</w:t>
+      </w:r>
+    </w:p>
+    <w:p>
+      <w:pPr>
+        <w:spacing w:line="259" w:lineRule="auto"/>
+        <w:ind w:left="-5"/>
+      </w:pPr>
+    </w:p>
+    <w:p>
+      <w:pPr>
+        <w:pStyle w:val="AppH1"/>
+      </w:pPr>
+      <w:bookmarkStart w:id="15" w:name="_Toc142409846"/>
+      <w:r>
+        <w:t>Another appendix</w:t>
+      </w:r>
+      <w:bookmarkEnd w:id="15"/>
+    </w:p>
+    <w:p>
+      <w:pPr>
+        <w:pStyle w:val="AppH2"/>
+      </w:pPr>
+      <w:bookmarkStart w:id="16" w:name="_Toc142409847"/>
       <w:r>
         <w:t>A subsection</w:t>
       </w:r>
-      <w:bookmarkEnd w:id="14"/>
+      <w:bookmarkEnd w:id="16"/>
     </w:p>
     <w:p>
       <w:pPr>
@@ -4523,7 +6368,7 @@
       </w:pPr>
     </w:p>
     <w:sectPr>
-      <w:headerReference w:type="default" r:id="rId41"/>
+      <w:headerReference w:type="default" r:id="rId42"/>
       <w:pgSz w:w="11906" w:h="16838" w:code="9"/>
       <w:pgMar w:top="2381" w:right="1418" w:bottom="2268" w:left="2268" w:header="1644" w:footer="1871" w:gutter="0"/>
       <w:cols w:space="720"/>
@@ -9298,6 +11143,35 @@
         </w:p>
       </w:docPartBody>
     </w:docPart>
+    <w:docPart>
+      <w:docPartPr>
+        <w:name w:val="C6BF34C04C2B450398CF8DF1DCFB582A"/>
+        <w:category>
+          <w:name w:val="General"/>
+          <w:gallery w:val="placeholder"/>
+        </w:category>
+        <w:types>
+          <w:type w:val="bbPlcHdr"/>
+        </w:types>
+        <w:behaviors>
+          <w:behavior w:val="content"/>
+        </w:behaviors>
+        <w:guid w:val="{00FB8CCF-CEF1-4566-913F-B77F9789E404}"/>
+      </w:docPartPr>
+      <w:docPartBody>
+        <w:p>
+          <w:pPr>
+            <w:pStyle w:val="C6BF34C04C2B450398CF8DF1DCFB582A"/>
+          </w:pPr>
+          <w:r>
+            <w:rPr>
+              <w:rStyle w:val="PlaceholderText"/>
+            </w:rPr>
+            <w:t>Click or tap here to enter text.</w:t>
+          </w:r>
+        </w:p>
+      </w:docPartBody>
+    </w:docPart>
   </w:docParts>
 </w:glossaryDocument>
 </file>
@@ -9376,7 +11250,9 @@
     <w:rsid w:val="00305FD0"/>
     <w:rsid w:val="00471FD6"/>
     <w:rsid w:val="006D0B24"/>
-    <w:rsid w:val="00C814A3"/>
+    <w:rsid w:val="00B81849"/>
+    <w:rsid w:val="00EE0466"/>
+    <w:rsid w:val="00F978D2"/>
     <w:rsid w:val="00FE0161"/>
   </w:rsids>
   <m:mathPr>
@@ -9833,7 +11709,7 @@
     <w:basedOn w:val="DefaultParagraphFont"/>
     <w:uiPriority w:val="99"/>
     <w:semiHidden/>
-    <w:rsid w:val="00305FD0"/>
+    <w:rsid w:val="00B81849"/>
     <w:rPr>
       <w:color w:val="808080"/>
     </w:rPr>
@@ -9857,6 +11733,10 @@
   <w:style w:type="paragraph" w:customStyle="1" w:styleId="86845DB25D594262AEC97990ED52A69F">
     <w:name w:val="86845DB25D594262AEC97990ED52A69F"/>
     <w:rsid w:val="00305FD0"/>
+  </w:style>
+  <w:style w:type="paragraph" w:customStyle="1" w:styleId="C6BF34C04C2B450398CF8DF1DCFB582A">
+    <w:name w:val="C6BF34C04C2B450398CF8DF1DCFB582A"/>
+    <w:rsid w:val="00B81849"/>
   </w:style>
 </w:styles>
 </file>
@@ -10178,7 +12058,7 @@
     <we:reference id="WA104382081" version="1.55.1.0" store="en-GB" storeType="OMEX"/>
   </we:alternateReferences>
   <we:properties>
-    <we:property name="MENDELEY_CITATIONS" value="[{&quot;citationID&quot;:&quot;MENDELEY_CITATION_26cf311d-15d3-4f4f-94e4-1a597eb5f318&quot;,&quot;properties&quot;:{&quot;noteIndex&quot;:0},&quot;isEdited&quot;:false,&quot;manualOverride&quot;:{&quot;isManuallyOverridden&quot;:false,&quot;citeprocText&quot;:&quot;(&lt;i&gt;Code word definition and meaning | Collins English Dictionary&lt;/i&gt;, no date)&quot;,&quot;manualOverrideText&quot;:&quot;&quot;},&quot;citationTag&quot;:&quot;MENDELEY_CITATION_v3_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&quot;,&quot;citationItems&quot;:[{&quot;id&quot;:&quot;d5f19e69-2321-3692-ba95-5fa3296c5cc0&quot;,&quot;itemData&quot;:{&quot;type&quot;:&quot;webpage&quot;,&quot;id&quot;:&quot;d5f19e69-2321-3692-ba95-5fa3296c5cc0&quot;,&quot;title&quot;:&quot;Code word definition and meaning | Collins English Dictionary&quot;,&quot;accessed&quot;:{&quot;date-parts&quot;:[[2023,8,4]]},&quot;URL&quot;:&quot;https://www.collinsdictionary.com/dictionary/english/code-word&quot;,&quot;container-title-short&quot;:&quot;&quot;},&quot;isTemporary&quot;:false}]},{&quot;citationID&quot;:&quot;MENDELEY_CITATION_83a5b91e-c51b-482d-a2fe-0e06431e7b3c&quot;,&quot;properties&quot;:{&quot;noteIndex&quot;:0},&quot;isEdited&quot;:false,&quot;manualOverride&quot;:{&quot;isManuallyOverridden&quot;:false,&quot;citeprocText&quot;:&quot;(Ani Petrosyan, 2023)&quot;,&quot;manualOverrideText&quot;:&quot;&quot;},&quot;citationTag&quot;:&quot;MENDELEY_CITATION_v3_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&quot;,&quot;citationItems&quot;:[{&quot;id&quot;:&quot;8724671e-8dfd-3370-aa3e-ec6a1cceaa1c&quot;,&quot;itemData&quot;:{&quot;type&quot;:&quot;webpage&quot;,&quot;id&quot;:&quot;8724671e-8dfd-3370-aa3e-ec6a1cceaa1c&quot;,&quot;title&quot;:&quot;Internet usage worldwide – statistics &amp; facts | Statista&quot;,&quot;author&quot;:[{&quot;family&quot;:&quot;Ani Petrosyan&quot;,&quot;given&quot;:&quot;&quot;,&quot;parse-names&quot;:false,&quot;dropping-particle&quot;:&quot;&quot;,&quot;non-dropping-particle&quot;:&quot;&quot;}],&quot;accessed&quot;:{&quot;date-parts&quot;:[[2023,4,2]]},&quot;URL&quot;:&quot;https://www.statista.com/topics/1145/internet-usage-worldwide/#topicOverview&quot;,&quot;issued&quot;:{&quot;date-parts&quot;:[[2023]]},&quot;container-title-short&quot;:&quot;&quot;},&quot;isTemporary&quot;:false}]},{&quot;citationID&quot;:&quot;MENDELEY_CITATION_0d769fab-c703-4d0d-b732-241164f23b47&quot;,&quot;properties&quot;:{&quot;noteIndex&quot;:0},&quot;isEdited&quot;:false,&quot;manualOverride&quot;:{&quot;isManuallyOverridden&quot;:false,&quot;citeprocText&quot;:&quot;(S. Dixon, 2023)&quot;,&quot;manualOverrideText&quot;:&quot;&quot;},&quot;citationTag&quot;:&quot;MENDELEY_CITATION_v3_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&quot;,&quot;citationItems&quot;:[{&quot;id&quot;:&quot;f8dbedde-2ae1-3588-bc22-ab6d74b52f7f&quot;,&quot;itemData&quot;:{&quot;type&quot;:&quot;webpage&quot;,&quot;id&quot;:&quot;f8dbedde-2ae1-3588-bc22-ab6d74b52f7f&quot;,&quot;title&quot;:&quot;Number of worldwide social network users 2027 | Statista&quot;,&quot;author&quot;:[{&quot;family&quot;:&quot;S. Dixon&quot;,&quot;given&quot;:&quot;&quot;,&quot;parse-names&quot;:false,&quot;dropping-particle&quot;:&quot;&quot;,&quot;non-dropping-particle&quot;:&quot;&quot;}],&quot;accessed&quot;:{&quot;date-parts&quot;:[[2023,4,2]]},&quot;URL&quot;:&quot;https://www.statista.com/statistics/278414/number-of-worldwide-social-network-users/&quot;,&quot;issued&quot;:{&quot;date-parts&quot;:[[2023]]},&quot;container-title-short&quot;:&quot;&quot;},&quot;isTemporary&quot;:false}]},{&quot;citationID&quot;:&quot;MENDELEY_CITATION_15ec022a-801d-4cf9-9e60-0c712beb41ee&quot;,&quot;properties&quot;:{&quot;noteIndex&quot;:0},&quot;isEdited&quot;:false,&quot;manualOverride&quot;:{&quot;isManuallyOverridden&quot;:false,&quot;citeprocText&quot;:&quot;(Moore, 2022)&quot;,&quot;manualOverrideText&quot;:&quot;&quot;},&quot;citationTag&quot;:&quot;MENDELEY_CITATION_v3_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&quot;,&quot;citationItems&quot;:[{&quot;id&quot;:&quot;3096e081-116c-397d-9e2f-7f37d83346d1&quot;,&quot;itemData&quot;:{&quot;type&quot;:&quot;webpage&quot;,&quot;id&quot;:&quot;3096e081-116c-397d-9e2f-7f37d83346d1&quot;,&quot;title&quot;:&quot;Hidden in plain sight: How the dark web is spilling onto social media | WeLiveSecurity&quot;,&quot;author&quot;:[{&quot;family&quot;:&quot;Moore&quot;,&quot;given&quot;:&quot;Jake&quot;,&quot;parse-names&quot;:false,&quot;dropping-particle&quot;:&quot;&quot;,&quot;non-dropping-particle&quot;:&quot;&quot;}],&quot;accessed&quot;:{&quot;date-parts&quot;:[[2023,4,2]]},&quot;URL&quot;:&quot;https://www.welivesecurity.com/2022/02/10/hidden-plain-sight-dark-web-spilling-social-media/&quot;,&quot;issued&quot;:{&quot;date-parts&quot;:[[2022]]},&quot;container-title-short&quot;:&quot;&quot;},&quot;isTemporary&quot;:false}]},{&quot;citationID&quot;:&quot;MENDELEY_CITATION_1def1281-ec97-48e7-ab5b-b5c5cb3e3a6d&quot;,&quot;properties&quot;:{&quot;noteIndex&quot;:0},&quot;isEdited&quot;:false,&quot;manualOverride&quot;:{&quot;isManuallyOverridden&quot;:false,&quot;citeprocText&quot;:&quot;(Tom Allard, 2020)&quot;,&quot;manualOverrideText&quot;:&quot;&quot;},&quot;citationTag&quot;:&quot;MENDELEY_CITATION_v3_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&quot;,&quot;citationItems&quot;:[{&quot;id&quot;:&quot;af6cbeae-f48d-34ee-a682-d546440e7583&quot;,&quot;itemData&quot;:{&quot;type&quot;:&quot;webpage&quot;,&quot;id&quot;:&quot;af6cbeae-f48d-34ee-a682-d546440e7583&quot;,&quot;title&quot;:&quot;Asia-Pacific drug trade thrives amid the COVID-19 pandemic | Reuters&quot;,&quot;author&quot;:[{&quot;family&quot;:&quot;Tom Allard&quot;,&quot;given&quot;:&quot;Panu Wongcha-um&quot;,&quot;parse-names&quot;:false,&quot;dropping-particle&quot;:&quot;&quot;,&quot;non-dropping-particle&quot;:&quot;&quot;}],&quot;accessed&quot;:{&quot;date-parts&quot;:[[2023,4,2]]},&quot;URL&quot;:&quot;https://www.reuters.com/article/us-asia-crime-drugs/asia-pacific-drugtradethrives-amid-the-covid-19-pandemic-idUSKBN22R0E0&quot;,&quot;issued&quot;:{&quot;date-parts&quot;:[[2020]]},&quot;container-title-short&quot;:&quot;&quot;},&quot;isTemporary&quot;:false}]},{&quot;citationID&quot;:&quot;MENDELEY_CITATION_050b332c-0039-4416-bf09-76e4f4166c90&quot;,&quot;properties&quot;:{&quot;noteIndex&quot;:0},&quot;isEdited&quot;:false,&quot;manualOverride&quot;:{&quot;isManuallyOverridden&quot;:false,&quot;citeprocText&quot;:&quot;(&lt;i&gt;The Crime and Terror Threat on Social Media — ACCO&lt;/i&gt;, no date)&quot;,&quot;manualOverrideText&quot;:&quot;&quot;},&quot;citationTag&quot;:&quot;MENDELEY_CITATION_v3_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&quot;,&quot;citationItems&quot;:[{&quot;id&quot;:&quot;f4fff121-5804-396c-81d5-9faedc7be80b&quot;,&quot;itemData&quot;:{&quot;type&quot;:&quot;webpage&quot;,&quot;id&quot;:&quot;f4fff121-5804-396c-81d5-9faedc7be80b&quot;,&quot;title&quot;:&quot;The Crime and Terror Threat on Social Media — ACCO&quot;,&quot;accessed&quot;:{&quot;date-parts&quot;:[[2023,8,4]]},&quot;URL&quot;:&quot;https://www.counteringcrime.org/crime-and-terror-threat-on-social-media-fact-sheet&quot;,&quot;container-title-short&quot;:&quot;&quot;},&quot;isTemporary&quot;:false}]},{&quot;citationID&quot;:&quot;MENDELEY_CITATION_3147f947-b25e-4236-97dd-b15c0b86013f&quot;,&quot;properties&quot;:{&quot;noteIndex&quot;:0},&quot;isEdited&quot;:false,&quot;manualOverride&quot;:{&quot;isManuallyOverridden&quot;:false,&quot;citeprocText&quot;:&quot;(Tassone &lt;i&gt;et al.&lt;/i&gt;, 2020)&quot;,&quot;manualOverrideText&quot;:&quot;&quot;},&quot;citationTag&quot;:&quot;MENDELEY_CITATION_v3_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&quot;,&quot;citationItems&quot;:[{&quot;id&quot;:&quot;a5384681-78ab-3174-a2d6-42823e2517d7&quot;,&quot;itemData&quot;:{&quot;type&quot;:&quot;article&quot;,&quot;id&quot;:&quot;a5384681-78ab-3174-a2d6-42823e2517d7&quot;,&quot;title&quot;:&quot;Utilizing Deep Learning to Identify Drug Use on Twitter Data.&quot;,&quot;author&quot;:[{&quot;family&quot;:&quot;Tassone&quot;,&quot;given&quot;:&quot;Joseph&quot;,&quot;parse-names&quot;:false,&quot;dropping-particle&quot;:&quot;&quot;,&quot;non-dropping-particle&quot;:&quot;&quot;},{&quot;family&quot;:&quot;Yan&quot;,&quot;given&quot;:&quot;Peizhi&quot;,&quot;parse-names&quot;:false,&quot;dropping-particle&quot;:&quot;&quot;,&quot;non-dropping-particle&quot;:&quot;&quot;},{&quot;family&quot;:&quot;Simpson&quot;,&quot;given&quot;:&quot;Mackenzie&quot;,&quot;parse-names&quot;:false,&quot;dropping-particle&quot;:&quot;&quot;,&quot;non-dropping-particle&quot;:&quot;&quot;},{&quot;family&quot;:&quot;Mendhe&quot;,&quot;given&quot;:&quot;Chetan Harichandra&quot;,&quot;parse-names&quot;:false,&quot;dropping-particle&quot;:&quot;&quot;,&quot;non-dropping-particle&quot;:&quot;&quot;},{&quot;family&quot;:&quot;Mago&quot;,&quot;given&quot;:&quot;Vijay&quot;,&quot;parse-names&quot;:false,&quot;dropping-particle&quot;:&quot;&quot;,&quot;non-dropping-particle&quot;:&quot;&quot;},{&quot;family&quot;:&quot;Choudhury&quot;,&quot;given&quot;:&quot;Salimur&quot;,&quot;parse-names&quot;:false,&quot;dropping-particle&quot;:&quot;&quot;,&quot;non-dropping-particle&quot;:&quot;&quot;}],&quot;container-title&quot;:&quot;arXiv: Social and Information Networks&quot;,&quot;issued&quot;:{&quot;date-parts&quot;:[[2020]]},&quot;abstract&quot;:&quot;The collection and examination of social media has become a useful mechanism for studying the mental activity and behavior tendencies of users. Through the analysis of collected Twitter data, models were developed for classifying drug-related tweets. Using topic pertaining keywords, such as slang and methods of drug consumption, a set of tweets was generated. Potential candidates were then preprocessed resulting in a dataset of 3,696,150 rows. The classification power of multiple methods was compared including support vector machines (SVM), XGBoost, and convolutional neural network (CNN) based classifiers. Rather than simple feature or attribute analysis, a deep learning approach was implemented to screen and analyze the tweets' semantic meaning. The two CNN-based classifiers presented the best result when compared against other methodologies. The first was trained with 2,661 manually labeled samples, while the other included synthetically generated tweets culminating in 12,142 samples. The accuracy scores were 76.35% and 82.31%, with an AUC of 0.90 and 0.91. Additionally, association rule mining showed that commonly mentioned drugs had a level of correspondence with frequently used illicit substances, proving the practical usefulness of the system. Lastly, the synthetically generated set provided increased scores, improving the classification capability and proving the worth of this methodology.&quot;,&quot;container-title-short&quot;:&quot;&quot;},&quot;isTemporary&quot;:false}]},{&quot;citationID&quot;:&quot;MENDELEY_CITATION_6bc786f3-f401-4927-8135-f0d32bd6d8dd&quot;,&quot;properties&quot;:{&quot;noteIndex&quot;:0},&quot;isEdited&quot;:false,&quot;manualOverride&quot;:{&quot;isManuallyOverridden&quot;:false,&quot;citeprocText&quot;:&quot;(Catalin Cimpanu, 2018)&quot;,&quot;manualOverrideText&quot;:&quot;&quot;},&quot;citationTag&quot;:&quot;MENDELEY_CITATION_v3_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&quot;,&quot;citationItems&quot;:[{&quot;id&quot;:&quot;689b4bb1-3d82-3c84-8fdf-61190df995cd&quot;,&quot;itemData&quot;:{&quot;type&quot;:&quot;webpage&quot;,&quot;id&quot;:&quot;689b4bb1-3d82-3c84-8fdf-61190df995cd&quot;,&quot;title&quot;:&quot;Reddit Bans Community Dedicated to Dark Web Markets&quot;,&quot;author&quot;:[{&quot;family&quot;:&quot;Catalin Cimpanu&quot;,&quot;given&quot;:&quot;&quot;,&quot;parse-names&quot;:false,&quot;dropping-particle&quot;:&quot;&quot;,&quot;non-dropping-particle&quot;:&quot;&quot;}],&quot;accessed&quot;:{&quot;date-parts&quot;:[[2023,7,5]]},&quot;URL&quot;:&quot;https://www.bleepingcomputer.com/news/security/reddit-bans-community-dedicated-to-dark-web-markets/&quot;,&quot;issued&quot;:{&quot;date-parts&quot;:[[2018]]},&quot;container-title-short&quot;:&quot;&quot;},&quot;isTemporary&quot;:false}]},{&quot;citationID&quot;:&quot;MENDELEY_CITATION_64138800-2f99-410a-a29a-78bbb1b52be1&quot;,&quot;properties&quot;:{&quot;noteIndex&quot;:0},&quot;isEdited&quot;:false,&quot;manualOverride&quot;:{&quot;isManuallyOverridden&quot;:false,&quot;citeprocText&quot;:&quot;(Pfaff, Gibbs and Johnson, 1997)&quot;,&quot;manualOverrideText&quot;:&quot;&quot;},&quot;citationTag&quot;:&quot;MENDELEY_CITATION_v3_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&quot;,&quot;citationItems&quot;:[{&quot;id&quot;:&quot;0517e1d4-b70c-311f-9c3c-e4cc1f1db699&quot;,&quot;itemData&quot;:{&quot;type&quot;:&quot;article-journal&quot;,&quot;id&quot;:&quot;0517e1d4-b70c-311f-9c3c-e4cc1f1db699&quot;,&quot;title&quot;:&quot;Metaphor in using and understanding euphemism and dysphemism&quot;,&quot;author&quot;:[{&quot;family&quot;:&quot;Pfaff&quot;,&quot;given&quot;:&quot;Kerry L.&quot;,&quot;parse-names&quot;:false,&quot;dropping-particle&quot;:&quot;&quot;,&quot;non-dropping-particle&quot;:&quot;&quot;},{&quot;family&quot;:&quot;Gibbs&quot;,&quot;given&quot;:&quot;Raymond W.&quot;,&quot;parse-names&quot;:false,&quot;dropping-particle&quot;:&quot;&quot;,&quot;non-dropping-particle&quot;:&quot;&quot;},{&quot;family&quot;:&quot;Johnson&quot;,&quot;given&quot;:&quot;Michael D.&quot;,&quot;parse-names&quot;:false,&quot;dropping-particle&quot;:&quot;&quot;,&quot;non-dropping-particle&quot;:&quot;&quot;}],&quot;container-title&quot;:&quot;Applied Psycholinguistics&quot;,&quot;container-title-short&quot;:&quot;Appl Psycholinguist&quot;,&quot;accessed&quot;:{&quot;date-parts&quot;:[[2023,8,5]]},&quot;DOI&quot;:&quot;10.1017/S0142716400009875&quot;,&quot;ISSN&quot;:&quot;1469-1817&quot;,&quot;URL&quot;:&quot;https://www.cambridge.org/core/journals/applied-psycholinguistics/article/abs/metaphor-in-using-and-understanding-euphemism-and-dysphemism/E3DDE7AEC366CF9F7181842565127683&quot;,&quot;issued&quot;:{&quot;date-parts&quot;:[[1997]]},&quot;page&quot;:&quot;59-83&quot;,&quot;abstract&quot;:&quot;Six experiments examined the role of metaphorical knowledge in people's use and understanding of euphemisms and offensive expressions. Experiments 1 and 2 demonstrated that familiar euphemisms and dysphemisms are viewed as more appropriate and are easier to comprehend when there is a conceptual match between them and the context. The data from Experiments 3 and 4 showed a similar pattern for novel euphemisms and offensive phrases. Experiments 5 and 6 ruled out the hypothesis that the previous results were due to semantic priming. The findings from these experiments indicate that people's metaphorical conceptualization of a certain topic can influence the processing time and appropriate use of euphemistic and dysphemistic expressions.&quot;,&quot;publisher&quot;:&quot;Cambridge University Press&quot;,&quot;issue&quot;:&quot;1&quot;,&quot;volume&quot;:&quot;18&quot;},&quot;isTemporary&quot;:false}]},{&quot;citationID&quot;:&quot;MENDELEY_CITATION_e360003f-0d16-47f7-b449-44d672da31d6&quot;,&quot;properties&quot;:{&quot;noteIndex&quot;:0},&quot;isEdited&quot;:false,&quot;manualOverride&quot;:{&quot;isManuallyOverridden&quot;:false,&quot;citeprocText&quot;:&quot;(Foote, 2023)&quot;,&quot;manualOverrideText&quot;:&quot;&quot;},&quot;citationTag&quot;:&quot;MENDELEY_CITATION_v3_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&quot;,&quot;citationItems&quot;:[{&quot;id&quot;:&quot;fcd5e599-bed4-3c22-a659-645a5ae9427f&quot;,&quot;itemData&quot;:{&quot;type&quot;:&quot;webpage&quot;,&quot;id&quot;:&quot;fcd5e599-bed4-3c22-a659-645a5ae9427f&quot;,&quot;title&quot;:&quot;A Brief History of Natural Language Processing - DATAVERSITY&quot;,&quot;author&quot;:[{&quot;family&quot;:&quot;Foote&quot;,&quot;given&quot;:&quot;Keith D.&quot;,&quot;parse-names&quot;:false,&quot;dropping-particle&quot;:&quot;&quot;,&quot;non-dropping-particle&quot;:&quot;&quot;}],&quot;accessed&quot;:{&quot;date-parts&quot;:[[2023,8,6]]},&quot;URL&quot;:&quot;https://www.dataversity.net/a-brief-history-of-natural-language-processing-nlp/&quot;,&quot;issued&quot;:{&quot;date-parts&quot;:[[2023]]},&quot;container-title-short&quot;:&quot;&quot;},&quot;isTemporary&quot;:false}]},{&quot;citationID&quot;:&quot;MENDELEY_CITATION_33d733be-ee36-4e04-9f10-2c6a0e7091c6&quot;,&quot;properties&quot;:{&quot;noteIndex&quot;:0},&quot;isEdited&quot;:false,&quot;manualOverride&quot;:{&quot;isManuallyOverridden&quot;:false,&quot;citeprocText&quot;:&quot;(Foote, 2023)&quot;,&quot;manualOverrideText&quot;:&quot;&quot;},&quot;citationTag&quot;:&quot;MENDELEY_CITATION_v3_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&quot;,&quot;citationItems&quot;:[{&quot;id&quot;:&quot;fcd5e599-bed4-3c22-a659-645a5ae9427f&quot;,&quot;itemData&quot;:{&quot;type&quot;:&quot;webpage&quot;,&quot;id&quot;:&quot;fcd5e599-bed4-3c22-a659-645a5ae9427f&quot;,&quot;title&quot;:&quot;A Brief History of Natural Language Processing - DATAVERSITY&quot;,&quot;author&quot;:[{&quot;family&quot;:&quot;Foote&quot;,&quot;given&quot;:&quot;Keith D.&quot;,&quot;parse-names&quot;:false,&quot;dropping-particle&quot;:&quot;&quot;,&quot;non-dropping-particle&quot;:&quot;&quot;}],&quot;accessed&quot;:{&quot;date-parts&quot;:[[2023,8,6]]},&quot;URL&quot;:&quot;https://www.dataversity.net/a-brief-history-of-natural-language-processing-nlp/&quot;,&quot;issued&quot;:{&quot;date-parts&quot;:[[2023]]},&quot;container-title-short&quot;:&quot;&quot;},&quot;isTemporary&quot;:false}]},{&quot;citationID&quot;:&quot;MENDELEY_CITATION_694ba99e-a160-417d-8541-6c32320248a9&quot;,&quot;properties&quot;:{&quot;noteIndex&quot;:0},&quot;isEdited&quot;:false,&quot;manualOverride&quot;:{&quot;isManuallyOverridden&quot;:false,&quot;citeprocText&quot;:&quot;(Zhao &lt;i&gt;et al.&lt;/i&gt;, 2023)&quot;,&quot;manualOverrideText&quot;:&quot;&quot;},&quot;citationItems&quot;:[{&quot;id&quot;:&quot;679cc075-64b0-3fa6-b7b1-4998aff91d80&quot;,&quot;itemData&quot;:{&quot;type&quot;:&quot;article-journal&quot;,&quot;id&quot;:&quot;679cc075-64b0-3fa6-b7b1-4998aff91d80&quot;,&quot;title&quot;:&quot;A Survey of Large Language Models&quot;,&quot;author&quot;:[{&quot;family&quot;:&quot;Zhao&quot;,&quot;given&quot;:&quot;Wayne Xin&quot;,&quot;parse-names&quot;:false,&quot;dropping-particle&quot;:&quot;&quot;,&quot;non-dropping-particle&quot;:&quot;&quot;},{&quot;family&quot;:&quot;Zhou&quot;,&quot;given&quot;:&quot;Kun&quot;,&quot;parse-names&quot;:false,&quot;dropping-particle&quot;:&quot;&quot;,&quot;non-dropping-particle&quot;:&quot;&quot;},{&quot;family&quot;:&quot;Li&quot;,&quot;given&quot;:&quot;Junyi&quot;,&quot;parse-names&quot;:false,&quot;dropping-particle&quot;:&quot;&quot;,&quot;non-dropping-particle&quot;:&quot;&quot;},{&quot;family&quot;:&quot;Tang&quot;,&quot;given&quot;:&quot;Tianyi&quot;,&quot;parse-names&quot;:false,&quot;dropping-particle&quot;:&quot;&quot;,&quot;non-dropping-particle&quot;:&quot;&quot;},{&quot;family&quot;:&quot;Wang&quot;,&quot;given&quot;:&quot;Xiaolei&quot;,&quot;parse-names&quot;:false,&quot;dropping-particle&quot;:&quot;&quot;,&quot;non-dropping-particle&quot;:&quot;&quot;},{&quot;family&quot;:&quot;Hou&quot;,&quot;given&quot;:&quot;Yupeng&quot;,&quot;parse-names&quot;:false,&quot;dropping-particle&quot;:&quot;&quot;,&quot;non-dropping-particle&quot;:&quot;&quot;},{&quot;family&quot;:&quot;Min&quot;,&quot;given&quot;:&quot;Yingqian&quot;,&quot;parse-names&quot;:false,&quot;dropping-particle&quot;:&quot;&quot;,&quot;non-dropping-particle&quot;:&quot;&quot;},{&quot;family&quot;:&quot;Zhang&quot;,&quot;given&quot;:&quot;Beichen&quot;,&quot;parse-names&quot;:false,&quot;dropping-particle&quot;:&quot;&quot;,&quot;non-dropping-particle&quot;:&quot;&quot;},{&quot;family&quot;:&quot;Zhang&quot;,&quot;given&quot;:&quot;Junjie&quot;,&quot;parse-names&quot;:false,&quot;dropping-particle&quot;:&quot;&quot;,&quot;non-dropping-particle&quot;:&quot;&quot;},{&quot;family&quot;:&quot;Dong&quot;,&quot;given&quot;:&quot;Zican&quot;,&quot;parse-names&quot;:false,&quot;dropping-particle&quot;:&quot;&quot;,&quot;non-dropping-particle&quot;:&quot;&quot;},{&quot;family&quot;:&quot;Du&quot;,&quot;given&quot;:&quot;Yifan&quot;,&quot;parse-names&quot;:false,&quot;dropping-particle&quot;:&quot;&quot;,&quot;non-dropping-particle&quot;:&quot;&quot;},{&quot;family&quot;:&quot;Yang&quot;,&quot;given&quot;:&quot;Chen&quot;,&quot;parse-names&quot;:false,&quot;dropping-particle&quot;:&quot;&quot;,&quot;non-dropping-particle&quot;:&quot;&quot;},{&quot;family&quot;:&quot;Chen&quot;,&quot;given&quot;:&quot;Yushuo&quot;,&quot;parse-names&quot;:false,&quot;dropping-particle&quot;:&quot;&quot;,&quot;non-dropping-particle&quot;:&quot;&quot;},{&quot;family&quot;:&quot;Chen&quot;,&quot;given&quot;:&quot;Zhipeng&quot;,&quot;parse-names&quot;:false,&quot;dropping-particle&quot;:&quot;&quot;,&quot;non-dropping-particle&quot;:&quot;&quot;},{&quot;family&quot;:&quot;Jiang&quot;,&quot;given&quot;:&quot;Jinhao&quot;,&quot;parse-names&quot;:false,&quot;dropping-particle&quot;:&quot;&quot;,&quot;non-dropping-particle&quot;:&quot;&quot;},{&quot;family&quot;:&quot;Ren&quot;,&quot;given&quot;:&quot;Ruiyang&quot;,&quot;parse-names&quot;:false,&quot;dropping-particle&quot;:&quot;&quot;,&quot;non-dropping-particle&quot;:&quot;&quot;},{&quot;family&quot;:&quot;Li&quot;,&quot;given&quot;:&quot;Yifan&quot;,&quot;parse-names&quot;:false,&quot;dropping-particle&quot;:&quot;&quot;,&quot;non-dropping-particle&quot;:&quot;&quot;},{&quot;family&quot;:&quot;Tang&quot;,&quot;given&quot;:&quot;Xinyu&quot;,&quot;parse-names&quot;:false,&quot;dropping-particle&quot;:&quot;&quot;,&quot;non-dropping-particle&quot;:&quot;&quot;},{&quot;family&quot;:&quot;Liu&quot;,&quot;given&quot;:&quot;Zikang&quot;,&quot;parse-names&quot;:false,&quot;dropping-particle&quot;:&quot;&quot;,&quot;non-dropping-particle&quot;:&quot;&quot;},{&quot;family&quot;:&quot;Liu&quot;,&quot;given&quot;:&quot;Peiyu&quot;,&quot;parse-names&quot;:false,&quot;dropping-particle&quot;:&quot;&quot;,&quot;non-dropping-particle&quot;:&quot;&quot;},{&quot;family&quot;:&quot;Nie&quot;,&quot;given&quot;:&quot;Jian-Yun&quot;,&quot;parse-names&quot;:false,&quot;dropping-particle&quot;:&quot;&quot;,&quot;non-dropping-particle&quot;:&quot;&quot;},{&quot;family&quot;:&quot;Wen&quot;,&quot;given&quot;:&quot;Ji-Rong&quot;,&quot;parse-names&quot;:false,&quot;dropping-particle&quot;:&quot;&quot;,&quot;non-dropping-particle&quot;:&quot;&quot;}],&quot;URL&quot;:&quot;http://arxiv.org/abs/2303.18223&quot;,&quot;issued&quot;:{&quot;date-parts&quot;:[[2023,3,31]]},&quot;abstract&quot;:&quot;Language is essentially a complex, intricate system of human expressions governed by grammatical rules. It poses a significant challenge to develop capable AI algorithms for comprehending and grasping a language. As a major approach, language modeling has been widely studied for language understanding and generation in the past two decades, evolving from statistical language models to neural language models. Recently, pre-trained language models (PLMs) have been proposed by pre-training Transformer models over large-scale corpora, showing strong capabilities in solving various NLP tasks. Since researchers have found that model scaling can lead to performance improvement, they further study the scaling effect by increasing the model size to an even larger size. Interestingly, when the parameter scale exceeds a certain level, these enlarged language models not only achieve a significant performance improvement but also show some special abilities that are not present in small-scale language models. To discriminate the difference in parameter scale, the research community has coined the term large language models (LLM) for the PLMs of significant size. Recently, the research on LLMs has been largely advanced by both academia and industry, and a remarkable progress is the launch of ChatGPT, which has attracted widespread attention from society. The technical evolution of LLMs has been making an important impact on the entire AI community, which would revolutionize the way how we develop and use AI algorithms. In this survey, we review the recent advances of LLMs by introducing the background, key findings, and mainstream techniques. In particular, we focus on four major aspects of LLMs, namely pre-training, adaptation tuning, utilization, and capacity evaluation. Besides, we also summarize the available resources for developing LLMs and discuss the remaining issues for future directions.&quot;,&quot;container-title-short&quot;:&quot;&quot;},&quot;isTemporary&quot;:false}],&quot;citationTag&quot;:&quot;MENDELEY_CITATION_v3_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&quot;},{&quot;citationID&quot;:&quot;MENDELEY_CITATION_13fb4e50-5a59-4d84-b0d6-45a80fa65666&quot;,&quot;properties&quot;:{&quot;noteIndex&quot;:0},&quot;isEdited&quot;:false,&quot;manualOverride&quot;:{&quot;isManuallyOverridden&quot;:false,&quot;citeprocText&quot;:&quot;(&lt;i&gt;500+ Social Media Statistics You Must Know in 2023&lt;/i&gt;, 2023)&quot;,&quot;manualOverrideText&quot;:&quot;&quot;},&quot;citationTag&quot;:&quot;MENDELEY_CITATION_v3_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&quot;,&quot;citationItems&quot;:[{&quot;id&quot;:&quot;cb35ba35-3397-34c7-a521-5fbdb9cf9844&quot;,&quot;itemData&quot;:{&quot;type&quot;:&quot;webpage&quot;,&quot;id&quot;:&quot;cb35ba35-3397-34c7-a521-5fbdb9cf9844&quot;,&quot;title&quot;:&quot;500+ Social Media Statistics You Must Know in 2023&quot;,&quot;accessed&quot;:{&quot;date-parts&quot;:[[2023,8,4]]},&quot;URL&quot;:&quot;https://www.socialpilot.co/blog/social-media-statistics&quot;,&quot;issued&quot;:{&quot;date-parts&quot;:[[2023]]},&quot;container-title-short&quot;:&quot;&quot;},&quot;isTemporary&quot;:false}]},{&quot;citationID&quot;:&quot;MENDELEY_CITATION_f84c050b-4c86-4d5d-adfc-59045b8966ce&quot;,&quot;properties&quot;:{&quot;noteIndex&quot;:0},&quot;isEdited&quot;:false,&quot;manualOverride&quot;:{&quot;isManuallyOverridden&quot;:false,&quot;citeprocText&quot;:&quot;(Cambridge Consultants, 2019)&quot;,&quot;manualOverrideText&quot;:&quot;&quot;},&quot;citationTag&quot;:&quot;MENDELEY_CITATION_v3_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&quot;,&quot;citationItems&quot;:[{&quot;id&quot;:&quot;9a61412e-4028-390e-adfa-e0815adc7eea&quot;,&quot;itemData&quot;:{&quot;type&quot;:&quot;report&quot;,&quot;id&quot;:&quot;9a61412e-4028-390e-adfa-e0815adc7eea&quot;,&quot;title&quot;:&quot;USE OF AI IN ONLINE CONTENT MODERATION 2019, Ofcom Report&quot;,&quot;author&quot;:[{&quot;family&quot;:&quot;Cambridge Consultants&quot;,&quot;given&quot;:&quot;&quot;,&quot;parse-names&quot;:false,&quot;dropping-particle&quot;:&quot;&quot;,&quot;non-dropping-particle&quot;:&quot;&quot;}],&quot;issued&quot;:{&quot;date-parts&quot;:[[2019]]},&quot;container-title-short&quot;:&quot;&quot;},&quot;isTemporary&quot;:false}]},{&quot;citationID&quot;:&quot;MENDELEY_CITATION_40996ae2-8ad2-4b6e-8e8f-f0a437cd99ff&quot;,&quot;properties&quot;:{&quot;noteIndex&quot;:0},&quot;isEdited&quot;:false,&quot;manualOverride&quot;:{&quot;isManuallyOverridden&quot;:false,&quot;citeprocText&quot;:&quot;(Hosseini &lt;i&gt;et al.&lt;/i&gt;, 2017)&quot;,&quot;manualOverrideText&quot;:&quot;&quot;},&quot;citationTag&quot;:&quot;MENDELEY_CITATION_v3_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&quot;,&quot;citationItems&quot;:[{&quot;id&quot;:&quot;04bb13ba-f048-3cff-aee0-571b32648358&quot;,&quot;itemData&quot;:{&quot;type&quot;:&quot;article-journal&quot;,&quot;id&quot;:&quot;04bb13ba-f048-3cff-aee0-571b32648358&quot;,&quot;title&quot;:&quot;Deceiving Google's Perspective API Built for Detecting Toxic Comments&quot;,&quot;author&quot;:[{&quot;family&quot;:&quot;Hosseini&quot;,&quot;given&quot;:&quot;Hossein&quot;,&quot;parse-names&quot;:false,&quot;dropping-particle&quot;:&quot;&quot;,&quot;non-dropping-particle&quot;:&quot;&quot;},{&quot;family&quot;:&quot;Kannan&quot;,&quot;given&quot;:&quot;Sreeram&quot;,&quot;parse-names&quot;:false,&quot;dropping-particle&quot;:&quot;&quot;,&quot;non-dropping-particle&quot;:&quot;&quot;},{&quot;family&quot;:&quot;Zhang&quot;,&quot;given&quot;:&quot;Baosen&quot;,&quot;parse-names&quot;:false,&quot;dropping-particle&quot;:&quot;&quot;,&quot;non-dropping-particle&quot;:&quot;&quot;},{&quot;family&quot;:&quot;Poovendran&quot;,&quot;given&quot;:&quot;Radha&quot;,&quot;parse-names&quot;:false,&quot;dropping-particle&quot;:&quot;&quot;,&quot;non-dropping-particle&quot;:&quot;&quot;}],&quot;accessed&quot;:{&quot;date-parts&quot;:[[2023,8,4]]},&quot;URL&quot;:&quot;https://arxiv.org/abs/1702.08138v1&quot;,&quot;issued&quot;:{&quot;date-parts&quot;:[[2017,2,27]]},&quot;abstract&quot;:&quot;Social media platforms provide an environment where people can freely engage\nin discussions. Unfortunately, they also enable several problems, such as\nonline harassment. Recently, Google and Jigsaw started a project called\nPerspective, which uses machine learning to automatically detect toxic\nlanguage. A demonstration website has been also launched, which allows anyone\nto type a phrase in the interface and instantaneously see the toxicity score\n[1]. In this paper, we propose an attack on the Perspective toxic detection\nsystem based on the adversarial examples. We show that an adversary can subtly\nmodify a highly toxic phrase in a way that the system assigns significantly\nlower toxicity score to it. We apply the attack on the sample phrases provided\nin the Perspective website and show that we can consistently reduce the\ntoxicity scores to the level of the non-toxic phrases. The existence of such\nadversarial examples is very harmful for toxic detection systems and seriously\nundermines their usability.&quot;,&quot;container-title-short&quot;:&quot;&quot;},&quot;isTemporary&quot;:false}]},{&quot;citationID&quot;:&quot;MENDELEY_CITATION_6f3bed70-705d-4d67-80c0-febb5372c280&quot;,&quot;properties&quot;:{&quot;noteIndex&quot;:0},&quot;isEdited&quot;:false,&quot;manualOverride&quot;:{&quot;isManuallyOverridden&quot;:false,&quot;citeprocText&quot;:&quot;(Zhao &lt;i&gt;et al.&lt;/i&gt;, 2023)&quot;,&quot;manualOverrideText&quot;:&quot;&quot;},&quot;citationTag&quot;:&quot;MENDELEY_CITATION_v3_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&quot;,&quot;citationItems&quot;:[{&quot;id&quot;:&quot;679cc075-64b0-3fa6-b7b1-4998aff91d80&quot;,&quot;itemData&quot;:{&quot;type&quot;:&quot;article-journal&quot;,&quot;id&quot;:&quot;679cc075-64b0-3fa6-b7b1-4998aff91d80&quot;,&quot;title&quot;:&quot;A Survey of Large Language Models&quot;,&quot;author&quot;:[{&quot;family&quot;:&quot;Zhao&quot;,&quot;given&quot;:&quot;Wayne Xin&quot;,&quot;parse-names&quot;:false,&quot;dropping-particle&quot;:&quot;&quot;,&quot;non-dropping-particle&quot;:&quot;&quot;},{&quot;family&quot;:&quot;Zhou&quot;,&quot;given&quot;:&quot;Kun&quot;,&quot;parse-names&quot;:false,&quot;dropping-particle&quot;:&quot;&quot;,&quot;non-dropping-particle&quot;:&quot;&quot;},{&quot;family&quot;:&quot;Li&quot;,&quot;given&quot;:&quot;Junyi&quot;,&quot;parse-names&quot;:false,&quot;dropping-particle&quot;:&quot;&quot;,&quot;non-dropping-particle&quot;:&quot;&quot;},{&quot;family&quot;:&quot;Tang&quot;,&quot;given&quot;:&quot;Tianyi&quot;,&quot;parse-names&quot;:false,&quot;dropping-particle&quot;:&quot;&quot;,&quot;non-dropping-particle&quot;:&quot;&quot;},{&quot;family&quot;:&quot;Wang&quot;,&quot;given&quot;:&quot;Xiaolei&quot;,&quot;parse-names&quot;:false,&quot;dropping-particle&quot;:&quot;&quot;,&quot;non-dropping-particle&quot;:&quot;&quot;},{&quot;family&quot;:&quot;Hou&quot;,&quot;given&quot;:&quot;Yupeng&quot;,&quot;parse-names&quot;:false,&quot;dropping-particle&quot;:&quot;&quot;,&quot;non-dropping-particle&quot;:&quot;&quot;},{&quot;family&quot;:&quot;Min&quot;,&quot;given&quot;:&quot;Yingqian&quot;,&quot;parse-names&quot;:false,&quot;dropping-particle&quot;:&quot;&quot;,&quot;non-dropping-particle&quot;:&quot;&quot;},{&quot;family&quot;:&quot;Zhang&quot;,&quot;given&quot;:&quot;Beichen&quot;,&quot;parse-names&quot;:false,&quot;dropping-particle&quot;:&quot;&quot;,&quot;non-dropping-particle&quot;:&quot;&quot;},{&quot;family&quot;:&quot;Zhang&quot;,&quot;given&quot;:&quot;Junjie&quot;,&quot;parse-names&quot;:false,&quot;dropping-particle&quot;:&quot;&quot;,&quot;non-dropping-particle&quot;:&quot;&quot;},{&quot;family&quot;:&quot;Dong&quot;,&quot;given&quot;:&quot;Zican&quot;,&quot;parse-names&quot;:false,&quot;dropping-particle&quot;:&quot;&quot;,&quot;non-dropping-particle&quot;:&quot;&quot;},{&quot;family&quot;:&quot;Du&quot;,&quot;given&quot;:&quot;Yifan&quot;,&quot;parse-names&quot;:false,&quot;dropping-particle&quot;:&quot;&quot;,&quot;non-dropping-particle&quot;:&quot;&quot;},{&quot;family&quot;:&quot;Yang&quot;,&quot;given&quot;:&quot;Chen&quot;,&quot;parse-names&quot;:false,&quot;dropping-particle&quot;:&quot;&quot;,&quot;non-dropping-particle&quot;:&quot;&quot;},{&quot;family&quot;:&quot;Chen&quot;,&quot;given&quot;:&quot;Yushuo&quot;,&quot;parse-names&quot;:false,&quot;dropping-particle&quot;:&quot;&quot;,&quot;non-dropping-particle&quot;:&quot;&quot;},{&quot;family&quot;:&quot;Chen&quot;,&quot;given&quot;:&quot;Zhipeng&quot;,&quot;parse-names&quot;:false,&quot;dropping-particle&quot;:&quot;&quot;,&quot;non-dropping-particle&quot;:&quot;&quot;},{&quot;family&quot;:&quot;Jiang&quot;,&quot;given&quot;:&quot;Jinhao&quot;,&quot;parse-names&quot;:false,&quot;dropping-particle&quot;:&quot;&quot;,&quot;non-dropping-particle&quot;:&quot;&quot;},{&quot;family&quot;:&quot;Ren&quot;,&quot;given&quot;:&quot;Ruiyang&quot;,&quot;parse-names&quot;:false,&quot;dropping-particle&quot;:&quot;&quot;,&quot;non-dropping-particle&quot;:&quot;&quot;},{&quot;family&quot;:&quot;Li&quot;,&quot;given&quot;:&quot;Yifan&quot;,&quot;parse-names&quot;:false,&quot;dropping-particle&quot;:&quot;&quot;,&quot;non-dropping-particle&quot;:&quot;&quot;},{&quot;family&quot;:&quot;Tang&quot;,&quot;given&quot;:&quot;Xinyu&quot;,&quot;parse-names&quot;:false,&quot;dropping-particle&quot;:&quot;&quot;,&quot;non-dropping-particle&quot;:&quot;&quot;},{&quot;family&quot;:&quot;Liu&quot;,&quot;given&quot;:&quot;Zikang&quot;,&quot;parse-names&quot;:false,&quot;dropping-particle&quot;:&quot;&quot;,&quot;non-dropping-particle&quot;:&quot;&quot;},{&quot;family&quot;:&quot;Liu&quot;,&quot;given&quot;:&quot;Peiyu&quot;,&quot;parse-names&quot;:false,&quot;dropping-particle&quot;:&quot;&quot;,&quot;non-dropping-particle&quot;:&quot;&quot;},{&quot;family&quot;:&quot;Nie&quot;,&quot;given&quot;:&quot;Jian-Yun&quot;,&quot;parse-names&quot;:false,&quot;dropping-particle&quot;:&quot;&quot;,&quot;non-dropping-particle&quot;:&quot;&quot;},{&quot;family&quot;:&quot;Wen&quot;,&quot;given&quot;:&quot;Ji-Rong&quot;,&quot;parse-names&quot;:false,&quot;dropping-particle&quot;:&quot;&quot;,&quot;non-dropping-particle&quot;:&quot;&quot;}],&quot;URL&quot;:&quot;http://arxiv.org/abs/2303.18223&quot;,&quot;issued&quot;:{&quot;date-parts&quot;:[[2023,3,31]]},&quot;abstract&quot;:&quot;Language is essentially a complex, intricate system of human expressions governed by grammatical rules. It poses a significant challenge to develop capable AI algorithms for comprehending and grasping a language. As a major approach, language modeling has been widely studied for language understanding and generation in the past two decades, evolving from statistical language models to neural language models. Recently, pre-trained language models (PLMs) have been proposed by pre-training Transformer models over large-scale corpora, showing strong capabilities in solving various NLP tasks. Since researchers have found that model scaling can lead to performance improvement, they further study the scaling effect by increasing the model size to an even larger size. Interestingly, when the parameter scale exceeds a certain level, these enlarged language models not only achieve a significant performance improvement but also show some special abilities that are not present in small-scale language models. To discriminate the difference in parameter scale, the research community has coined the term large language models (LLM) for the PLMs of significant size. Recently, the research on LLMs has been largely advanced by both academia and industry, and a remarkable progress is the launch of ChatGPT, which has attracted widespread attention from society. The technical evolution of LLMs has been making an important impact on the entire AI community, which would revolutionize the way how we develop and use AI algorithms. In this survey, we review the recent advances of LLMs by introducing the background, key findings, and mainstream techniques. In particular, we focus on four major aspects of LLMs, namely pre-training, adaptation tuning, utilization, and capacity evaluation. Besides, we also summarize the available resources for developing LLMs and discuss the remaining issues for future directions.&quot;,&quot;container-title-short&quot;:&quot;&quot;},&quot;isTemporary&quot;:false}]},{&quot;citationID&quot;:&quot;MENDELEY_CITATION_76318671-d20f-4bf4-8d4c-dbcd7d7efac8&quot;,&quot;properties&quot;:{&quot;noteIndex&quot;:0},&quot;isEdited&quot;:false,&quot;manualOverride&quot;:{&quot;isManuallyOverridden&quot;:false,&quot;citeprocText&quot;:&quot;(Reynolds and McDonell, 2021)&quot;,&quot;manualOverrideText&quot;:&quot;&quot;},&quot;citationTag&quot;:&quot;MENDELEY_CITATION_v3_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&quot;,&quot;citationItems&quot;:[{&quot;id&quot;:&quot;c3524106-5f35-32ec-9a27-eac515db5225&quot;,&quot;itemData&quot;:{&quot;type&quot;:&quot;article-journal&quot;,&quot;id&quot;:&quot;c3524106-5f35-32ec-9a27-eac515db5225&quot;,&quot;title&quot;:&quot;Prompt Programming for Large Language Models: Beyond the Few-Shot Paradigm&quot;,&quot;author&quot;:[{&quot;family&quot;:&quot;Reynolds&quot;,&quot;given&quot;:&quot;Laria&quot;,&quot;parse-names&quot;:false,&quot;dropping-particle&quot;:&quot;&quot;,&quot;non-dropping-particle&quot;:&quot;&quot;},{&quot;family&quot;:&quot;McDonell&quot;,&quot;given&quot;:&quot;Kyle&quot;,&quot;parse-names&quot;:false,&quot;dropping-particle&quot;:&quot;&quot;,&quot;non-dropping-particle&quot;:&quot;&quot;}],&quot;URL&quot;:&quot;http://arxiv.org/abs/2102.07350&quot;,&quot;issued&quot;:{&quot;date-parts&quot;:[[2021,2,15]]},&quot;abstract&quot;:&quot;Prevailing methods for mapping large generative language models to supervised tasks may fail to sufficiently probe models' novel capabilities. Using GPT-3 as a case study, we show that 0-shot prompts can significantly outperform few-shot prompts. We suggest that the function of few-shot examples in these cases is better described as locating an already learned task rather than meta-learning. This analysis motivates rethinking the role of prompts in controlling and evaluating powerful language models. In this work, we discuss methods of prompt programming, emphasizing the usefulness of considering prompts through the lens of natural language. We explore techniques for exploiting the capacity of narratives and cultural anchors to encode nuanced intentions and techniques for encouraging deconstruction of a problem into components before producing a verdict. Informed by this more encompassing theory of prompt programming, we also introduce the idea of a metaprompt that seeds the model to generate its own natural language prompts for a range of tasks. Finally, we discuss how these more general methods of interacting with language models can be incorporated into existing and future benchmarks and practical applications.&quot;,&quot;container-title-short&quot;:&quot;&quot;},&quot;isTemporary&quot;:false}]},{&quot;citationID&quot;:&quot;MENDELEY_CITATION_e2f5d1ac-4893-49b8-b169-5151a7a81914&quot;,&quot;properties&quot;:{&quot;noteIndex&quot;:0},&quot;isEdited&quot;:false,&quot;manualOverride&quot;:{&quot;isManuallyOverridden&quot;:false,&quot;citeprocText&quot;:&quot;(2005)&quot;,&quot;manualOverrideText&quot;:&quot;&quot;},&quot;citationTag&quot;:&quot;MENDELEY_CITATION_v3_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&quot;,&quot;citationItems&quot;:[{&quot;label&quot;:&quot;page&quot;,&quot;id&quot;:&quot;a3b56bf5-5dff-3462-bc6f-6d95497d1c20&quot;,&quot;itemData&quot;:{&quot;type&quot;:&quot;report&quot;,&quot;id&quot;:&quot;a3b56bf5-5dff-3462-bc6f-6d95497d1c20&quot;,&quot;title&quot;:&quot;Beyond Keyword Filtering for Message and Conversation Detection&quot;,&quot;author&quot;:[{&quot;family&quot;:&quot;Skillicorn&quot;,&quot;given&quot;:&quot;D B&quot;,&quot;parse-names&quot;:false,&quot;dropping-particle&quot;:&quot;&quot;,&quot;non-dropping-particle&quot;:&quot;&quot;}],&quot;URL&quot;:&quot;www.fabrica.it/&quot;,&quot;issued&quot;:{&quot;date-parts&quot;:[[2005]]},&quot;abstract&quot;:&quot;Keyword filtering is a commonly used way to select, from a set of intercepted messages, those that need further scrutiny. An obvious countermeasure is to replace words that might be on a keyword list by others. We show that this strategy itself creates a signature in the altered messages that makes them readily detectable using several forms of matrix decomposition. Not only can unusual messages be detected, but sets of related messages can be detected as conversations, even when their endpoints have been obscured (by using transient email addresses, stolen cell phones and so on).&quot;,&quot;container-title-short&quot;:&quot;&quot;},&quot;isTemporary&quot;:false,&quot;suppress-author&quot;:true}]},{&quot;citationID&quot;:&quot;MENDELEY_CITATION_966b4fbe-8af7-412e-aee1-c0ffa65b6467&quot;,&quot;properties&quot;:{&quot;noteIndex&quot;:0},&quot;isEdited&quot;:false,&quot;manualOverride&quot;:{&quot;isManuallyOverridden&quot;:false,&quot;citeprocText&quot;:&quot;(Skillicorn, 2005)&quot;,&quot;manualOverrideText&quot;:&quot;&quot;},&quot;citationTag&quot;:&quot;MENDELEY_CITATION_v3_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&quot;,&quot;citationItems&quot;:[{&quot;id&quot;:&quot;a3b56bf5-5dff-3462-bc6f-6d95497d1c20&quot;,&quot;itemData&quot;:{&quot;type&quot;:&quot;report&quot;,&quot;id&quot;:&quot;a3b56bf5-5dff-3462-bc6f-6d95497d1c20&quot;,&quot;title&quot;:&quot;Beyond Keyword Filtering for Message and Conversation Detection&quot;,&quot;author&quot;:[{&quot;family&quot;:&quot;Skillicorn&quot;,&quot;given&quot;:&quot;D B&quot;,&quot;parse-names&quot;:false,&quot;dropping-particle&quot;:&quot;&quot;,&quot;non-dropping-particle&quot;:&quot;&quot;}],&quot;URL&quot;:&quot;www.fabrica.it/&quot;,&quot;issued&quot;:{&quot;date-parts&quot;:[[2005]]},&quot;abstract&quot;:&quot;Keyword filtering is a commonly used way to select, from a set of intercepted messages, those that need further scrutiny. An obvious countermeasure is to replace words that might be on a keyword list by others. We show that this strategy itself creates a signature in the altered messages that makes them readily detectable using several forms of matrix decomposition. Not only can unusual messages be detected, but sets of related messages can be detected as conversations, even when their endpoints have been obscured (by using transient email addresses, stolen cell phones and so on).&quot;,&quot;container-title-short&quot;:&quot;&quot;},&quot;isTemporary&quot;:false}]},{&quot;citationID&quot;:&quot;MENDELEY_CITATION_e6af16f6-58a3-439f-a6e1-83116809a5d1&quot;,&quot;properties&quot;:{&quot;noteIndex&quot;:0},&quot;isEdited&quot;:false,&quot;manualOverride&quot;:{&quot;isManuallyOverridden&quot;:false,&quot;citeprocText&quot;:&quot;(Fong, Roussinov and Skillicorn, 2008)&quot;,&quot;manualOverrideText&quot;:&quot;&quot;},&quot;citationTag&quot;:&quot;MENDELEY_CITATION_v3_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&quot;,&quot;citationItems&quot;:[{&quot;id&quot;:&quot;02d61e94-fa85-3609-8fda-66663f396014&quot;,&quot;itemData&quot;:{&quot;type&quot;:&quot;paper-conference&quot;,&quot;id&quot;:&quot;02d61e94-fa85-3609-8fda-66663f396014&quot;,&quot;title&quot;:&quot;Detecting word substitutions in text&quot;,&quot;author&quot;:[{&quot;family&quot;:&quot;Fong&quot;,&quot;given&quot;:&quot;Sze Wang&quot;,&quot;parse-names&quot;:false,&quot;dropping-particle&quot;:&quot;&quot;,&quot;non-dropping-particle&quot;:&quot;&quot;},{&quot;family&quot;:&quot;Roussinov&quot;,&quot;given&quot;:&quot;Dmitri&quot;,&quot;parse-names&quot;:false,&quot;dropping-particle&quot;:&quot;&quot;,&quot;non-dropping-particle&quot;:&quot;&quot;},{&quot;family&quot;:&quot;Skillicorn&quot;,&quot;given&quot;:&quot;David B.&quot;,&quot;parse-names&quot;:false,&quot;dropping-particle&quot;:&quot;&quot;,&quot;non-dropping-particle&quot;:&quot;&quot;}],&quot;container-title&quot;:&quot;IEEE Transactions on Knowledge and Data Engineering&quot;,&quot;container-title-short&quot;:&quot;IEEE Trans Knowl Data Eng&quot;,&quot;DOI&quot;:&quot;10.1109/TKDE.2008.94&quot;,&quot;ISSN&quot;:&quot;10414347&quot;,&quot;issued&quot;:{&quot;date-parts&quot;:[[2008,8]]},&quot;page&quot;:&quot;1067-1076&quot;,&quot;abstract&quot;:&quot;Searching for words on a watchlist is one way in which large-scale surveillance of communication can be done, for example, In intelligence and counterterrorism settings. One obvious defense Is to replace words that might attract attention to a message with other more innocuous words. For example, the sentence \&quot;the attack will be tomorrow\&quot; might be altered to \&quot;the complex will be tomorrow,\&quot; since \&quot;complex\&quot; is a word whose frequency Is close to that of \&quot;attack.\&quot; Such substitutions are readily detectable by humans since they do not make sense. We address the problem of detecting such substitutions automatically by looking for discrepancies between words and their contexts and using only syntactic Information. We define a set of measures, each of which is quite weak, but which together produce per-sentence detection rates around 90 percent with false positive rates around 10 percent. Rules for combining per-sentence detection into per-message detection can reduce the false positive and false negative rates for messages to practical levels. We test the approach using sentences from the Enron e-mail and Brown corpora, representing informal and formal text, respectively. © 2008 IEEE.&quot;,&quot;issue&quot;:&quot;8&quot;,&quot;volume&quot;:&quot;20&quot;},&quot;isTemporary&quot;:false}]},{&quot;citationID&quot;:&quot;MENDELEY_CITATION_68da59a6-38e3-40b4-9529-13f4ee276eeb&quot;,&quot;properties&quot;:{&quot;noteIndex&quot;:0},&quot;isEdited&quot;:false,&quot;manualOverride&quot;:{&quot;isManuallyOverridden&quot;:false,&quot;citeprocText&quot;:&quot;(Brownlee, 2017)&quot;,&quot;manualOverrideText&quot;:&quot;&quot;},&quot;citationTag&quot;:&quot;MENDELEY_CITATION_v3_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&quot;,&quot;citationItems&quot;:[{&quot;id&quot;:&quot;a80637fb-a8c8-3bc1-ab43-1ae60a93c11c&quot;,&quot;itemData&quot;:{&quot;type&quot;:&quot;webpage&quot;,&quot;id&quot;:&quot;a80637fb-a8c8-3bc1-ab43-1ae60a93c11c&quot;,&quot;title&quot;:&quot;A Gentle Introduction to the Bag-of-Words Model - MachineLearningMastery.com&quot;,&quot;author&quot;:[{&quot;family&quot;:&quot;Brownlee&quot;,&quot;given&quot;:&quot;Jason&quot;,&quot;parse-names&quot;:false,&quot;dropping-particle&quot;:&quot;&quot;,&quot;non-dropping-particle&quot;:&quot;&quot;}],&quot;accessed&quot;:{&quot;date-parts&quot;:[[2023,8,6]]},&quot;URL&quot;:&quot;https://machinelearningmastery.com/gentle-introduction-bag-words-model/&quot;,&quot;issued&quot;:{&quot;date-parts&quot;:[[2017]]},&quot;container-title-short&quot;:&quot;&quot;},&quot;isTemporary&quot;:false}]},{&quot;citationID&quot;:&quot;MENDELEY_CITATION_e1ece1c5-e3a8-4de8-8874-fec1ce147fe6&quot;,&quot;properties&quot;:{&quot;noteIndex&quot;:0},&quot;isEdited&quot;:false,&quot;manualOverride&quot;:{&quot;isManuallyOverridden&quot;:false,&quot;citeprocText&quot;:&quot;(Fong, Roussinov and Skillicorn, 2008)&quot;,&quot;manualOverrideText&quot;:&quot;&quot;},&quot;citationTag&quot;:&quot;MENDELEY_CITATION_v3_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&quot;,&quot;citationItems&quot;:[{&quot;id&quot;:&quot;02d61e94-fa85-3609-8fda-66663f396014&quot;,&quot;itemData&quot;:{&quot;type&quot;:&quot;paper-conference&quot;,&quot;id&quot;:&quot;02d61e94-fa85-3609-8fda-66663f396014&quot;,&quot;title&quot;:&quot;Detecting word substitutions in text&quot;,&quot;author&quot;:[{&quot;family&quot;:&quot;Fong&quot;,&quot;given&quot;:&quot;Sze Wang&quot;,&quot;parse-names&quot;:false,&quot;dropping-particle&quot;:&quot;&quot;,&quot;non-dropping-particle&quot;:&quot;&quot;},{&quot;family&quot;:&quot;Roussinov&quot;,&quot;given&quot;:&quot;Dmitri&quot;,&quot;parse-names&quot;:false,&quot;dropping-particle&quot;:&quot;&quot;,&quot;non-dropping-particle&quot;:&quot;&quot;},{&quot;family&quot;:&quot;Skillicorn&quot;,&quot;given&quot;:&quot;David B.&quot;,&quot;parse-names&quot;:false,&quot;dropping-particle&quot;:&quot;&quot;,&quot;non-dropping-particle&quot;:&quot;&quot;}],&quot;container-title&quot;:&quot;IEEE Transactions on Knowledge and Data Engineering&quot;,&quot;container-title-short&quot;:&quot;IEEE Trans Knowl Data Eng&quot;,&quot;DOI&quot;:&quot;10.1109/TKDE.2008.94&quot;,&quot;ISSN&quot;:&quot;10414347&quot;,&quot;issued&quot;:{&quot;date-parts&quot;:[[2008,8]]},&quot;page&quot;:&quot;1067-1076&quot;,&quot;abstract&quot;:&quot;Searching for words on a watchlist is one way in which large-scale surveillance of communication can be done, for example, In intelligence and counterterrorism settings. One obvious defense Is to replace words that might attract attention to a message with other more innocuous words. For example, the sentence \&quot;the attack will be tomorrow\&quot; might be altered to \&quot;the complex will be tomorrow,\&quot; since \&quot;complex\&quot; is a word whose frequency Is close to that of \&quot;attack.\&quot; Such substitutions are readily detectable by humans since they do not make sense. We address the problem of detecting such substitutions automatically by looking for discrepancies between words and their contexts and using only syntactic Information. We define a set of measures, each of which is quite weak, but which together produce per-sentence detection rates around 90 percent with false positive rates around 10 percent. Rules for combining per-sentence detection into per-message detection can reduce the false positive and false negative rates for messages to practical levels. We test the approach using sentences from the Enron e-mail and Brown corpora, representing informal and formal text, respectively. © 2008 IEEE.&quot;,&quot;issue&quot;:&quot;8&quot;,&quot;volume&quot;:&quot;20&quot;},&quot;isTemporary&quot;:false}]},{&quot;citationID&quot;:&quot;MENDELEY_CITATION_938e86e2-9f23-4d9b-a68f-ea2aa4a446b2&quot;,&quot;properties&quot;:{&quot;noteIndex&quot;:0},&quot;isEdited&quot;:false,&quot;manualOverride&quot;:{&quot;isManuallyOverridden&quot;:false,&quot;citeprocText&quot;:&quot;(2014)&quot;,&quot;manualOverrideText&quot;:&quot;&quot;},&quot;citationItems&quot;:[{&quot;label&quot;:&quot;page&quot;,&quot;id&quot;:&quot;db474e2e-aeff-3104-9b4d-ed5baac2c076&quot;,&quot;itemData&quot;:{&quot;type&quot;:&quot;article-journal&quot;,&quot;id&quot;:&quot;db474e2e-aeff-3104-9b4d-ed5baac2c076&quot;,&quot;title&quot;:&quot;Performance Analysis of Different Sentence Oddity Measures Applied on Google and Google News Repository for Detection of Substitution&quot;,&quot;author&quot;:[{&quot;family&quot;:&quot;Deshmukh&quot;,&quot;given&quot;:&quot;Sonal N.&quot;,&quot;parse-names&quot;:false,&quot;dropping-particle&quot;:&quot;&quot;,&quot;non-dropping-particle&quot;:&quot;&quot;},{&quot;family&quot;:&quot;Deshmukh&quot;,&quot;given&quot;:&quot;R.&quot;,&quot;parse-names&quot;:false,&quot;dropping-particle&quot;:&quot;&quot;,&quot;non-dropping-particle&quot;:&quot;&quot;},{&quot;family&quot;:&quot;Deshmukh&quot;,&quot;given&quot;:&quot;S.&quot;,&quot;parse-names&quot;:false,&quot;dropping-particle&quot;:&quot;&quot;,&quot;non-dropping-particle&quot;:&quot;&quot;}],&quot;accessed&quot;:{&quot;date-parts&quot;:[[2023,4,2]]},&quot;issued&quot;:{&quot;date-parts&quot;:[[2014]]},&quot;container-title-short&quot;:&quot;&quot;},&quot;isTemporary&quot;:false,&quot;suppress-author&quot;:true}],&quot;citationTag&quot;:&quot;MENDELEY_CITATION_v3_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&quot;},{&quot;citationID&quot;:&quot;MENDELEY_CITATION_0a4d8e65-ef8e-4373-815b-855004f8ec6f&quot;,&quot;properties&quot;:{&quot;noteIndex&quot;:0},&quot;isEdited&quot;:false,&quot;manualOverride&quot;:{&quot;isManuallyOverridden&quot;:false,&quot;citeprocText&quot;:&quot;(Karabiber, no date)&quot;,&quot;manualOverrideText&quot;:&quot;&quot;},&quot;citationTag&quot;:&quot;MENDELEY_CITATION_v3_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&quot;,&quot;citationItems&quot;:[{&quot;id&quot;:&quot;102695ff-b2ec-3281-8632-0ba432064889&quot;,&quot;itemData&quot;:{&quot;type&quot;:&quot;webpage&quot;,&quot;id&quot;:&quot;102695ff-b2ec-3281-8632-0ba432064889&quot;,&quot;title&quot;:&quot;TF-IDF — Term Frequency-Inverse Document Frequency – LearnDataSci&quot;,&quot;author&quot;:[{&quot;family&quot;:&quot;Karabiber&quot;,&quot;given&quot;:&quot;Fatih&quot;,&quot;parse-names&quot;:false,&quot;dropping-particle&quot;:&quot;&quot;,&quot;non-dropping-particle&quot;:&quot;&quot;}],&quot;accessed&quot;:{&quot;date-parts&quot;:[[2023,8,6]]},&quot;URL&quot;:&quot;https://www.learndatasci.com/glossary/tf-idf-term-frequency-inverse-document-frequency/&quot;,&quot;container-title-short&quot;:&quot;&quot;},&quot;isTemporary&quot;:false}]},{&quot;citationID&quot;:&quot;MENDELEY_CITATION_68bb114f-91ff-482a-980f-54a231563aa0&quot;,&quot;properties&quot;:{&quot;noteIndex&quot;:0},&quot;isEdited&quot;:false,&quot;manualOverride&quot;:{&quot;isManuallyOverridden&quot;:false,&quot;citeprocText&quot;:&quot;(Karabiber, no date)&quot;,&quot;manualOverrideText&quot;:&quot;&quot;},&quot;citationTag&quot;:&quot;MENDELEY_CITATION_v3_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&quot;,&quot;citationItems&quot;:[{&quot;id&quot;:&quot;102695ff-b2ec-3281-8632-0ba432064889&quot;,&quot;itemData&quot;:{&quot;type&quot;:&quot;webpage&quot;,&quot;id&quot;:&quot;102695ff-b2ec-3281-8632-0ba432064889&quot;,&quot;title&quot;:&quot;TF-IDF — Term Frequency-Inverse Document Frequency – LearnDataSci&quot;,&quot;author&quot;:[{&quot;family&quot;:&quot;Karabiber&quot;,&quot;given&quot;:&quot;Fatih&quot;,&quot;parse-names&quot;:false,&quot;dropping-particle&quot;:&quot;&quot;,&quot;non-dropping-particle&quot;:&quot;&quot;}],&quot;accessed&quot;:{&quot;date-parts&quot;:[[2023,8,6]]},&quot;URL&quot;:&quot;https://www.learndatasci.com/glossary/tf-idf-term-frequency-inverse-document-frequency/&quot;,&quot;container-title-short&quot;:&quot;&quot;},&quot;isTemporary&quot;:false}]},{&quot;citationID&quot;:&quot;MENDELEY_CITATION_a1eaf7ae-1aa7-4687-a2ac-8aac46660e12&quot;,&quot;properties&quot;:{&quot;noteIndex&quot;:0},&quot;isEdited&quot;:false,&quot;manualOverride&quot;:{&quot;isManuallyOverridden&quot;:false,&quot;citeprocText&quot;:&quot;(Karabiber, no date)&quot;,&quot;manualOverrideText&quot;:&quot;&quot;},&quot;citationTag&quot;:&quot;MENDELEY_CITATION_v3_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&quot;,&quot;citationItems&quot;:[{&quot;id&quot;:&quot;102695ff-b2ec-3281-8632-0ba432064889&quot;,&quot;itemData&quot;:{&quot;type&quot;:&quot;webpage&quot;,&quot;id&quot;:&quot;102695ff-b2ec-3281-8632-0ba432064889&quot;,&quot;title&quot;:&quot;TF-IDF — Term Frequency-Inverse Document Frequency – LearnDataSci&quot;,&quot;author&quot;:[{&quot;family&quot;:&quot;Karabiber&quot;,&quot;given&quot;:&quot;Fatih&quot;,&quot;parse-names&quot;:false,&quot;dropping-particle&quot;:&quot;&quot;,&quot;non-dropping-particle&quot;:&quot;&quot;}],&quot;accessed&quot;:{&quot;date-parts&quot;:[[2023,8,6]]},&quot;URL&quot;:&quot;https://www.learndatasci.com/glossary/tf-idf-term-frequency-inverse-document-frequency/&quot;,&quot;container-title-short&quot;:&quot;&quot;},&quot;isTemporary&quot;:false}]},{&quot;citationID&quot;:&quot;MENDELEY_CITATION_6d84d72d-d266-474e-89dd-5ade5888c477&quot;,&quot;properties&quot;:{&quot;noteIndex&quot;:0},&quot;isEdited&quot;:false,&quot;manualOverride&quot;:{&quot;isManuallyOverridden&quot;:false,&quot;citeprocText&quot;:&quot;(&lt;i&gt;Word embeddings in NLP: A Complete Guide&lt;/i&gt;, no date)&quot;,&quot;manualOverrideText&quot;:&quot;&quot;},&quot;citationTag&quot;:&quot;MENDELEY_CITATION_v3_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&quot;,&quot;citationItems&quot;:[{&quot;id&quot;:&quot;51e9bcd1-0407-38fe-9732-fd42bba5749c&quot;,&quot;itemData&quot;:{&quot;type&quot;:&quot;webpage&quot;,&quot;id&quot;:&quot;51e9bcd1-0407-38fe-9732-fd42bba5749c&quot;,&quot;title&quot;:&quot;Word embeddings in NLP: A Complete Guide&quot;,&quot;accessed&quot;:{&quot;date-parts&quot;:[[2023,8,6]]},&quot;URL&quot;:&quot;https://www.turing.com/kb/guide-on-word-embeddings-in-nlp&quot;,&quot;container-title-short&quot;:&quot;&quot;},&quot;isTemporary&quot;:false}]},{&quot;citationID&quot;:&quot;MENDELEY_CITATION_ce2c73e8-48d4-4f7e-ba8e-06b4bf92d5bf&quot;,&quot;properties&quot;:{&quot;noteIndex&quot;:0},&quot;isEdited&quot;:false,&quot;manualOverride&quot;:{&quot;isManuallyOverridden&quot;:false,&quot;citeprocText&quot;:&quot;(Mikolov &lt;i&gt;et al.&lt;/i&gt;, 2013)&quot;,&quot;manualOverrideText&quot;:&quot;&quot;},&quot;citationTag&quot;:&quot;MENDELEY_CITATION_v3_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&quot;,&quot;citationItems&quot;:[{&quot;id&quot;:&quot;61aa0dbc-27ca-3afd-ad24-099376e26190&quot;,&quot;itemData&quot;:{&quot;type&quot;:&quot;article&quot;,&quot;id&quot;:&quot;61aa0dbc-27ca-3afd-ad24-099376e26190&quot;,&quot;title&quot;:&quot;Efficient Estimation of Word Representations in Vector Space&quot;,&quot;author&quot;:[{&quot;family&quot;:&quot;Mikolov&quot;,&quot;given&quot;:&quot;Tomas&quot;,&quot;parse-names&quot;:false,&quot;dropping-particle&quot;:&quot;&quot;,&quot;non-dropping-particle&quot;:&quot;&quot;},{&quot;family&quot;:&quot;Chen&quot;,&quot;given&quot;:&quot;Kai&quot;,&quot;parse-names&quot;:false,&quot;dropping-particle&quot;:&quot;&quot;,&quot;non-dropping-particle&quot;:&quot;&quot;},{&quot;family&quot;:&quot;Corrado&quot;,&quot;given&quot;:&quot;Greg S&quot;,&quot;parse-names&quot;:false,&quot;dropping-particle&quot;:&quot;&quot;,&quot;non-dropping-particle&quot;:&quot;&quot;},{&quot;family&quot;:&quot;Dean&quot;,&quot;given&quot;:&quot;Jeffrey&quot;,&quot;parse-names&quot;:false,&quot;dropping-particle&quot;:&quot;&quot;,&quot;non-dropping-particle&quot;:&quot;&quot;}],&quot;container-title&quot;:&quot;arXiv: Computation and Language&quot;,&quot;issued&quot;:{&quot;date-parts&quot;:[[2013]]},&quot;container-title-short&quot;:&quot;&quot;},&quot;isTemporary&quot;:false}]}]"/>
+    <we:property name="MENDELEY_CITATIONS" value="[{&quot;citationID&quot;:&quot;MENDELEY_CITATION_26cf311d-15d3-4f4f-94e4-1a597eb5f318&quot;,&quot;properties&quot;:{&quot;noteIndex&quot;:0},&quot;isEdited&quot;:false,&quot;manualOverride&quot;:{&quot;isManuallyOverridden&quot;:false,&quot;citeprocText&quot;:&quot;(&lt;i&gt;Code word definition and meaning | Collins English Dictionary&lt;/i&gt;, no date)&quot;,&quot;manualOverrideText&quot;:&quot;&quot;},&quot;citationTag&quot;:&quot;MENDELEY_CITATION_v3_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&quot;,&quot;citationItems&quot;:[{&quot;id&quot;:&quot;d5f19e69-2321-3692-ba95-5fa3296c5cc0&quot;,&quot;itemData&quot;:{&quot;type&quot;:&quot;webpage&quot;,&quot;id&quot;:&quot;d5f19e69-2321-3692-ba95-5fa3296c5cc0&quot;,&quot;title&quot;:&quot;Code word definition and meaning | Collins English Dictionary&quot;,&quot;accessed&quot;:{&quot;date-parts&quot;:[[2023,8,4]]},&quot;URL&quot;:&quot;https://www.collinsdictionary.com/dictionary/english/code-word&quot;,&quot;container-title-short&quot;:&quot;&quot;},&quot;isTemporary&quot;:false}]},{&quot;citationID&quot;:&quot;MENDELEY_CITATION_83a5b91e-c51b-482d-a2fe-0e06431e7b3c&quot;,&quot;properties&quot;:{&quot;noteIndex&quot;:0},&quot;isEdited&quot;:false,&quot;manualOverride&quot;:{&quot;isManuallyOverridden&quot;:false,&quot;citeprocText&quot;:&quot;(Ani Petrosyan, 2023)&quot;,&quot;manualOverrideText&quot;:&quot;&quot;},&quot;citationTag&quot;:&quot;MENDELEY_CITATION_v3_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&quot;,&quot;citationItems&quot;:[{&quot;id&quot;:&quot;8724671e-8dfd-3370-aa3e-ec6a1cceaa1c&quot;,&quot;itemData&quot;:{&quot;type&quot;:&quot;webpage&quot;,&quot;id&quot;:&quot;8724671e-8dfd-3370-aa3e-ec6a1cceaa1c&quot;,&quot;title&quot;:&quot;Internet usage worldwide – statistics &amp; facts | Statista&quot;,&quot;author&quot;:[{&quot;family&quot;:&quot;Ani Petrosyan&quot;,&quot;given&quot;:&quot;&quot;,&quot;parse-names&quot;:false,&quot;dropping-particle&quot;:&quot;&quot;,&quot;non-dropping-particle&quot;:&quot;&quot;}],&quot;accessed&quot;:{&quot;date-parts&quot;:[[2023,4,2]]},&quot;URL&quot;:&quot;https://www.statista.com/topics/1145/internet-usage-worldwide/#topicOverview&quot;,&quot;issued&quot;:{&quot;date-parts&quot;:[[2023]]},&quot;container-title-short&quot;:&quot;&quot;},&quot;isTemporary&quot;:false}]},{&quot;citationID&quot;:&quot;MENDELEY_CITATION_0d769fab-c703-4d0d-b732-241164f23b47&quot;,&quot;properties&quot;:{&quot;noteIndex&quot;:0},&quot;isEdited&quot;:false,&quot;manualOverride&quot;:{&quot;isManuallyOverridden&quot;:false,&quot;citeprocText&quot;:&quot;(S. Dixon, 2023)&quot;,&quot;manualOverrideText&quot;:&quot;&quot;},&quot;citationTag&quot;:&quot;MENDELEY_CITATION_v3_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&quot;,&quot;citationItems&quot;:[{&quot;id&quot;:&quot;f8dbedde-2ae1-3588-bc22-ab6d74b52f7f&quot;,&quot;itemData&quot;:{&quot;type&quot;:&quot;webpage&quot;,&quot;id&quot;:&quot;f8dbedde-2ae1-3588-bc22-ab6d74b52f7f&quot;,&quot;title&quot;:&quot;Number of worldwide social network users 2027 | Statista&quot;,&quot;author&quot;:[{&quot;family&quot;:&quot;S. Dixon&quot;,&quot;given&quot;:&quot;&quot;,&quot;parse-names&quot;:false,&quot;dropping-particle&quot;:&quot;&quot;,&quot;non-dropping-particle&quot;:&quot;&quot;}],&quot;accessed&quot;:{&quot;date-parts&quot;:[[2023,4,2]]},&quot;URL&quot;:&quot;https://www.statista.com/statistics/278414/number-of-worldwide-social-network-users/&quot;,&quot;issued&quot;:{&quot;date-parts&quot;:[[2023]]},&quot;container-title-short&quot;:&quot;&quot;},&quot;isTemporary&quot;:false}]},{&quot;citationID&quot;:&quot;MENDELEY_CITATION_15ec022a-801d-4cf9-9e60-0c712beb41ee&quot;,&quot;properties&quot;:{&quot;noteIndex&quot;:0},&quot;isEdited&quot;:false,&quot;manualOverride&quot;:{&quot;isManuallyOverridden&quot;:false,&quot;citeprocText&quot;:&quot;(Moore, 2022)&quot;,&quot;manualOverrideText&quot;:&quot;&quot;},&quot;citationTag&quot;:&quot;MENDELEY_CITATION_v3_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&quot;,&quot;citationItems&quot;:[{&quot;id&quot;:&quot;3096e081-116c-397d-9e2f-7f37d83346d1&quot;,&quot;itemData&quot;:{&quot;type&quot;:&quot;webpage&quot;,&quot;id&quot;:&quot;3096e081-116c-397d-9e2f-7f37d83346d1&quot;,&quot;title&quot;:&quot;Hidden in plain sight: How the dark web is spilling onto social media | WeLiveSecurity&quot;,&quot;author&quot;:[{&quot;family&quot;:&quot;Moore&quot;,&quot;given&quot;:&quot;Jake&quot;,&quot;parse-names&quot;:false,&quot;dropping-particle&quot;:&quot;&quot;,&quot;non-dropping-particle&quot;:&quot;&quot;}],&quot;accessed&quot;:{&quot;date-parts&quot;:[[2023,4,2]]},&quot;URL&quot;:&quot;https://www.welivesecurity.com/2022/02/10/hidden-plain-sight-dark-web-spilling-social-media/&quot;,&quot;issued&quot;:{&quot;date-parts&quot;:[[2022]]},&quot;container-title-short&quot;:&quot;&quot;},&quot;isTemporary&quot;:false}]},{&quot;citationID&quot;:&quot;MENDELEY_CITATION_1def1281-ec97-48e7-ab5b-b5c5cb3e3a6d&quot;,&quot;properties&quot;:{&quot;noteIndex&quot;:0},&quot;isEdited&quot;:false,&quot;manualOverride&quot;:{&quot;isManuallyOverridden&quot;:false,&quot;citeprocText&quot;:&quot;(Tom Allard, 2020)&quot;,&quot;manualOverrideText&quot;:&quot;&quot;},&quot;citationTag&quot;:&quot;MENDELEY_CITATION_v3_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&quot;,&quot;citationItems&quot;:[{&quot;id&quot;:&quot;af6cbeae-f48d-34ee-a682-d546440e7583&quot;,&quot;itemData&quot;:{&quot;type&quot;:&quot;webpage&quot;,&quot;id&quot;:&quot;af6cbeae-f48d-34ee-a682-d546440e7583&quot;,&quot;title&quot;:&quot;Asia-Pacific drug trade thrives amid the COVID-19 pandemic | Reuters&quot;,&quot;author&quot;:[{&quot;family&quot;:&quot;Tom Allard&quot;,&quot;given&quot;:&quot;Panu Wongcha-um&quot;,&quot;parse-names&quot;:false,&quot;dropping-particle&quot;:&quot;&quot;,&quot;non-dropping-particle&quot;:&quot;&quot;}],&quot;accessed&quot;:{&quot;date-parts&quot;:[[2023,4,2]]},&quot;URL&quot;:&quot;https://www.reuters.com/article/us-asia-crime-drugs/asia-pacific-drugtradethrives-amid-the-covid-19-pandemic-idUSKBN22R0E0&quot;,&quot;issued&quot;:{&quot;date-parts&quot;:[[2020]]},&quot;container-title-short&quot;:&quot;&quot;},&quot;isTemporary&quot;:false}]},{&quot;citationID&quot;:&quot;MENDELEY_CITATION_050b332c-0039-4416-bf09-76e4f4166c90&quot;,&quot;properties&quot;:{&quot;noteIndex&quot;:0},&quot;isEdited&quot;:false,&quot;manualOverride&quot;:{&quot;isManuallyOverridden&quot;:false,&quot;citeprocText&quot;:&quot;(&lt;i&gt;The Crime and Terror Threat on Social Media — ACCO&lt;/i&gt;, no date)&quot;,&quot;manualOverrideText&quot;:&quot;&quot;},&quot;citationTag&quot;:&quot;MENDELEY_CITATION_v3_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&quot;,&quot;citationItems&quot;:[{&quot;id&quot;:&quot;f4fff121-5804-396c-81d5-9faedc7be80b&quot;,&quot;itemData&quot;:{&quot;type&quot;:&quot;webpage&quot;,&quot;id&quot;:&quot;f4fff121-5804-396c-81d5-9faedc7be80b&quot;,&quot;title&quot;:&quot;The Crime and Terror Threat on Social Media — ACCO&quot;,&quot;accessed&quot;:{&quot;date-parts&quot;:[[2023,8,4]]},&quot;URL&quot;:&quot;https://www.counteringcrime.org/crime-and-terror-threat-on-social-media-fact-sheet&quot;,&quot;container-title-short&quot;:&quot;&quot;},&quot;isTemporary&quot;:false}]},{&quot;citationID&quot;:&quot;MENDELEY_CITATION_3147f947-b25e-4236-97dd-b15c0b86013f&quot;,&quot;properties&quot;:{&quot;noteIndex&quot;:0},&quot;isEdited&quot;:false,&quot;manualOverride&quot;:{&quot;isManuallyOverridden&quot;:false,&quot;citeprocText&quot;:&quot;(Tassone &lt;i&gt;et al.&lt;/i&gt;, 2020)&quot;,&quot;manualOverrideText&quot;:&quot;&quot;},&quot;citationTag&quot;:&quot;MENDELEY_CITATION_v3_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&quot;,&quot;citationItems&quot;:[{&quot;id&quot;:&quot;a5384681-78ab-3174-a2d6-42823e2517d7&quot;,&quot;itemData&quot;:{&quot;type&quot;:&quot;article&quot;,&quot;id&quot;:&quot;a5384681-78ab-3174-a2d6-42823e2517d7&quot;,&quot;title&quot;:&quot;Utilizing Deep Learning to Identify Drug Use on Twitter Data.&quot;,&quot;author&quot;:[{&quot;family&quot;:&quot;Tassone&quot;,&quot;given&quot;:&quot;Joseph&quot;,&quot;parse-names&quot;:false,&quot;dropping-particle&quot;:&quot;&quot;,&quot;non-dropping-particle&quot;:&quot;&quot;},{&quot;family&quot;:&quot;Yan&quot;,&quot;given&quot;:&quot;Peizhi&quot;,&quot;parse-names&quot;:false,&quot;dropping-particle&quot;:&quot;&quot;,&quot;non-dropping-particle&quot;:&quot;&quot;},{&quot;family&quot;:&quot;Simpson&quot;,&quot;given&quot;:&quot;Mackenzie&quot;,&quot;parse-names&quot;:false,&quot;dropping-particle&quot;:&quot;&quot;,&quot;non-dropping-particle&quot;:&quot;&quot;},{&quot;family&quot;:&quot;Mendhe&quot;,&quot;given&quot;:&quot;Chetan Harichandra&quot;,&quot;parse-names&quot;:false,&quot;dropping-particle&quot;:&quot;&quot;,&quot;non-dropping-particle&quot;:&quot;&quot;},{&quot;family&quot;:&quot;Mago&quot;,&quot;given&quot;:&quot;Vijay&quot;,&quot;parse-names&quot;:false,&quot;dropping-particle&quot;:&quot;&quot;,&quot;non-dropping-particle&quot;:&quot;&quot;},{&quot;family&quot;:&quot;Choudhury&quot;,&quot;given&quot;:&quot;Salimur&quot;,&quot;parse-names&quot;:false,&quot;dropping-particle&quot;:&quot;&quot;,&quot;non-dropping-particle&quot;:&quot;&quot;}],&quot;container-title&quot;:&quot;arXiv: Social and Information Networks&quot;,&quot;issued&quot;:{&quot;date-parts&quot;:[[2020]]},&quot;abstract&quot;:&quot;The collection and examination of social media has become a useful mechanism for studying the mental activity and behavior tendencies of users. Through the analysis of collected Twitter data, models were developed for classifying drug-related tweets. Using topic pertaining keywords, such as slang and methods of drug consumption, a set of tweets was generated. Potential candidates were then preprocessed resulting in a dataset of 3,696,150 rows. The classification power of multiple methods was compared including support vector machines (SVM), XGBoost, and convolutional neural network (CNN) based classifiers. Rather than simple feature or attribute analysis, a deep learning approach was implemented to screen and analyze the tweets' semantic meaning. The two CNN-based classifiers presented the best result when compared against other methodologies. The first was trained with 2,661 manually labeled samples, while the other included synthetically generated tweets culminating in 12,142 samples. The accuracy scores were 76.35% and 82.31%, with an AUC of 0.90 and 0.91. Additionally, association rule mining showed that commonly mentioned drugs had a level of correspondence with frequently used illicit substances, proving the practical usefulness of the system. Lastly, the synthetically generated set provided increased scores, improving the classification capability and proving the worth of this methodology.&quot;,&quot;container-title-short&quot;:&quot;&quot;},&quot;isTemporary&quot;:false}]},{&quot;citationID&quot;:&quot;MENDELEY_CITATION_6bc786f3-f401-4927-8135-f0d32bd6d8dd&quot;,&quot;properties&quot;:{&quot;noteIndex&quot;:0},&quot;isEdited&quot;:false,&quot;manualOverride&quot;:{&quot;isManuallyOverridden&quot;:false,&quot;citeprocText&quot;:&quot;(Catalin Cimpanu, 2018)&quot;,&quot;manualOverrideText&quot;:&quot;&quot;},&quot;citationTag&quot;:&quot;MENDELEY_CITATION_v3_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&quot;,&quot;citationItems&quot;:[{&quot;id&quot;:&quot;689b4bb1-3d82-3c84-8fdf-61190df995cd&quot;,&quot;itemData&quot;:{&quot;type&quot;:&quot;webpage&quot;,&quot;id&quot;:&quot;689b4bb1-3d82-3c84-8fdf-61190df995cd&quot;,&quot;title&quot;:&quot;Reddit Bans Community Dedicated to Dark Web Markets&quot;,&quot;author&quot;:[{&quot;family&quot;:&quot;Catalin Cimpanu&quot;,&quot;given&quot;:&quot;&quot;,&quot;parse-names&quot;:false,&quot;dropping-particle&quot;:&quot;&quot;,&quot;non-dropping-particle&quot;:&quot;&quot;}],&quot;accessed&quot;:{&quot;date-parts&quot;:[[2023,7,5]]},&quot;URL&quot;:&quot;https://www.bleepingcomputer.com/news/security/reddit-bans-community-dedicated-to-dark-web-markets/&quot;,&quot;issued&quot;:{&quot;date-parts&quot;:[[2018]]},&quot;container-title-short&quot;:&quot;&quot;},&quot;isTemporary&quot;:false}]},{&quot;citationID&quot;:&quot;MENDELEY_CITATION_64138800-2f99-410a-a29a-78bbb1b52be1&quot;,&quot;properties&quot;:{&quot;noteIndex&quot;:0},&quot;isEdited&quot;:false,&quot;manualOverride&quot;:{&quot;isManuallyOverridden&quot;:false,&quot;citeprocText&quot;:&quot;(Pfaff, Gibbs and Johnson, 1997)&quot;,&quot;manualOverrideText&quot;:&quot;&quot;},&quot;citationTag&quot;:&quot;MENDELEY_CITATION_v3_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&quot;,&quot;citationItems&quot;:[{&quot;id&quot;:&quot;0517e1d4-b70c-311f-9c3c-e4cc1f1db699&quot;,&quot;itemData&quot;:{&quot;type&quot;:&quot;article-journal&quot;,&quot;id&quot;:&quot;0517e1d4-b70c-311f-9c3c-e4cc1f1db699&quot;,&quot;title&quot;:&quot;Metaphor in using and understanding euphemism and dysphemism&quot;,&quot;author&quot;:[{&quot;family&quot;:&quot;Pfaff&quot;,&quot;given&quot;:&quot;Kerry L.&quot;,&quot;parse-names&quot;:false,&quot;dropping-particle&quot;:&quot;&quot;,&quot;non-dropping-particle&quot;:&quot;&quot;},{&quot;family&quot;:&quot;Gibbs&quot;,&quot;given&quot;:&quot;Raymond W.&quot;,&quot;parse-names&quot;:false,&quot;dropping-particle&quot;:&quot;&quot;,&quot;non-dropping-particle&quot;:&quot;&quot;},{&quot;family&quot;:&quot;Johnson&quot;,&quot;given&quot;:&quot;Michael D.&quot;,&quot;parse-names&quot;:false,&quot;dropping-particle&quot;:&quot;&quot;,&quot;non-dropping-particle&quot;:&quot;&quot;}],&quot;container-title&quot;:&quot;Applied Psycholinguistics&quot;,&quot;container-title-short&quot;:&quot;Appl Psycholinguist&quot;,&quot;accessed&quot;:{&quot;date-parts&quot;:[[2023,8,5]]},&quot;DOI&quot;:&quot;10.1017/S0142716400009875&quot;,&quot;ISSN&quot;:&quot;1469-1817&quot;,&quot;URL&quot;:&quot;https://www.cambridge.org/core/journals/applied-psycholinguistics/article/abs/metaphor-in-using-and-understanding-euphemism-and-dysphemism/E3DDE7AEC366CF9F7181842565127683&quot;,&quot;issued&quot;:{&quot;date-parts&quot;:[[1997]]},&quot;page&quot;:&quot;59-83&quot;,&quot;abstract&quot;:&quot;Six experiments examined the role of metaphorical knowledge in people's use and understanding of euphemisms and offensive expressions. Experiments 1 and 2 demonstrated that familiar euphemisms and dysphemisms are viewed as more appropriate and are easier to comprehend when there is a conceptual match between them and the context. The data from Experiments 3 and 4 showed a similar pattern for novel euphemisms and offensive phrases. Experiments 5 and 6 ruled out the hypothesis that the previous results were due to semantic priming. The findings from these experiments indicate that people's metaphorical conceptualization of a certain topic can influence the processing time and appropriate use of euphemistic and dysphemistic expressions.&quot;,&quot;publisher&quot;:&quot;Cambridge University Press&quot;,&quot;issue&quot;:&quot;1&quot;,&quot;volume&quot;:&quot;18&quot;},&quot;isTemporary&quot;:false}]},{&quot;citationID&quot;:&quot;MENDELEY_CITATION_e360003f-0d16-47f7-b449-44d672da31d6&quot;,&quot;properties&quot;:{&quot;noteIndex&quot;:0},&quot;isEdited&quot;:false,&quot;manualOverride&quot;:{&quot;isManuallyOverridden&quot;:false,&quot;citeprocText&quot;:&quot;(Foote, 2023)&quot;,&quot;manualOverrideText&quot;:&quot;&quot;},&quot;citationTag&quot;:&quot;MENDELEY_CITATION_v3_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&quot;,&quot;citationItems&quot;:[{&quot;id&quot;:&quot;fcd5e599-bed4-3c22-a659-645a5ae9427f&quot;,&quot;itemData&quot;:{&quot;type&quot;:&quot;webpage&quot;,&quot;id&quot;:&quot;fcd5e599-bed4-3c22-a659-645a5ae9427f&quot;,&quot;title&quot;:&quot;A Brief History of Natural Language Processing - DATAVERSITY&quot;,&quot;author&quot;:[{&quot;family&quot;:&quot;Foote&quot;,&quot;given&quot;:&quot;Keith D.&quot;,&quot;parse-names&quot;:false,&quot;dropping-particle&quot;:&quot;&quot;,&quot;non-dropping-particle&quot;:&quot;&quot;}],&quot;accessed&quot;:{&quot;date-parts&quot;:[[2023,8,6]]},&quot;URL&quot;:&quot;https://www.dataversity.net/a-brief-history-of-natural-language-processing-nlp/&quot;,&quot;issued&quot;:{&quot;date-parts&quot;:[[2023]]},&quot;container-title-short&quot;:&quot;&quot;},&quot;isTemporary&quot;:false}]},{&quot;citationID&quot;:&quot;MENDELEY_CITATION_33d733be-ee36-4e04-9f10-2c6a0e7091c6&quot;,&quot;properties&quot;:{&quot;noteIndex&quot;:0},&quot;isEdited&quot;:false,&quot;manualOverride&quot;:{&quot;isManuallyOverridden&quot;:false,&quot;citeprocText&quot;:&quot;(Foote, 2023)&quot;,&quot;manualOverrideText&quot;:&quot;&quot;},&quot;citationTag&quot;:&quot;MENDELEY_CITATION_v3_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&quot;,&quot;citationItems&quot;:[{&quot;id&quot;:&quot;fcd5e599-bed4-3c22-a659-645a5ae9427f&quot;,&quot;itemData&quot;:{&quot;type&quot;:&quot;webpage&quot;,&quot;id&quot;:&quot;fcd5e599-bed4-3c22-a659-645a5ae9427f&quot;,&quot;title&quot;:&quot;A Brief History of Natural Language Processing - DATAVERSITY&quot;,&quot;author&quot;:[{&quot;family&quot;:&quot;Foote&quot;,&quot;given&quot;:&quot;Keith D.&quot;,&quot;parse-names&quot;:false,&quot;dropping-particle&quot;:&quot;&quot;,&quot;non-dropping-particle&quot;:&quot;&quot;}],&quot;accessed&quot;:{&quot;date-parts&quot;:[[2023,8,6]]},&quot;URL&quot;:&quot;https://www.dataversity.net/a-brief-history-of-natural-language-processing-nlp/&quot;,&quot;issued&quot;:{&quot;date-parts&quot;:[[2023]]},&quot;container-title-short&quot;:&quot;&quot;},&quot;isTemporary&quot;:false}]},{&quot;citationID&quot;:&quot;MENDELEY_CITATION_694ba99e-a160-417d-8541-6c32320248a9&quot;,&quot;properties&quot;:{&quot;noteIndex&quot;:0},&quot;isEdited&quot;:false,&quot;manualOverride&quot;:{&quot;isManuallyOverridden&quot;:false,&quot;citeprocText&quot;:&quot;(Zhao &lt;i&gt;et al.&lt;/i&gt;, 2023)&quot;,&quot;manualOverrideText&quot;:&quot;&quot;},&quot;citationTag&quot;:&quot;MENDELEY_CITATION_v3_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&quot;,&quot;citationItems&quot;:[{&quot;id&quot;:&quot;679cc075-64b0-3fa6-b7b1-4998aff91d80&quot;,&quot;itemData&quot;:{&quot;type&quot;:&quot;article-journal&quot;,&quot;id&quot;:&quot;679cc075-64b0-3fa6-b7b1-4998aff91d80&quot;,&quot;title&quot;:&quot;A Survey of Large Language Models&quot;,&quot;author&quot;:[{&quot;family&quot;:&quot;Zhao&quot;,&quot;given&quot;:&quot;Wayne Xin&quot;,&quot;parse-names&quot;:false,&quot;dropping-particle&quot;:&quot;&quot;,&quot;non-dropping-particle&quot;:&quot;&quot;},{&quot;family&quot;:&quot;Zhou&quot;,&quot;given&quot;:&quot;Kun&quot;,&quot;parse-names&quot;:false,&quot;dropping-particle&quot;:&quot;&quot;,&quot;non-dropping-particle&quot;:&quot;&quot;},{&quot;family&quot;:&quot;Li&quot;,&quot;given&quot;:&quot;Junyi&quot;,&quot;parse-names&quot;:false,&quot;dropping-particle&quot;:&quot;&quot;,&quot;non-dropping-particle&quot;:&quot;&quot;},{&quot;family&quot;:&quot;Tang&quot;,&quot;given&quot;:&quot;Tianyi&quot;,&quot;parse-names&quot;:false,&quot;dropping-particle&quot;:&quot;&quot;,&quot;non-dropping-particle&quot;:&quot;&quot;},{&quot;family&quot;:&quot;Wang&quot;,&quot;given&quot;:&quot;Xiaolei&quot;,&quot;parse-names&quot;:false,&quot;dropping-particle&quot;:&quot;&quot;,&quot;non-dropping-particle&quot;:&quot;&quot;},{&quot;family&quot;:&quot;Hou&quot;,&quot;given&quot;:&quot;Yupeng&quot;,&quot;parse-names&quot;:false,&quot;dropping-particle&quot;:&quot;&quot;,&quot;non-dropping-particle&quot;:&quot;&quot;},{&quot;family&quot;:&quot;Min&quot;,&quot;given&quot;:&quot;Yingqian&quot;,&quot;parse-names&quot;:false,&quot;dropping-particle&quot;:&quot;&quot;,&quot;non-dropping-particle&quot;:&quot;&quot;},{&quot;family&quot;:&quot;Zhang&quot;,&quot;given&quot;:&quot;Beichen&quot;,&quot;parse-names&quot;:false,&quot;dropping-particle&quot;:&quot;&quot;,&quot;non-dropping-particle&quot;:&quot;&quot;},{&quot;family&quot;:&quot;Zhang&quot;,&quot;given&quot;:&quot;Junjie&quot;,&quot;parse-names&quot;:false,&quot;dropping-particle&quot;:&quot;&quot;,&quot;non-dropping-particle&quot;:&quot;&quot;},{&quot;family&quot;:&quot;Dong&quot;,&quot;given&quot;:&quot;Zican&quot;,&quot;parse-names&quot;:false,&quot;dropping-particle&quot;:&quot;&quot;,&quot;non-dropping-particle&quot;:&quot;&quot;},{&quot;family&quot;:&quot;Du&quot;,&quot;given&quot;:&quot;Yifan&quot;,&quot;parse-names&quot;:false,&quot;dropping-particle&quot;:&quot;&quot;,&quot;non-dropping-particle&quot;:&quot;&quot;},{&quot;family&quot;:&quot;Yang&quot;,&quot;given&quot;:&quot;Chen&quot;,&quot;parse-names&quot;:false,&quot;dropping-particle&quot;:&quot;&quot;,&quot;non-dropping-particle&quot;:&quot;&quot;},{&quot;family&quot;:&quot;Chen&quot;,&quot;given&quot;:&quot;Yushuo&quot;,&quot;parse-names&quot;:false,&quot;dropping-particle&quot;:&quot;&quot;,&quot;non-dropping-particle&quot;:&quot;&quot;},{&quot;family&quot;:&quot;Chen&quot;,&quot;given&quot;:&quot;Zhipeng&quot;,&quot;parse-names&quot;:false,&quot;dropping-particle&quot;:&quot;&quot;,&quot;non-dropping-particle&quot;:&quot;&quot;},{&quot;family&quot;:&quot;Jiang&quot;,&quot;given&quot;:&quot;Jinhao&quot;,&quot;parse-names&quot;:false,&quot;dropping-particle&quot;:&quot;&quot;,&quot;non-dropping-particle&quot;:&quot;&quot;},{&quot;family&quot;:&quot;Ren&quot;,&quot;given&quot;:&quot;Ruiyang&quot;,&quot;parse-names&quot;:false,&quot;dropping-particle&quot;:&quot;&quot;,&quot;non-dropping-particle&quot;:&quot;&quot;},{&quot;family&quot;:&quot;Li&quot;,&quot;given&quot;:&quot;Yifan&quot;,&quot;parse-names&quot;:false,&quot;dropping-particle&quot;:&quot;&quot;,&quot;non-dropping-particle&quot;:&quot;&quot;},{&quot;family&quot;:&quot;Tang&quot;,&quot;given&quot;:&quot;Xinyu&quot;,&quot;parse-names&quot;:false,&quot;dropping-particle&quot;:&quot;&quot;,&quot;non-dropping-particle&quot;:&quot;&quot;},{&quot;family&quot;:&quot;Liu&quot;,&quot;given&quot;:&quot;Zikang&quot;,&quot;parse-names&quot;:false,&quot;dropping-particle&quot;:&quot;&quot;,&quot;non-dropping-particle&quot;:&quot;&quot;},{&quot;family&quot;:&quot;Liu&quot;,&quot;given&quot;:&quot;Peiyu&quot;,&quot;parse-names&quot;:false,&quot;dropping-particle&quot;:&quot;&quot;,&quot;non-dropping-particle&quot;:&quot;&quot;},{&quot;family&quot;:&quot;Nie&quot;,&quot;given&quot;:&quot;Jian-Yun&quot;,&quot;parse-names&quot;:false,&quot;dropping-particle&quot;:&quot;&quot;,&quot;non-dropping-particle&quot;:&quot;&quot;},{&quot;family&quot;:&quot;Wen&quot;,&quot;given&quot;:&quot;Ji-Rong&quot;,&quot;parse-names&quot;:false,&quot;dropping-particle&quot;:&quot;&quot;,&quot;non-dropping-particle&quot;:&quot;&quot;}],&quot;URL&quot;:&quot;http://arxiv.org/abs/2303.18223&quot;,&quot;issued&quot;:{&quot;date-parts&quot;:[[2023,3,31]]},&quot;abstract&quot;:&quot;Language is essentially a complex, intricate system of human expressions governed by grammatical rules. It poses a significant challenge to develop capable AI algorithms for comprehending and grasping a language. As a major approach, language modeling has been widely studied for language understanding and generation in the past two decades, evolving from statistical language models to neural language models. Recently, pre-trained language models (PLMs) have been proposed by pre-training Transformer models over large-scale corpora, showing strong capabilities in solving various NLP tasks. Since researchers have found that model scaling can lead to performance improvement, they further study the scaling effect by increasing the model size to an even larger size. Interestingly, when the parameter scale exceeds a certain level, these enlarged language models not only achieve a significant performance improvement but also show some special abilities that are not present in small-scale language models. To discriminate the difference in parameter scale, the research community has coined the term large language models (LLM) for the PLMs of significant size. Recently, the research on LLMs has been largely advanced by both academia and industry, and a remarkable progress is the launch of ChatGPT, which has attracted widespread attention from society. The technical evolution of LLMs has been making an important impact on the entire AI community, which would revolutionize the way how we develop and use AI algorithms. In this survey, we review the recent advances of LLMs by introducing the background, key findings, and mainstream techniques. In particular, we focus on four major aspects of LLMs, namely pre-training, adaptation tuning, utilization, and capacity evaluation. Besides, we also summarize the available resources for developing LLMs and discuss the remaining issues for future directions.&quot;,&quot;container-title-short&quot;:&quot;&quot;},&quot;isTemporary&quot;:false}]},{&quot;citationID&quot;:&quot;MENDELEY_CITATION_13fb4e50-5a59-4d84-b0d6-45a80fa65666&quot;,&quot;properties&quot;:{&quot;noteIndex&quot;:0},&quot;isEdited&quot;:false,&quot;manualOverride&quot;:{&quot;isManuallyOverridden&quot;:false,&quot;citeprocText&quot;:&quot;(&lt;i&gt;500+ Social Media Statistics You Must Know in 2023&lt;/i&gt;, 2023)&quot;,&quot;manualOverrideText&quot;:&quot;&quot;},&quot;citationTag&quot;:&quot;MENDELEY_CITATION_v3_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&quot;,&quot;citationItems&quot;:[{&quot;id&quot;:&quot;cb35ba35-3397-34c7-a521-5fbdb9cf9844&quot;,&quot;itemData&quot;:{&quot;type&quot;:&quot;webpage&quot;,&quot;id&quot;:&quot;cb35ba35-3397-34c7-a521-5fbdb9cf9844&quot;,&quot;title&quot;:&quot;500+ Social Media Statistics You Must Know in 2023&quot;,&quot;accessed&quot;:{&quot;date-parts&quot;:[[2023,8,4]]},&quot;URL&quot;:&quot;https://www.socialpilot.co/blog/social-media-statistics&quot;,&quot;issued&quot;:{&quot;date-parts&quot;:[[2023]]},&quot;container-title-short&quot;:&quot;&quot;},&quot;isTemporary&quot;:false}]},{&quot;citationID&quot;:&quot;MENDELEY_CITATION_f84c050b-4c86-4d5d-adfc-59045b8966ce&quot;,&quot;properties&quot;:{&quot;noteIndex&quot;:0},&quot;isEdited&quot;:false,&quot;manualOverride&quot;:{&quot;isManuallyOverridden&quot;:false,&quot;citeprocText&quot;:&quot;(Cambridge Consultants, 2019)&quot;,&quot;manualOverrideText&quot;:&quot;&quot;},&quot;citationTag&quot;:&quot;MENDELEY_CITATION_v3_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&quot;,&quot;citationItems&quot;:[{&quot;id&quot;:&quot;9a61412e-4028-390e-adfa-e0815adc7eea&quot;,&quot;itemData&quot;:{&quot;type&quot;:&quot;report&quot;,&quot;id&quot;:&quot;9a61412e-4028-390e-adfa-e0815adc7eea&quot;,&quot;title&quot;:&quot;USE OF AI IN ONLINE CONTENT MODERATION 2019, Ofcom Report&quot;,&quot;author&quot;:[{&quot;family&quot;:&quot;Cambridge Consultants&quot;,&quot;given&quot;:&quot;&quot;,&quot;parse-names&quot;:false,&quot;dropping-particle&quot;:&quot;&quot;,&quot;non-dropping-particle&quot;:&quot;&quot;}],&quot;issued&quot;:{&quot;date-parts&quot;:[[2019]]},&quot;container-title-short&quot;:&quot;&quot;},&quot;isTemporary&quot;:false}]},{&quot;citationID&quot;:&quot;MENDELEY_CITATION_40996ae2-8ad2-4b6e-8e8f-f0a437cd99ff&quot;,&quot;properties&quot;:{&quot;noteIndex&quot;:0},&quot;isEdited&quot;:false,&quot;manualOverride&quot;:{&quot;isManuallyOverridden&quot;:false,&quot;citeprocText&quot;:&quot;(Hosseini &lt;i&gt;et al.&lt;/i&gt;, 2017)&quot;,&quot;manualOverrideText&quot;:&quot;&quot;},&quot;citationTag&quot;:&quot;MENDELEY_CITATION_v3_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&quot;,&quot;citationItems&quot;:[{&quot;id&quot;:&quot;04bb13ba-f048-3cff-aee0-571b32648358&quot;,&quot;itemData&quot;:{&quot;type&quot;:&quot;article-journal&quot;,&quot;id&quot;:&quot;04bb13ba-f048-3cff-aee0-571b32648358&quot;,&quot;title&quot;:&quot;Deceiving Google's Perspective API Built for Detecting Toxic Comments&quot;,&quot;author&quot;:[{&quot;family&quot;:&quot;Hosseini&quot;,&quot;given&quot;:&quot;Hossein&quot;,&quot;parse-names&quot;:false,&quot;dropping-particle&quot;:&quot;&quot;,&quot;non-dropping-particle&quot;:&quot;&quot;},{&quot;family&quot;:&quot;Kannan&quot;,&quot;given&quot;:&quot;Sreeram&quot;,&quot;parse-names&quot;:false,&quot;dropping-particle&quot;:&quot;&quot;,&quot;non-dropping-particle&quot;:&quot;&quot;},{&quot;family&quot;:&quot;Zhang&quot;,&quot;given&quot;:&quot;Baosen&quot;,&quot;parse-names&quot;:false,&quot;dropping-particle&quot;:&quot;&quot;,&quot;non-dropping-particle&quot;:&quot;&quot;},{&quot;family&quot;:&quot;Poovendran&quot;,&quot;given&quot;:&quot;Radha&quot;,&quot;parse-names&quot;:false,&quot;dropping-particle&quot;:&quot;&quot;,&quot;non-dropping-particle&quot;:&quot;&quot;}],&quot;accessed&quot;:{&quot;date-parts&quot;:[[2023,8,4]]},&quot;URL&quot;:&quot;https://arxiv.org/abs/1702.08138v1&quot;,&quot;issued&quot;:{&quot;date-parts&quot;:[[2017,2,27]]},&quot;abstract&quot;:&quot;Social media platforms provide an environment where people can freely engage\nin discussions. Unfortunately, they also enable several problems, such as\nonline harassment. Recently, Google and Jigsaw started a project called\nPerspective, which uses machine learning to automatically detect toxic\nlanguage. A demonstration website has been also launched, which allows anyone\nto type a phrase in the interface and instantaneously see the toxicity score\n[1]. In this paper, we propose an attack on the Perspective toxic detection\nsystem based on the adversarial examples. We show that an adversary can subtly\nmodify a highly toxic phrase in a way that the system assigns significantly\nlower toxicity score to it. We apply the attack on the sample phrases provided\nin the Perspective website and show that we can consistently reduce the\ntoxicity scores to the level of the non-toxic phrases. The existence of such\nadversarial examples is very harmful for toxic detection systems and seriously\nundermines their usability.&quot;,&quot;container-title-short&quot;:&quot;&quot;},&quot;isTemporary&quot;:false}]},{&quot;citationID&quot;:&quot;MENDELEY_CITATION_6f3bed70-705d-4d67-80c0-febb5372c280&quot;,&quot;properties&quot;:{&quot;noteIndex&quot;:0},&quot;isEdited&quot;:false,&quot;manualOverride&quot;:{&quot;isManuallyOverridden&quot;:false,&quot;citeprocText&quot;:&quot;(Zhao &lt;i&gt;et al.&lt;/i&gt;, 2023)&quot;,&quot;manualOverrideText&quot;:&quot;&quot;},&quot;citationTag&quot;:&quot;MENDELEY_CITATION_v3_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&quot;,&quot;citationItems&quot;:[{&quot;id&quot;:&quot;679cc075-64b0-3fa6-b7b1-4998aff91d80&quot;,&quot;itemData&quot;:{&quot;type&quot;:&quot;article-journal&quot;,&quot;id&quot;:&quot;679cc075-64b0-3fa6-b7b1-4998aff91d80&quot;,&quot;title&quot;:&quot;A Survey of Large Language Models&quot;,&quot;author&quot;:[{&quot;family&quot;:&quot;Zhao&quot;,&quot;given&quot;:&quot;Wayne Xin&quot;,&quot;parse-names&quot;:false,&quot;dropping-particle&quot;:&quot;&quot;,&quot;non-dropping-particle&quot;:&quot;&quot;},{&quot;family&quot;:&quot;Zhou&quot;,&quot;given&quot;:&quot;Kun&quot;,&quot;parse-names&quot;:false,&quot;dropping-particle&quot;:&quot;&quot;,&quot;non-dropping-particle&quot;:&quot;&quot;},{&quot;family&quot;:&quot;Li&quot;,&quot;given&quot;:&quot;Junyi&quot;,&quot;parse-names&quot;:false,&quot;dropping-particle&quot;:&quot;&quot;,&quot;non-dropping-particle&quot;:&quot;&quot;},{&quot;family&quot;:&quot;Tang&quot;,&quot;given&quot;:&quot;Tianyi&quot;,&quot;parse-names&quot;:false,&quot;dropping-particle&quot;:&quot;&quot;,&quot;non-dropping-particle&quot;:&quot;&quot;},{&quot;family&quot;:&quot;Wang&quot;,&quot;given&quot;:&quot;Xiaolei&quot;,&quot;parse-names&quot;:false,&quot;dropping-particle&quot;:&quot;&quot;,&quot;non-dropping-particle&quot;:&quot;&quot;},{&quot;family&quot;:&quot;Hou&quot;,&quot;given&quot;:&quot;Yupeng&quot;,&quot;parse-names&quot;:false,&quot;dropping-particle&quot;:&quot;&quot;,&quot;non-dropping-particle&quot;:&quot;&quot;},{&quot;family&quot;:&quot;Min&quot;,&quot;given&quot;:&quot;Yingqian&quot;,&quot;parse-names&quot;:false,&quot;dropping-particle&quot;:&quot;&quot;,&quot;non-dropping-particle&quot;:&quot;&quot;},{&quot;family&quot;:&quot;Zhang&quot;,&quot;given&quot;:&quot;Beichen&quot;,&quot;parse-names&quot;:false,&quot;dropping-particle&quot;:&quot;&quot;,&quot;non-dropping-particle&quot;:&quot;&quot;},{&quot;family&quot;:&quot;Zhang&quot;,&quot;given&quot;:&quot;Junjie&quot;,&quot;parse-names&quot;:false,&quot;dropping-particle&quot;:&quot;&quot;,&quot;non-dropping-particle&quot;:&quot;&quot;},{&quot;family&quot;:&quot;Dong&quot;,&quot;given&quot;:&quot;Zican&quot;,&quot;parse-names&quot;:false,&quot;dropping-particle&quot;:&quot;&quot;,&quot;non-dropping-particle&quot;:&quot;&quot;},{&quot;family&quot;:&quot;Du&quot;,&quot;given&quot;:&quot;Yifan&quot;,&quot;parse-names&quot;:false,&quot;dropping-particle&quot;:&quot;&quot;,&quot;non-dropping-particle&quot;:&quot;&quot;},{&quot;family&quot;:&quot;Yang&quot;,&quot;given&quot;:&quot;Chen&quot;,&quot;parse-names&quot;:false,&quot;dropping-particle&quot;:&quot;&quot;,&quot;non-dropping-particle&quot;:&quot;&quot;},{&quot;family&quot;:&quot;Chen&quot;,&quot;given&quot;:&quot;Yushuo&quot;,&quot;parse-names&quot;:false,&quot;dropping-particle&quot;:&quot;&quot;,&quot;non-dropping-particle&quot;:&quot;&quot;},{&quot;family&quot;:&quot;Chen&quot;,&quot;given&quot;:&quot;Zhipeng&quot;,&quot;parse-names&quot;:false,&quot;dropping-particle&quot;:&quot;&quot;,&quot;non-dropping-particle&quot;:&quot;&quot;},{&quot;family&quot;:&quot;Jiang&quot;,&quot;given&quot;:&quot;Jinhao&quot;,&quot;parse-names&quot;:false,&quot;dropping-particle&quot;:&quot;&quot;,&quot;non-dropping-particle&quot;:&quot;&quot;},{&quot;family&quot;:&quot;Ren&quot;,&quot;given&quot;:&quot;Ruiyang&quot;,&quot;parse-names&quot;:false,&quot;dropping-particle&quot;:&quot;&quot;,&quot;non-dropping-particle&quot;:&quot;&quot;},{&quot;family&quot;:&quot;Li&quot;,&quot;given&quot;:&quot;Yifan&quot;,&quot;parse-names&quot;:false,&quot;dropping-particle&quot;:&quot;&quot;,&quot;non-dropping-particle&quot;:&quot;&quot;},{&quot;family&quot;:&quot;Tang&quot;,&quot;given&quot;:&quot;Xinyu&quot;,&quot;parse-names&quot;:false,&quot;dropping-particle&quot;:&quot;&quot;,&quot;non-dropping-particle&quot;:&quot;&quot;},{&quot;family&quot;:&quot;Liu&quot;,&quot;given&quot;:&quot;Zikang&quot;,&quot;parse-names&quot;:false,&quot;dropping-particle&quot;:&quot;&quot;,&quot;non-dropping-particle&quot;:&quot;&quot;},{&quot;family&quot;:&quot;Liu&quot;,&quot;given&quot;:&quot;Peiyu&quot;,&quot;parse-names&quot;:false,&quot;dropping-particle&quot;:&quot;&quot;,&quot;non-dropping-particle&quot;:&quot;&quot;},{&quot;family&quot;:&quot;Nie&quot;,&quot;given&quot;:&quot;Jian-Yun&quot;,&quot;parse-names&quot;:false,&quot;dropping-particle&quot;:&quot;&quot;,&quot;non-dropping-particle&quot;:&quot;&quot;},{&quot;family&quot;:&quot;Wen&quot;,&quot;given&quot;:&quot;Ji-Rong&quot;,&quot;parse-names&quot;:false,&quot;dropping-particle&quot;:&quot;&quot;,&quot;non-dropping-particle&quot;:&quot;&quot;}],&quot;URL&quot;:&quot;http://arxiv.org/abs/2303.18223&quot;,&quot;issued&quot;:{&quot;date-parts&quot;:[[2023,3,31]]},&quot;abstract&quot;:&quot;Language is essentially a complex, intricate system of human expressions governed by grammatical rules. It poses a significant challenge to develop capable AI algorithms for comprehending and grasping a language. As a major approach, language modeling has been widely studied for language understanding and generation in the past two decades, evolving from statistical language models to neural language models. Recently, pre-trained language models (PLMs) have been proposed by pre-training Transformer models over large-scale corpora, showing strong capabilities in solving various NLP tasks. Since researchers have found that model scaling can lead to performance improvement, they further study the scaling effect by increasing the model size to an even larger size. Interestingly, when the parameter scale exceeds a certain level, these enlarged language models not only achieve a significant performance improvement but also show some special abilities that are not present in small-scale language models. To discriminate the difference in parameter scale, the research community has coined the term large language models (LLM) for the PLMs of significant size. Recently, the research on LLMs has been largely advanced by both academia and industry, and a remarkable progress is the launch of ChatGPT, which has attracted widespread attention from society. The technical evolution of LLMs has been making an important impact on the entire AI community, which would revolutionize the way how we develop and use AI algorithms. In this survey, we review the recent advances of LLMs by introducing the background, key findings, and mainstream techniques. In particular, we focus on four major aspects of LLMs, namely pre-training, adaptation tuning, utilization, and capacity evaluation. Besides, we also summarize the available resources for developing LLMs and discuss the remaining issues for future directions.&quot;,&quot;container-title-short&quot;:&quot;&quot;},&quot;isTemporary&quot;:false}]},{&quot;citationID&quot;:&quot;MENDELEY_CITATION_76318671-d20f-4bf4-8d4c-dbcd7d7efac8&quot;,&quot;properties&quot;:{&quot;noteIndex&quot;:0},&quot;isEdited&quot;:false,&quot;manualOverride&quot;:{&quot;isManuallyOverridden&quot;:false,&quot;citeprocText&quot;:&quot;(Reynolds and McDonell, 2021)&quot;,&quot;manualOverrideText&quot;:&quot;&quot;},&quot;citationTag&quot;:&quot;MENDELEY_CITATION_v3_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&quot;,&quot;citationItems&quot;:[{&quot;id&quot;:&quot;c3524106-5f35-32ec-9a27-eac515db5225&quot;,&quot;itemData&quot;:{&quot;type&quot;:&quot;article-journal&quot;,&quot;id&quot;:&quot;c3524106-5f35-32ec-9a27-eac515db5225&quot;,&quot;title&quot;:&quot;Prompt Programming for Large Language Models: Beyond the Few-Shot Paradigm&quot;,&quot;author&quot;:[{&quot;family&quot;:&quot;Reynolds&quot;,&quot;given&quot;:&quot;Laria&quot;,&quot;parse-names&quot;:false,&quot;dropping-particle&quot;:&quot;&quot;,&quot;non-dropping-particle&quot;:&quot;&quot;},{&quot;family&quot;:&quot;McDonell&quot;,&quot;given&quot;:&quot;Kyle&quot;,&quot;parse-names&quot;:false,&quot;dropping-particle&quot;:&quot;&quot;,&quot;non-dropping-particle&quot;:&quot;&quot;}],&quot;URL&quot;:&quot;http://arxiv.org/abs/2102.07350&quot;,&quot;issued&quot;:{&quot;date-parts&quot;:[[2021,2,15]]},&quot;abstract&quot;:&quot;Prevailing methods for mapping large generative language models to supervised tasks may fail to sufficiently probe models' novel capabilities. Using GPT-3 as a case study, we show that 0-shot prompts can significantly outperform few-shot prompts. We suggest that the function of few-shot examples in these cases is better described as locating an already learned task rather than meta-learning. This analysis motivates rethinking the role of prompts in controlling and evaluating powerful language models. In this work, we discuss methods of prompt programming, emphasizing the usefulness of considering prompts through the lens of natural language. We explore techniques for exploiting the capacity of narratives and cultural anchors to encode nuanced intentions and techniques for encouraging deconstruction of a problem into components before producing a verdict. Informed by this more encompassing theory of prompt programming, we also introduce the idea of a metaprompt that seeds the model to generate its own natural language prompts for a range of tasks. Finally, we discuss how these more general methods of interacting with language models can be incorporated into existing and future benchmarks and practical applications.&quot;,&quot;container-title-short&quot;:&quot;&quot;},&quot;isTemporary&quot;:false}]},{&quot;citationID&quot;:&quot;MENDELEY_CITATION_e2f5d1ac-4893-49b8-b169-5151a7a81914&quot;,&quot;properties&quot;:{&quot;noteIndex&quot;:0},&quot;isEdited&quot;:false,&quot;manualOverride&quot;:{&quot;isManuallyOverridden&quot;:false,&quot;citeprocText&quot;:&quot;(2005)&quot;,&quot;manualOverrideText&quot;:&quot;&quot;},&quot;citationTag&quot;:&quot;MENDELEY_CITATION_v3_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&quot;,&quot;citationItems&quot;:[{&quot;label&quot;:&quot;page&quot;,&quot;id&quot;:&quot;a3b56bf5-5dff-3462-bc6f-6d95497d1c20&quot;,&quot;itemData&quot;:{&quot;type&quot;:&quot;report&quot;,&quot;id&quot;:&quot;a3b56bf5-5dff-3462-bc6f-6d95497d1c20&quot;,&quot;title&quot;:&quot;Beyond Keyword Filtering for Message and Conversation Detection&quot;,&quot;author&quot;:[{&quot;family&quot;:&quot;Skillicorn&quot;,&quot;given&quot;:&quot;D B&quot;,&quot;parse-names&quot;:false,&quot;dropping-particle&quot;:&quot;&quot;,&quot;non-dropping-particle&quot;:&quot;&quot;}],&quot;URL&quot;:&quot;www.fabrica.it/&quot;,&quot;issued&quot;:{&quot;date-parts&quot;:[[2005]]},&quot;abstract&quot;:&quot;Keyword filtering is a commonly used way to select, from a set of intercepted messages, those that need further scrutiny. An obvious countermeasure is to replace words that might be on a keyword list by others. We show that this strategy itself creates a signature in the altered messages that makes them readily detectable using several forms of matrix decomposition. Not only can unusual messages be detected, but sets of related messages can be detected as conversations, even when their endpoints have been obscured (by using transient email addresses, stolen cell phones and so on).&quot;,&quot;container-title-short&quot;:&quot;&quot;},&quot;isTemporary&quot;:false,&quot;suppress-author&quot;:true}]},{&quot;citationID&quot;:&quot;MENDELEY_CITATION_966b4fbe-8af7-412e-aee1-c0ffa65b6467&quot;,&quot;properties&quot;:{&quot;noteIndex&quot;:0},&quot;isEdited&quot;:false,&quot;manualOverride&quot;:{&quot;isManuallyOverridden&quot;:false,&quot;citeprocText&quot;:&quot;(Skillicorn, 2005)&quot;,&quot;manualOverrideText&quot;:&quot;&quot;},&quot;citationTag&quot;:&quot;MENDELEY_CITATION_v3_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&quot;,&quot;citationItems&quot;:[{&quot;id&quot;:&quot;a3b56bf5-5dff-3462-bc6f-6d95497d1c20&quot;,&quot;itemData&quot;:{&quot;type&quot;:&quot;report&quot;,&quot;id&quot;:&quot;a3b56bf5-5dff-3462-bc6f-6d95497d1c20&quot;,&quot;title&quot;:&quot;Beyond Keyword Filtering for Message and Conversation Detection&quot;,&quot;author&quot;:[{&quot;family&quot;:&quot;Skillicorn&quot;,&quot;given&quot;:&quot;D B&quot;,&quot;parse-names&quot;:false,&quot;dropping-particle&quot;:&quot;&quot;,&quot;non-dropping-particle&quot;:&quot;&quot;}],&quot;URL&quot;:&quot;www.fabrica.it/&quot;,&quot;issued&quot;:{&quot;date-parts&quot;:[[2005]]},&quot;abstract&quot;:&quot;Keyword filtering is a commonly used way to select, from a set of intercepted messages, those that need further scrutiny. An obvious countermeasure is to replace words that might be on a keyword list by others. We show that this strategy itself creates a signature in the altered messages that makes them readily detectable using several forms of matrix decomposition. Not only can unusual messages be detected, but sets of related messages can be detected as conversations, even when their endpoints have been obscured (by using transient email addresses, stolen cell phones and so on).&quot;,&quot;container-title-short&quot;:&quot;&quot;},&quot;isTemporary&quot;:false}]},{&quot;citationID&quot;:&quot;MENDELEY_CITATION_e6af16f6-58a3-439f-a6e1-83116809a5d1&quot;,&quot;properties&quot;:{&quot;noteIndex&quot;:0},&quot;isEdited&quot;:false,&quot;manualOverride&quot;:{&quot;isManuallyOverridden&quot;:false,&quot;citeprocText&quot;:&quot;(Fong, Roussinov and Skillicorn, 2008)&quot;,&quot;manualOverrideText&quot;:&quot;&quot;},&quot;citationTag&quot;:&quot;MENDELEY_CITATION_v3_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&quot;,&quot;citationItems&quot;:[{&quot;id&quot;:&quot;02d61e94-fa85-3609-8fda-66663f396014&quot;,&quot;itemData&quot;:{&quot;type&quot;:&quot;paper-conference&quot;,&quot;id&quot;:&quot;02d61e94-fa85-3609-8fda-66663f396014&quot;,&quot;title&quot;:&quot;Detecting word substitutions in text&quot;,&quot;author&quot;:[{&quot;family&quot;:&quot;Fong&quot;,&quot;given&quot;:&quot;Sze Wang&quot;,&quot;parse-names&quot;:false,&quot;dropping-particle&quot;:&quot;&quot;,&quot;non-dropping-particle&quot;:&quot;&quot;},{&quot;family&quot;:&quot;Roussinov&quot;,&quot;given&quot;:&quot;Dmitri&quot;,&quot;parse-names&quot;:false,&quot;dropping-particle&quot;:&quot;&quot;,&quot;non-dropping-particle&quot;:&quot;&quot;},{&quot;family&quot;:&quot;Skillicorn&quot;,&quot;given&quot;:&quot;David B.&quot;,&quot;parse-names&quot;:false,&quot;dropping-particle&quot;:&quot;&quot;,&quot;non-dropping-particle&quot;:&quot;&quot;}],&quot;container-title&quot;:&quot;IEEE Transactions on Knowledge and Data Engineering&quot;,&quot;container-title-short&quot;:&quot;IEEE Trans Knowl Data Eng&quot;,&quot;DOI&quot;:&quot;10.1109/TKDE.2008.94&quot;,&quot;ISSN&quot;:&quot;10414347&quot;,&quot;issued&quot;:{&quot;date-parts&quot;:[[2008,8]]},&quot;page&quot;:&quot;1067-1076&quot;,&quot;abstract&quot;:&quot;Searching for words on a watchlist is one way in which large-scale surveillance of communication can be done, for example, In intelligence and counterterrorism settings. One obvious defense Is to replace words that might attract attention to a message with other more innocuous words. For example, the sentence \&quot;the attack will be tomorrow\&quot; might be altered to \&quot;the complex will be tomorrow,\&quot; since \&quot;complex\&quot; is a word whose frequency Is close to that of \&quot;attack.\&quot; Such substitutions are readily detectable by humans since they do not make sense. We address the problem of detecting such substitutions automatically by looking for discrepancies between words and their contexts and using only syntactic Information. We define a set of measures, each of which is quite weak, but which together produce per-sentence detection rates around 90 percent with false positive rates around 10 percent. Rules for combining per-sentence detection into per-message detection can reduce the false positive and false negative rates for messages to practical levels. We test the approach using sentences from the Enron e-mail and Brown corpora, representing informal and formal text, respectively. © 2008 IEEE.&quot;,&quot;issue&quot;:&quot;8&quot;,&quot;volume&quot;:&quot;20&quot;},&quot;isTemporary&quot;:false}]},{&quot;citationID&quot;:&quot;MENDELEY_CITATION_68da59a6-38e3-40b4-9529-13f4ee276eeb&quot;,&quot;properties&quot;:{&quot;noteIndex&quot;:0},&quot;isEdited&quot;:false,&quot;manualOverride&quot;:{&quot;isManuallyOverridden&quot;:false,&quot;citeprocText&quot;:&quot;(Brownlee, 2017)&quot;,&quot;manualOverrideText&quot;:&quot;&quot;},&quot;citationTag&quot;:&quot;MENDELEY_CITATION_v3_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&quot;,&quot;citationItems&quot;:[{&quot;id&quot;:&quot;a80637fb-a8c8-3bc1-ab43-1ae60a93c11c&quot;,&quot;itemData&quot;:{&quot;type&quot;:&quot;webpage&quot;,&quot;id&quot;:&quot;a80637fb-a8c8-3bc1-ab43-1ae60a93c11c&quot;,&quot;title&quot;:&quot;A Gentle Introduction to the Bag-of-Words Model - MachineLearningMastery.com&quot;,&quot;author&quot;:[{&quot;family&quot;:&quot;Brownlee&quot;,&quot;given&quot;:&quot;Jason&quot;,&quot;parse-names&quot;:false,&quot;dropping-particle&quot;:&quot;&quot;,&quot;non-dropping-particle&quot;:&quot;&quot;}],&quot;accessed&quot;:{&quot;date-parts&quot;:[[2023,8,6]]},&quot;URL&quot;:&quot;https://machinelearningmastery.com/gentle-introduction-bag-words-model/&quot;,&quot;issued&quot;:{&quot;date-parts&quot;:[[2017]]},&quot;container-title-short&quot;:&quot;&quot;},&quot;isTemporary&quot;:false}]},{&quot;citationID&quot;:&quot;MENDELEY_CITATION_e1ece1c5-e3a8-4de8-8874-fec1ce147fe6&quot;,&quot;properties&quot;:{&quot;noteIndex&quot;:0},&quot;isEdited&quot;:false,&quot;manualOverride&quot;:{&quot;isManuallyOverridden&quot;:false,&quot;citeprocText&quot;:&quot;(Fong, Roussinov and Skillicorn, 2008)&quot;,&quot;manualOverrideText&quot;:&quot;&quot;},&quot;citationTag&quot;:&quot;MENDELEY_CITATION_v3_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&quot;,&quot;citationItems&quot;:[{&quot;id&quot;:&quot;02d61e94-fa85-3609-8fda-66663f396014&quot;,&quot;itemData&quot;:{&quot;type&quot;:&quot;paper-conference&quot;,&quot;id&quot;:&quot;02d61e94-fa85-3609-8fda-66663f396014&quot;,&quot;title&quot;:&quot;Detecting word substitutions in text&quot;,&quot;author&quot;:[{&quot;family&quot;:&quot;Fong&quot;,&quot;given&quot;:&quot;Sze Wang&quot;,&quot;parse-names&quot;:false,&quot;dropping-particle&quot;:&quot;&quot;,&quot;non-dropping-particle&quot;:&quot;&quot;},{&quot;family&quot;:&quot;Roussinov&quot;,&quot;given&quot;:&quot;Dmitri&quot;,&quot;parse-names&quot;:false,&quot;dropping-particle&quot;:&quot;&quot;,&quot;non-dropping-particle&quot;:&quot;&quot;},{&quot;family&quot;:&quot;Skillicorn&quot;,&quot;given&quot;:&quot;David B.&quot;,&quot;parse-names&quot;:false,&quot;dropping-particle&quot;:&quot;&quot;,&quot;non-dropping-particle&quot;:&quot;&quot;}],&quot;container-title&quot;:&quot;IEEE Transactions on Knowledge and Data Engineering&quot;,&quot;container-title-short&quot;:&quot;IEEE Trans Knowl Data Eng&quot;,&quot;DOI&quot;:&quot;10.1109/TKDE.2008.94&quot;,&quot;ISSN&quot;:&quot;10414347&quot;,&quot;issued&quot;:{&quot;date-parts&quot;:[[2008,8]]},&quot;page&quot;:&quot;1067-1076&quot;,&quot;abstract&quot;:&quot;Searching for words on a watchlist is one way in which large-scale surveillance of communication can be done, for example, In intelligence and counterterrorism settings. One obvious defense Is to replace words that might attract attention to a message with other more innocuous words. For example, the sentence \&quot;the attack will be tomorrow\&quot; might be altered to \&quot;the complex will be tomorrow,\&quot; since \&quot;complex\&quot; is a word whose frequency Is close to that of \&quot;attack.\&quot; Such substitutions are readily detectable by humans since they do not make sense. We address the problem of detecting such substitutions automatically by looking for discrepancies between words and their contexts and using only syntactic Information. We define a set of measures, each of which is quite weak, but which together produce per-sentence detection rates around 90 percent with false positive rates around 10 percent. Rules for combining per-sentence detection into per-message detection can reduce the false positive and false negative rates for messages to practical levels. We test the approach using sentences from the Enron e-mail and Brown corpora, representing informal and formal text, respectively. © 2008 IEEE.&quot;,&quot;issue&quot;:&quot;8&quot;,&quot;volume&quot;:&quot;20&quot;},&quot;isTemporary&quot;:false}]},{&quot;citationID&quot;:&quot;MENDELEY_CITATION_938e86e2-9f23-4d9b-a68f-ea2aa4a446b2&quot;,&quot;properties&quot;:{&quot;noteIndex&quot;:0},&quot;isEdited&quot;:false,&quot;manualOverride&quot;:{&quot;isManuallyOverridden&quot;:false,&quot;citeprocText&quot;:&quot;(2014)&quot;,&quot;manualOverrideText&quot;:&quot;&quot;},&quot;citationTag&quot;:&quot;MENDELEY_CITATION_v3_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&quot;,&quot;citationItems&quot;:[{&quot;label&quot;:&quot;page&quot;,&quot;id&quot;:&quot;db474e2e-aeff-3104-9b4d-ed5baac2c076&quot;,&quot;itemData&quot;:{&quot;type&quot;:&quot;article-journal&quot;,&quot;id&quot;:&quot;db474e2e-aeff-3104-9b4d-ed5baac2c076&quot;,&quot;title&quot;:&quot;Performance Analysis of Different Sentence Oddity Measures Applied on Google and Google News Repository for Detection of Substitution&quot;,&quot;author&quot;:[{&quot;family&quot;:&quot;Deshmukh&quot;,&quot;given&quot;:&quot;Sonal N.&quot;,&quot;parse-names&quot;:false,&quot;dropping-particle&quot;:&quot;&quot;,&quot;non-dropping-particle&quot;:&quot;&quot;},{&quot;family&quot;:&quot;Deshmukh&quot;,&quot;given&quot;:&quot;R.&quot;,&quot;parse-names&quot;:false,&quot;dropping-particle&quot;:&quot;&quot;,&quot;non-dropping-particle&quot;:&quot;&quot;},{&quot;family&quot;:&quot;Deshmukh&quot;,&quot;given&quot;:&quot;S.&quot;,&quot;parse-names&quot;:false,&quot;dropping-particle&quot;:&quot;&quot;,&quot;non-dropping-particle&quot;:&quot;&quot;}],&quot;accessed&quot;:{&quot;date-parts&quot;:[[2023,4,2]]},&quot;issued&quot;:{&quot;date-parts&quot;:[[2014]]},&quot;container-title-short&quot;:&quot;&quot;},&quot;isTemporary&quot;:false,&quot;suppress-author&quot;:true}]},{&quot;citationID&quot;:&quot;MENDELEY_CITATION_0a4d8e65-ef8e-4373-815b-855004f8ec6f&quot;,&quot;properties&quot;:{&quot;noteIndex&quot;:0},&quot;isEdited&quot;:false,&quot;manualOverride&quot;:{&quot;isManuallyOverridden&quot;:false,&quot;citeprocText&quot;:&quot;(Karabiber, 2023)&quot;,&quot;manualOverrideText&quot;:&quot;&quot;},&quot;citationItems&quot;:[{&quot;id&quot;:&quot;102695ff-b2ec-3281-8632-0ba432064889&quot;,&quot;itemData&quot;:{&quot;type&quot;:&quot;webpage&quot;,&quot;id&quot;:&quot;102695ff-b2ec-3281-8632-0ba432064889&quot;,&quot;title&quot;:&quot;TF-IDF — Term Frequency-Inverse Document Frequency – LearnDataSci&quot;,&quot;author&quot;:[{&quot;family&quot;:&quot;Karabiber&quot;,&quot;given&quot;:&quot;Fatih&quot;,&quot;parse-names&quot;:false,&quot;dropping-particle&quot;:&quot;&quot;,&quot;non-dropping-particle&quot;:&quot;&quot;}],&quot;accessed&quot;:{&quot;date-parts&quot;:[[2023,8,6]]},&quot;URL&quot;:&quot;https://www.learndatasci.com/glossary/tf-idf-term-frequency-inverse-document-frequency/&quot;,&quot;issued&quot;:{&quot;date-parts&quot;:[[2023]]},&quot;container-title-short&quot;:&quot;&quot;},&quot;isTemporary&quot;:false}],&quot;citationTag&quot;:&quot;MENDELEY_CITATION_v3_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&quot;},{&quot;citationID&quot;:&quot;MENDELEY_CITATION_68bb114f-91ff-482a-980f-54a231563aa0&quot;,&quot;properties&quot;:{&quot;noteIndex&quot;:0},&quot;isEdited&quot;:false,&quot;manualOverride&quot;:{&quot;isManuallyOverridden&quot;:false,&quot;citeprocText&quot;:&quot;(Karabiber, 2023)&quot;,&quot;manualOverrideText&quot;:&quot;&quot;},&quot;citationItems&quot;:[{&quot;id&quot;:&quot;102695ff-b2ec-3281-8632-0ba432064889&quot;,&quot;itemData&quot;:{&quot;type&quot;:&quot;webpage&quot;,&quot;id&quot;:&quot;102695ff-b2ec-3281-8632-0ba432064889&quot;,&quot;title&quot;:&quot;TF-IDF — Term Frequency-Inverse Document Frequency – LearnDataSci&quot;,&quot;author&quot;:[{&quot;family&quot;:&quot;Karabiber&quot;,&quot;given&quot;:&quot;Fatih&quot;,&quot;parse-names&quot;:false,&quot;dropping-particle&quot;:&quot;&quot;,&quot;non-dropping-particle&quot;:&quot;&quot;}],&quot;accessed&quot;:{&quot;date-parts&quot;:[[2023,8,6]]},&quot;URL&quot;:&quot;https://www.learndatasci.com/glossary/tf-idf-term-frequency-inverse-document-frequency/&quot;,&quot;issued&quot;:{&quot;date-parts&quot;:[[2023]]},&quot;container-title-short&quot;:&quot;&quot;},&quot;isTemporary&quot;:false}],&quot;citationTag&quot;:&quot;MENDELEY_CITATION_v3_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&quot;},{&quot;citationID&quot;:&quot;MENDELEY_CITATION_a1eaf7ae-1aa7-4687-a2ac-8aac46660e12&quot;,&quot;properties&quot;:{&quot;noteIndex&quot;:0},&quot;isEdited&quot;:false,&quot;manualOverride&quot;:{&quot;isManuallyOverridden&quot;:false,&quot;citeprocText&quot;:&quot;(Karabiber, 2023)&quot;,&quot;manualOverrideText&quot;:&quot;&quot;},&quot;citationItems&quot;:[{&quot;id&quot;:&quot;102695ff-b2ec-3281-8632-0ba432064889&quot;,&quot;itemData&quot;:{&quot;type&quot;:&quot;webpage&quot;,&quot;id&quot;:&quot;102695ff-b2ec-3281-8632-0ba432064889&quot;,&quot;title&quot;:&quot;TF-IDF — Term Frequency-Inverse Document Frequency – LearnDataSci&quot;,&quot;author&quot;:[{&quot;family&quot;:&quot;Karabiber&quot;,&quot;given&quot;:&quot;Fatih&quot;,&quot;parse-names&quot;:false,&quot;dropping-particle&quot;:&quot;&quot;,&quot;non-dropping-particle&quot;:&quot;&quot;}],&quot;accessed&quot;:{&quot;date-parts&quot;:[[2023,8,6]]},&quot;URL&quot;:&quot;https://www.learndatasci.com/glossary/tf-idf-term-frequency-inverse-document-frequency/&quot;,&quot;issued&quot;:{&quot;date-parts&quot;:[[2023]]},&quot;container-title-short&quot;:&quot;&quot;},&quot;isTemporary&quot;:false}],&quot;citationTag&quot;:&quot;MENDELEY_CITATION_v3_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&quot;},{&quot;citationID&quot;:&quot;MENDELEY_CITATION_6d84d72d-d266-474e-89dd-5ade5888c477&quot;,&quot;properties&quot;:{&quot;noteIndex&quot;:0},&quot;isEdited&quot;:false,&quot;manualOverride&quot;:{&quot;isManuallyOverridden&quot;:false,&quot;citeprocText&quot;:&quot;(&lt;i&gt;Word embeddings in NLP: A Complete Guide&lt;/i&gt;, no date)&quot;,&quot;manualOverrideText&quot;:&quot;&quot;},&quot;citationTag&quot;:&quot;MENDELEY_CITATION_v3_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&quot;,&quot;citationItems&quot;:[{&quot;id&quot;:&quot;51e9bcd1-0407-38fe-9732-fd42bba5749c&quot;,&quot;itemData&quot;:{&quot;type&quot;:&quot;webpage&quot;,&quot;id&quot;:&quot;51e9bcd1-0407-38fe-9732-fd42bba5749c&quot;,&quot;title&quot;:&quot;Word embeddings in NLP: A Complete Guide&quot;,&quot;accessed&quot;:{&quot;date-parts&quot;:[[2023,8,6]]},&quot;URL&quot;:&quot;https://www.turing.com/kb/guide-on-word-embeddings-in-nlp&quot;,&quot;container-title-short&quot;:&quot;&quot;},&quot;isTemporary&quot;:false}]},{&quot;citationID&quot;:&quot;MENDELEY_CITATION_ce2c73e8-48d4-4f7e-ba8e-06b4bf92d5bf&quot;,&quot;properties&quot;:{&quot;noteIndex&quot;:0},&quot;isEdited&quot;:false,&quot;manualOverride&quot;:{&quot;isManuallyOverridden&quot;:false,&quot;citeprocText&quot;:&quot;(Mikolov &lt;i&gt;et al.&lt;/i&gt;, 2013)&quot;,&quot;manualOverrideText&quot;:&quot;&quot;},&quot;citationTag&quot;:&quot;MENDELEY_CITATION_v3_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&quot;,&quot;citationItems&quot;:[{&quot;id&quot;:&quot;61aa0dbc-27ca-3afd-ad24-099376e26190&quot;,&quot;itemData&quot;:{&quot;type&quot;:&quot;article&quot;,&quot;id&quot;:&quot;61aa0dbc-27ca-3afd-ad24-099376e26190&quot;,&quot;title&quot;:&quot;Efficient Estimation of Word Representations in Vector Space&quot;,&quot;author&quot;:[{&quot;family&quot;:&quot;Mikolov&quot;,&quot;given&quot;:&quot;Tomas&quot;,&quot;parse-names&quot;:false,&quot;dropping-particle&quot;:&quot;&quot;,&quot;non-dropping-particle&quot;:&quot;&quot;},{&quot;family&quot;:&quot;Chen&quot;,&quot;given&quot;:&quot;Kai&quot;,&quot;parse-names&quot;:false,&quot;dropping-particle&quot;:&quot;&quot;,&quot;non-dropping-particle&quot;:&quot;&quot;},{&quot;family&quot;:&quot;Corrado&quot;,&quot;given&quot;:&quot;Greg S&quot;,&quot;parse-names&quot;:false,&quot;dropping-particle&quot;:&quot;&quot;,&quot;non-dropping-particle&quot;:&quot;&quot;},{&quot;family&quot;:&quot;Dean&quot;,&quot;given&quot;:&quot;Jeffrey&quot;,&quot;parse-names&quot;:false,&quot;dropping-particle&quot;:&quot;&quot;,&quot;non-dropping-particle&quot;:&quot;&quot;}],&quot;container-title&quot;:&quot;arXiv: Computation and Language&quot;,&quot;issued&quot;:{&quot;date-parts&quot;:[[2013]]},&quot;container-title-short&quot;:&quot;&quot;},&quot;isTemporary&quot;:false}]},{&quot;citationID&quot;:&quot;MENDELEY_CITATION_82527bb9-7d95-440b-91a8-bcfdaf6a4578&quot;,&quot;properties&quot;:{&quot;noteIndex&quot;:0},&quot;isEdited&quot;:false,&quot;manualOverride&quot;:{&quot;isManuallyOverridden&quot;:false,&quot;citeprocText&quot;:&quot;(2013)&quot;,&quot;manualOverrideText&quot;:&quot;&quot;},&quot;citationTag&quot;:&quot;MENDELEY_CITATION_v3_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&quot;,&quot;citationItems&quot;:[{&quot;label&quot;:&quot;page&quot;,&quot;id&quot;:&quot;61aa0dbc-27ca-3afd-ad24-099376e26190&quot;,&quot;itemData&quot;:{&quot;type&quot;:&quot;article&quot;,&quot;id&quot;:&quot;61aa0dbc-27ca-3afd-ad24-099376e26190&quot;,&quot;title&quot;:&quot;Efficient Estimation of Word Representations in Vector Space&quot;,&quot;author&quot;:[{&quot;family&quot;:&quot;Mikolov&quot;,&quot;given&quot;:&quot;Tomas&quot;,&quot;parse-names&quot;:false,&quot;dropping-particle&quot;:&quot;&quot;,&quot;non-dropping-particle&quot;:&quot;&quot;},{&quot;family&quot;:&quot;Chen&quot;,&quot;given&quot;:&quot;Kai&quot;,&quot;parse-names&quot;:false,&quot;dropping-particle&quot;:&quot;&quot;,&quot;non-dropping-particle&quot;:&quot;&quot;},{&quot;family&quot;:&quot;Corrado&quot;,&quot;given&quot;:&quot;Greg S&quot;,&quot;parse-names&quot;:false,&quot;dropping-particle&quot;:&quot;&quot;,&quot;non-dropping-particle&quot;:&quot;&quot;},{&quot;family&quot;:&quot;Dean&quot;,&quot;given&quot;:&quot;Jeffrey&quot;,&quot;parse-names&quot;:false,&quot;dropping-particle&quot;:&quot;&quot;,&quot;non-dropping-particle&quot;:&quot;&quot;}],&quot;container-title&quot;:&quot;arXiv: Computation and Language&quot;,&quot;issued&quot;:{&quot;date-parts&quot;:[[2013]]},&quot;container-title-short&quot;:&quot;&quot;},&quot;isTemporary&quot;:false,&quot;suppress-author&quot;:true}]},{&quot;citationID&quot;:&quot;MENDELEY_CITATION_af38c574-18e7-497e-9123-2bb52618576e&quot;,&quot;properties&quot;:{&quot;noteIndex&quot;:0},&quot;isEdited&quot;:false,&quot;manualOverride&quot;:{&quot;isManuallyOverridden&quot;:false,&quot;citeprocText&quot;:&quot;(Mikolov &lt;i&gt;et al.&lt;/i&gt;, 2013)&quot;,&quot;manualOverrideText&quot;:&quot;&quot;},&quot;citationTag&quot;:&quot;MENDELEY_CITATION_v3_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&quot;,&quot;citationItems&quot;:[{&quot;id&quot;:&quot;61aa0dbc-27ca-3afd-ad24-099376e26190&quot;,&quot;itemData&quot;:{&quot;type&quot;:&quot;article&quot;,&quot;id&quot;:&quot;61aa0dbc-27ca-3afd-ad24-099376e26190&quot;,&quot;title&quot;:&quot;Efficient Estimation of Word Representations in Vector Space&quot;,&quot;author&quot;:[{&quot;family&quot;:&quot;Mikolov&quot;,&quot;given&quot;:&quot;Tomas&quot;,&quot;parse-names&quot;:false,&quot;dropping-particle&quot;:&quot;&quot;,&quot;non-dropping-particle&quot;:&quot;&quot;},{&quot;family&quot;:&quot;Chen&quot;,&quot;given&quot;:&quot;Kai&quot;,&quot;parse-names&quot;:false,&quot;dropping-particle&quot;:&quot;&quot;,&quot;non-dropping-particle&quot;:&quot;&quot;},{&quot;family&quot;:&quot;Corrado&quot;,&quot;given&quot;:&quot;Greg S&quot;,&quot;parse-names&quot;:false,&quot;dropping-particle&quot;:&quot;&quot;,&quot;non-dropping-particle&quot;:&quot;&quot;},{&quot;family&quot;:&quot;Dean&quot;,&quot;given&quot;:&quot;Jeffrey&quot;,&quot;parse-names&quot;:false,&quot;dropping-particle&quot;:&quot;&quot;,&quot;non-dropping-particle&quot;:&quot;&quot;}],&quot;container-title&quot;:&quot;arXiv: Computation and Language&quot;,&quot;issued&quot;:{&quot;date-parts&quot;:[[2013]]},&quot;container-title-short&quot;:&quot;&quot;},&quot;isTemporary&quot;:false}]},{&quot;citationID&quot;:&quot;MENDELEY_CITATION_d3b24749-5a9a-4c8e-99ec-eb5d18240db7&quot;,&quot;properties&quot;:{&quot;noteIndex&quot;:0},&quot;isEdited&quot;:false,&quot;manualOverride&quot;:{&quot;isManuallyOverridden&quot;:false,&quot;citeprocText&quot;:&quot;(&lt;i&gt;Word embeddings in NLP: A Complete Guide&lt;/i&gt;, no date)&quot;,&quot;manualOverrideText&quot;:&quot;&quot;},&quot;citationTag&quot;:&quot;MENDELEY_CITATION_v3_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&quot;,&quot;citationItems&quot;:[{&quot;id&quot;:&quot;51e9bcd1-0407-38fe-9732-fd42bba5749c&quot;,&quot;itemData&quot;:{&quot;type&quot;:&quot;webpage&quot;,&quot;id&quot;:&quot;51e9bcd1-0407-38fe-9732-fd42bba5749c&quot;,&quot;title&quot;:&quot;Word embeddings in NLP: A Complete Guide&quot;,&quot;accessed&quot;:{&quot;date-parts&quot;:[[2023,8,6]]},&quot;URL&quot;:&quot;https://www.turing.com/kb/guide-on-word-embeddings-in-nlp&quot;,&quot;container-title-short&quot;:&quot;&quot;},&quot;isTemporary&quot;:false}]},{&quot;citationID&quot;:&quot;MENDELEY_CITATION_780d8bdd-bd40-4fdb-9312-1dc6c4d71bc1&quot;,&quot;properties&quot;:{&quot;noteIndex&quot;:0},&quot;isEdited&quot;:false,&quot;manualOverride&quot;:{&quot;isManuallyOverridden&quot;:false,&quot;citeprocText&quot;:&quot;(2018)&quot;,&quot;manualOverrideText&quot;:&quot;&quot;},&quot;citationTag&quot;:&quot;MENDELEY_CITATION_v3_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&quot;,&quot;citationItems&quot;:[{&quot;label&quot;:&quot;page&quot;,&quot;id&quot;:&quot;c7117df4-58f3-32f7-9e13-5bc6c15bd1e2&quot;,&quot;itemData&quot;:{&quot;type&quot;:&quot;paper-conference&quot;,&quot;id&quot;:&quot;c7117df4-58f3-32f7-9e13-5bc6c15bd1e2&quot;,&quot;title&quot;:&quot;Reading Thieves' Cant: Automatically Identifying and Understanding Dark Jargons from Cybercrime Marketplaces&quot;,&quot;author&quot;:[{&quot;family&quot;:&quot;Yuan&quot;,&quot;given&quot;:&quot;Kan&quot;,&quot;parse-names&quot;:false,&quot;dropping-particle&quot;:&quot;&quot;,&quot;non-dropping-particle&quot;:&quot;&quot;},{&quot;family&quot;:&quot;Lu&quot;,&quot;given&quot;:&quot;Haoran&quot;,&quot;parse-names&quot;:false,&quot;dropping-particle&quot;:&quot;&quot;,&quot;non-dropping-particle&quot;:&quot;&quot;},{&quot;family&quot;:&quot;Liao&quot;,&quot;given&quot;:&quot;Xiaojing&quot;,&quot;parse-names&quot;:false,&quot;dropping-particle&quot;:&quot;&quot;,&quot;non-dropping-particle&quot;:&quot;&quot;},{&quot;family&quot;:&quot;Wang&quot;,&quot;given&quot;:&quot;Xiaofeng&quot;,&quot;parse-names&quot;:false,&quot;dropping-particle&quot;:&quot;&quot;,&quot;non-dropping-particle&quot;:&quot;&quot;}],&quot;container-title&quot;:&quot;USENIX Security Symposium&quot;,&quot;issued&quot;:{&quot;date-parts&quot;:[[2018]]},&quot;container-title-short&quot;:&quot;&quot;},&quot;isTemporary&quot;:false,&quot;suppress-author&quot;:true}]},{&quot;citationID&quot;:&quot;MENDELEY_CITATION_852320eb-c217-447e-9ae1-8b1715b4f7a2&quot;,&quot;properties&quot;:{&quot;noteIndex&quot;:0},&quot;isEdited&quot;:false,&quot;manualOverride&quot;:{&quot;isManuallyOverridden&quot;:false,&quot;citeprocText&quot;:&quot;(Yuan &lt;i&gt;et al.&lt;/i&gt;, 2018)&quot;,&quot;manualOverrideText&quot;:&quot;&quot;},&quot;citationTag&quot;:&quot;MENDELEY_CITATION_v3_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&quot;,&quot;citationItems&quot;:[{&quot;id&quot;:&quot;c7117df4-58f3-32f7-9e13-5bc6c15bd1e2&quot;,&quot;itemData&quot;:{&quot;type&quot;:&quot;paper-conference&quot;,&quot;id&quot;:&quot;c7117df4-58f3-32f7-9e13-5bc6c15bd1e2&quot;,&quot;title&quot;:&quot;Reading Thieves' Cant: Automatically Identifying and Understanding Dark Jargons from Cybercrime Marketplaces&quot;,&quot;author&quot;:[{&quot;family&quot;:&quot;Yuan&quot;,&quot;given&quot;:&quot;Kan&quot;,&quot;parse-names&quot;:false,&quot;dropping-particle&quot;:&quot;&quot;,&quot;non-dropping-particle&quot;:&quot;&quot;},{&quot;family&quot;:&quot;Lu&quot;,&quot;given&quot;:&quot;Haoran&quot;,&quot;parse-names&quot;:false,&quot;dropping-particle&quot;:&quot;&quot;,&quot;non-dropping-particle&quot;:&quot;&quot;},{&quot;family&quot;:&quot;Liao&quot;,&quot;given&quot;:&quot;Xiaojing&quot;,&quot;parse-names&quot;:false,&quot;dropping-particle&quot;:&quot;&quot;,&quot;non-dropping-particle&quot;:&quot;&quot;},{&quot;family&quot;:&quot;Wang&quot;,&quot;given&quot;:&quot;Xiaofeng&quot;,&quot;parse-names&quot;:false,&quot;dropping-particle&quot;:&quot;&quot;,&quot;non-dropping-particle&quot;:&quot;&quot;}],&quot;container-title&quot;:&quot;USENIX Security Symposium&quot;,&quot;issued&quot;:{&quot;date-parts&quot;:[[2018]]},&quot;container-title-short&quot;:&quot;&quot;},&quot;isTemporary&quot;:false}]},{&quot;citationID&quot;:&quot;MENDELEY_CITATION_a44d0f84-6aba-4846-b398-7ce5a1df1637&quot;,&quot;properties&quot;:{&quot;noteIndex&quot;:0},&quot;isEdited&quot;:false,&quot;manualOverride&quot;:{&quot;isManuallyOverridden&quot;:false,&quot;citeprocText&quot;:&quot;(Yuan &lt;i&gt;et al.&lt;/i&gt;, 2018)&quot;,&quot;manualOverrideText&quot;:&quot;&quot;},&quot;citationTag&quot;:&quot;MENDELEY_CITATION_v3_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&quot;,&quot;citationItems&quot;:[{&quot;id&quot;:&quot;c7117df4-58f3-32f7-9e13-5bc6c15bd1e2&quot;,&quot;itemData&quot;:{&quot;type&quot;:&quot;paper-conference&quot;,&quot;id&quot;:&quot;c7117df4-58f3-32f7-9e13-5bc6c15bd1e2&quot;,&quot;title&quot;:&quot;Reading Thieves' Cant: Automatically Identifying and Understanding Dark Jargons from Cybercrime Marketplaces&quot;,&quot;author&quot;:[{&quot;family&quot;:&quot;Yuan&quot;,&quot;given&quot;:&quot;Kan&quot;,&quot;parse-names&quot;:false,&quot;dropping-particle&quot;:&quot;&quot;,&quot;non-dropping-particle&quot;:&quot;&quot;},{&quot;family&quot;:&quot;Lu&quot;,&quot;given&quot;:&quot;Haoran&quot;,&quot;parse-names&quot;:false,&quot;dropping-particle&quot;:&quot;&quot;,&quot;non-dropping-particle&quot;:&quot;&quot;},{&quot;family&quot;:&quot;Liao&quot;,&quot;given&quot;:&quot;Xiaojing&quot;,&quot;parse-names&quot;:false,&quot;dropping-particle&quot;:&quot;&quot;,&quot;non-dropping-particle&quot;:&quot;&quot;},{&quot;family&quot;:&quot;Wang&quot;,&quot;given&quot;:&quot;Xiaofeng&quot;,&quot;parse-names&quot;:false,&quot;dropping-particle&quot;:&quot;&quot;,&quot;non-dropping-particle&quot;:&quot;&quot;}],&quot;container-title&quot;:&quot;USENIX Security Symposium&quot;,&quot;issued&quot;:{&quot;date-parts&quot;:[[2018]]},&quot;container-title-short&quot;:&quot;&quot;},&quot;isTemporary&quot;:false}]},{&quot;citationID&quot;:&quot;MENDELEY_CITATION_588b8016-8854-42b3-88f7-fad72c9155e4&quot;,&quot;properties&quot;:{&quot;noteIndex&quot;:0},&quot;isEdited&quot;:false,&quot;manualOverride&quot;:{&quot;isManuallyOverridden&quot;:false,&quot;citeprocText&quot;:&quot;(2021)&quot;,&quot;manualOverrideText&quot;:&quot;&quot;},&quot;citationTag&quot;:&quot;MENDELEY_CITATION_v3_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&quot;,&quot;citationItems&quot;:[{&quot;label&quot;:&quot;page&quot;,&quot;id&quot;:&quot;65f9a7f0-75b5-3a14-a562-4d29d5cd9e9e&quot;,&quot;itemData&quot;:{&quot;type&quot;:&quot;article-journal&quot;,&quot;id&quot;:&quot;65f9a7f0-75b5-3a14-a562-4d29d5cd9e9e&quot;,&quot;title&quot;:&quot;Codeword detection, focusing on differences in similar words between two corpora of microblogs&quot;,&quot;author&quot;:[{&quot;family&quot;:&quot;Hada&quot;,&quot;given&quot;:&quot;Takuro&quot;,&quot;parse-names&quot;:false,&quot;dropping-particle&quot;:&quot;&quot;,&quot;non-dropping-particle&quot;:&quot;&quot;},{&quot;family&quot;:&quot;Sei&quot;,&quot;given&quot;:&quot;Yuichi&quot;,&quot;parse-names&quot;:false,&quot;dropping-particle&quot;:&quot;&quot;,&quot;non-dropping-particle&quot;:&quot;&quot;},{&quot;family&quot;:&quot;Tahara&quot;,&quot;given&quot;:&quot;Yasuyuki&quot;,&quot;parse-names&quot;:false,&quot;dropping-particle&quot;:&quot;&quot;,&quot;non-dropping-particle&quot;:&quot;&quot;},{&quot;family&quot;:&quot;Ohsuga&quot;,&quot;given&quot;:&quot;Akihiko&quot;,&quot;parse-names&quot;:false,&quot;dropping-particle&quot;:&quot;&quot;,&quot;non-dropping-particle&quot;:&quot;&quot;}],&quot;container-title&quot;:&quot;Annals of Emerging Technologies in Computing&quot;,&quot;DOI&quot;:&quot;10.33166/AETiC.2021.02.008&quot;,&quot;ISSN&quot;:&quot;2516029X&quot;,&quot;issued&quot;:{&quot;date-parts&quot;:[[2021]]},&quot;page&quot;:&quot;90-102&quot;,&quot;abstract&quot;:&quot;Recently, the use of microblogs in drug trafficking has surged and become a social problem. A common method applied by cyber patrols to repress crimes, such as drug trafficking, involves searching for crime-related keywords. However, criminals who post crime-inducing messages maximally exploit “codewords” rather than keywords, such as enjo kosai, marijuana, and methamphetamine, to camouflage their criminal intentions. Research suggests that these codewords change once they gain popularity; thus, effective codeword detection requires significant effort to keep track of the latest codewords. In this study, we focused on the appearance of codewords and those likely to be included in incriminating posts to detect codewords with a high likelihood of inclusion in incriminating posts. We proposed new methods for detecting codewords based on differences in word usage and conducted experiments on concealed-word detection to evaluate the effectiveness of the method. The results showed that the proposed method could detect concealed words other than those in the initial list and to a better degree than the baseline methods. These findings demonstrated the ability of the proposed method to rapidly and automatically detect codewords that change over time and blog posts that instigate crimes, thereby potentially reducing the burden of continuous codeword surveillance.&quot;,&quot;publisher&quot;:&quot;International Association for Educators and Researchers (IAER)&quot;,&quot;issue&quot;:&quot;2&quot;,&quot;volume&quot;:&quot;5&quot;,&quot;container-title-short&quot;:&quot;&quot;},&quot;isTemporary&quot;:false,&quot;suppress-author&quot;:true}]},{&quot;citationID&quot;:&quot;MENDELEY_CITATION_9928ecfa-2fa8-4686-973c-9da87063cc29&quot;,&quot;properties&quot;:{&quot;noteIndex&quot;:0},&quot;isEdited&quot;:false,&quot;manualOverride&quot;:{&quot;isManuallyOverridden&quot;:false,&quot;citeprocText&quot;:&quot;(Yuan &lt;i&gt;et al.&lt;/i&gt;, 2018)&quot;,&quot;manualOverrideText&quot;:&quot;&quot;},&quot;citationTag&quot;:&quot;MENDELEY_CITATION_v3_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&quot;,&quot;citationItems&quot;:[{&quot;id&quot;:&quot;c7117df4-58f3-32f7-9e13-5bc6c15bd1e2&quot;,&quot;itemData&quot;:{&quot;type&quot;:&quot;paper-conference&quot;,&quot;id&quot;:&quot;c7117df4-58f3-32f7-9e13-5bc6c15bd1e2&quot;,&quot;title&quot;:&quot;Reading Thieves' Cant: Automatically Identifying and Understanding Dark Jargons from Cybercrime Marketplaces&quot;,&quot;author&quot;:[{&quot;family&quot;:&quot;Yuan&quot;,&quot;given&quot;:&quot;Kan&quot;,&quot;parse-names&quot;:false,&quot;dropping-particle&quot;:&quot;&quot;,&quot;non-dropping-particle&quot;:&quot;&quot;},{&quot;family&quot;:&quot;Lu&quot;,&quot;given&quot;:&quot;Haoran&quot;,&quot;parse-names&quot;:false,&quot;dropping-particle&quot;:&quot;&quot;,&quot;non-dropping-particle&quot;:&quot;&quot;},{&quot;family&quot;:&quot;Liao&quot;,&quot;given&quot;:&quot;Xiaojing&quot;,&quot;parse-names&quot;:false,&quot;dropping-particle&quot;:&quot;&quot;,&quot;non-dropping-particle&quot;:&quot;&quot;},{&quot;family&quot;:&quot;Wang&quot;,&quot;given&quot;:&quot;Xiaofeng&quot;,&quot;parse-names&quot;:false,&quot;dropping-particle&quot;:&quot;&quot;,&quot;non-dropping-particle&quot;:&quot;&quot;}],&quot;container-title&quot;:&quot;USENIX Security Symposium&quot;,&quot;issued&quot;:{&quot;date-parts&quot;:[[2018]]},&quot;container-title-short&quot;:&quot;&quot;},&quot;isTemporary&quot;:false}]},{&quot;citationID&quot;:&quot;MENDELEY_CITATION_305368aa-31b9-4c23-82c9-98d837892b37&quot;,&quot;properties&quot;:{&quot;noteIndex&quot;:0},&quot;isEdited&quot;:false,&quot;manualOverride&quot;:{&quot;isManuallyOverridden&quot;:false,&quot;citeprocText&quot;:&quot;(Hada &lt;i&gt;et al.&lt;/i&gt;, 2021)&quot;,&quot;manualOverrideText&quot;:&quot;&quot;},&quot;citationTag&quot;:&quot;MENDELEY_CITATION_v3_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&quot;,&quot;citationItems&quot;:[{&quot;id&quot;:&quot;65f9a7f0-75b5-3a14-a562-4d29d5cd9e9e&quot;,&quot;itemData&quot;:{&quot;type&quot;:&quot;article-journal&quot;,&quot;id&quot;:&quot;65f9a7f0-75b5-3a14-a562-4d29d5cd9e9e&quot;,&quot;title&quot;:&quot;Codeword detection, focusing on differences in similar words between two corpora of microblogs&quot;,&quot;author&quot;:[{&quot;family&quot;:&quot;Hada&quot;,&quot;given&quot;:&quot;Takuro&quot;,&quot;parse-names&quot;:false,&quot;dropping-particle&quot;:&quot;&quot;,&quot;non-dropping-particle&quot;:&quot;&quot;},{&quot;family&quot;:&quot;Sei&quot;,&quot;given&quot;:&quot;Yuichi&quot;,&quot;parse-names&quot;:false,&quot;dropping-particle&quot;:&quot;&quot;,&quot;non-dropping-particle&quot;:&quot;&quot;},{&quot;family&quot;:&quot;Tahara&quot;,&quot;given&quot;:&quot;Yasuyuki&quot;,&quot;parse-names&quot;:false,&quot;dropping-particle&quot;:&quot;&quot;,&quot;non-dropping-particle&quot;:&quot;&quot;},{&quot;family&quot;:&quot;Ohsuga&quot;,&quot;given&quot;:&quot;Akihiko&quot;,&quot;parse-names&quot;:false,&quot;dropping-particle&quot;:&quot;&quot;,&quot;non-dropping-particle&quot;:&quot;&quot;}],&quot;container-title&quot;:&quot;Annals of Emerging Technologies in Computing&quot;,&quot;DOI&quot;:&quot;10.33166/AETiC.2021.02.008&quot;,&quot;ISSN&quot;:&quot;2516029X&quot;,&quot;issued&quot;:{&quot;date-parts&quot;:[[2021]]},&quot;page&quot;:&quot;90-102&quot;,&quot;abstract&quot;:&quot;Recently, the use of microblogs in drug trafficking has surged and become a social problem. A common method applied by cyber patrols to repress crimes, such as drug trafficking, involves searching for crime-related keywords. However, criminals who post crime-inducing messages maximally exploit “codewords” rather than keywords, such as enjo kosai, marijuana, and methamphetamine, to camouflage their criminal intentions. Research suggests that these codewords change once they gain popularity; thus, effective codeword detection requires significant effort to keep track of the latest codewords. In this study, we focused on the appearance of codewords and those likely to be included in incriminating posts to detect codewords with a high likelihood of inclusion in incriminating posts. We proposed new methods for detecting codewords based on differences in word usage and conducted experiments on concealed-word detection to evaluate the effectiveness of the method. The results showed that the proposed method could detect concealed words other than those in the initial list and to a better degree than the baseline methods. These findings demonstrated the ability of the proposed method to rapidly and automatically detect codewords that change over time and blog posts that instigate crimes, thereby potentially reducing the burden of continuous codeword surveillance.&quot;,&quot;publisher&quot;:&quot;International Association for Educators and Researchers (IAER)&quot;,&quot;issue&quot;:&quot;2&quot;,&quot;volume&quot;:&quot;5&quot;,&quot;container-title-short&quot;:&quot;&quot;},&quot;isTemporary&quot;:false}]},{&quot;citationID&quot;:&quot;MENDELEY_CITATION_f4437a88-11a2-4683-a8e8-cdb02e5d4b50&quot;,&quot;properties&quot;:{&quot;noteIndex&quot;:0},&quot;isEdited&quot;:false,&quot;manualOverride&quot;:{&quot;isManuallyOverridden&quot;:false,&quot;citeprocText&quot;:&quot;(2018)&quot;,&quot;manualOverrideText&quot;:&quot;&quot;},&quot;citationTag&quot;:&quot;MENDELEY_CITATION_v3_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&quot;,&quot;citationItems&quot;:[{&quot;label&quot;:&quot;page&quot;,&quot;id&quot;:&quot;7b74bc54-5543-37ee-aaa6-22133ff5057a&quot;,&quot;itemData&quot;:{&quot;type&quot;:&quot;report&quot;,&quot;id&quot;:&quot;7b74bc54-5543-37ee-aaa6-22133ff5057a&quot;,&quot;title&quot;:&quot;Determining Code Words in Euphemistic Hate Speech Using Word Embedding Networks&quot;,&quot;author&quot;:[{&quot;family&quot;:&quot;Magu&quot;,&quot;given&quot;:&quot;Rijul&quot;,&quot;parse-names&quot;:false,&quot;dropping-particle&quot;:&quot;&quot;,&quot;non-dropping-particle&quot;:&quot;&quot;},{&quot;family&quot;:&quot;Luo&quot;,&quot;given&quot;:&quot;Jiebo&quot;,&quot;parse-names&quot;:false,&quot;dropping-particle&quot;:&quot;&quot;,&quot;non-dropping-particle&quot;:&quot;&quot;}],&quot;issued&quot;:{&quot;date-parts&quot;:[[2018]]},&quot;number-of-pages&quot;:&quot;93-100&quot;,&quot;abstract&quot;:&quot;While analysis of online explicit abusive language detection has lately seen an ever-increasing focus, implicit abuse detection remains a largely unexplored space. We carry out a study on a subcategory of implicit hate: euphemistic hate speech. We propose a method to assist in identifying unknown euphemisms (or code words) given a set of hateful tweets containing a known code word. Our approach leverages word embeddings and network analysis (through centrality measures and community detection) in a manner that can be generalized to identify euphemisms across contexts-not just hate speech.&quot;,&quot;container-title-short&quot;:&quot;&quot;},&quot;isTemporary&quot;:false,&quot;suppress-author&quot;:true}]},{&quot;citationID&quot;:&quot;MENDELEY_CITATION_ee0ef3d8-b7d6-4e0a-8ea2-bba7c616d8d6&quot;,&quot;properties&quot;:{&quot;noteIndex&quot;:0},&quot;isEdited&quot;:false,&quot;manualOverride&quot;:{&quot;isManuallyOverridden&quot;:false,&quot;citeprocText&quot;:&quot;(Mikolov &lt;i&gt;et al.&lt;/i&gt;, 2013)&quot;,&quot;manualOverrideText&quot;:&quot;&quot;},&quot;citationTag&quot;:&quot;MENDELEY_CITATION_v3_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&quot;,&quot;citationItems&quot;:[{&quot;id&quot;:&quot;61aa0dbc-27ca-3afd-ad24-099376e26190&quot;,&quot;itemData&quot;:{&quot;type&quot;:&quot;article&quot;,&quot;id&quot;:&quot;61aa0dbc-27ca-3afd-ad24-099376e26190&quot;,&quot;title&quot;:&quot;Efficient Estimation of Word Representations in Vector Space&quot;,&quot;author&quot;:[{&quot;family&quot;:&quot;Mikolov&quot;,&quot;given&quot;:&quot;Tomas&quot;,&quot;parse-names&quot;:false,&quot;dropping-particle&quot;:&quot;&quot;,&quot;non-dropping-particle&quot;:&quot;&quot;},{&quot;family&quot;:&quot;Chen&quot;,&quot;given&quot;:&quot;Kai&quot;,&quot;parse-names&quot;:false,&quot;dropping-particle&quot;:&quot;&quot;,&quot;non-dropping-particle&quot;:&quot;&quot;},{&quot;family&quot;:&quot;Corrado&quot;,&quot;given&quot;:&quot;Greg S&quot;,&quot;parse-names&quot;:false,&quot;dropping-particle&quot;:&quot;&quot;,&quot;non-dropping-particle&quot;:&quot;&quot;},{&quot;family&quot;:&quot;Dean&quot;,&quot;given&quot;:&quot;Jeffrey&quot;,&quot;parse-names&quot;:false,&quot;dropping-particle&quot;:&quot;&quot;,&quot;non-dropping-particle&quot;:&quot;&quot;}],&quot;container-title&quot;:&quot;arXiv: Computation and Language&quot;,&quot;issued&quot;:{&quot;date-parts&quot;:[[2013]]},&quot;container-title-short&quot;:&quot;&quot;},&quot;isTemporary&quot;:false}]},{&quot;citationID&quot;:&quot;MENDELEY_CITATION_cd42af42-00a4-482e-9d96-3333ba7af32e&quot;,&quot;properties&quot;:{&quot;noteIndex&quot;:0},&quot;isEdited&quot;:false,&quot;manualOverride&quot;:{&quot;isManuallyOverridden&quot;:false,&quot;citeprocText&quot;:&quot;(Magu and Luo, 2018)&quot;,&quot;manualOverrideText&quot;:&quot;&quot;},&quot;citationTag&quot;:&quot;MENDELEY_CITATION_v3_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&quot;,&quot;citationItems&quot;:[{&quot;id&quot;:&quot;7b74bc54-5543-37ee-aaa6-22133ff5057a&quot;,&quot;itemData&quot;:{&quot;type&quot;:&quot;report&quot;,&quot;id&quot;:&quot;7b74bc54-5543-37ee-aaa6-22133ff5057a&quot;,&quot;title&quot;:&quot;Determining Code Words in Euphemistic Hate Speech Using Word Embedding Networks&quot;,&quot;author&quot;:[{&quot;family&quot;:&quot;Magu&quot;,&quot;given&quot;:&quot;Rijul&quot;,&quot;parse-names&quot;:false,&quot;dropping-particle&quot;:&quot;&quot;,&quot;non-dropping-particle&quot;:&quot;&quot;},{&quot;family&quot;:&quot;Luo&quot;,&quot;given&quot;:&quot;Jiebo&quot;,&quot;parse-names&quot;:false,&quot;dropping-particle&quot;:&quot;&quot;,&quot;non-dropping-particle&quot;:&quot;&quot;}],&quot;issued&quot;:{&quot;date-parts&quot;:[[2018]]},&quot;number-of-pages&quot;:&quot;93-100&quot;,&quot;abstract&quot;:&quot;While analysis of online explicit abusive language detection has lately seen an ever-increasing focus, implicit abuse detection remains a largely unexplored space. We carry out a study on a subcategory of implicit hate: euphemistic hate speech. We propose a method to assist in identifying unknown euphemisms (or code words) given a set of hateful tweets containing a known code word. Our approach leverages word embeddings and network analysis (through centrality measures and community detection) in a manner that can be generalized to identify euphemisms across contexts-not just hate speech.&quot;,&quot;container-title-short&quot;:&quot;&quot;},&quot;isTemporary&quot;:false}]},{&quot;citationID&quot;:&quot;MENDELEY_CITATION_c6b0b0e9-ed15-4792-8e59-3c537b3ec72c&quot;,&quot;properties&quot;:{&quot;noteIndex&quot;:0},&quot;isEdited&quot;:false,&quot;manualOverride&quot;:{&quot;isManuallyOverridden&quot;:false,&quot;citeprocText&quot;:&quot;(Pennington, Socher and Manning, 2014)&quot;,&quot;manualOverrideText&quot;:&quot;&quot;},&quot;citationTag&quot;:&quot;MENDELEY_CITATION_v3_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&quot;,&quot;citationItems&quot;:[{&quot;id&quot;:&quot;c0dd96cf-b1bf-37c1-8c7b-50f512cffe71&quot;,&quot;itemData&quot;:{&quot;type&quot;:&quot;paper-conference&quot;,&quot;id&quot;:&quot;c0dd96cf-b1bf-37c1-8c7b-50f512cffe71&quot;,&quot;title&quot;:&quot;GloVe: Global Vectors for Word Representation&quot;,&quot;author&quot;:[{&quot;family&quot;:&quot;Pennington&quot;,&quot;given&quot;:&quot;Jeffrey&quot;,&quot;parse-names&quot;:false,&quot;dropping-particle&quot;:&quot;&quot;,&quot;non-dropping-particle&quot;:&quot;&quot;},{&quot;family&quot;:&quot;Socher&quot;,&quot;given&quot;:&quot;Richard&quot;,&quot;parse-names&quot;:false,&quot;dropping-particle&quot;:&quot;&quot;,&quot;non-dropping-particle&quot;:&quot;&quot;},{&quot;family&quot;:&quot;Manning&quot;,&quot;given&quot;:&quot;Christopher D&quot;,&quot;parse-names&quot;:false,&quot;dropping-particle&quot;:&quot;&quot;,&quot;non-dropping-particle&quot;:&quot;&quot;}],&quot;container-title&quot;:&quot;Empirical Methods in Natural Language Processing (EMNLP)&quot;,&quot;URL&quot;:&quot;http://www.aclweb.org/anthology/D14-1162&quot;,&quot;issued&quot;:{&quot;date-parts&quot;:[[2014]]},&quot;page&quot;:&quot;1532-1543&quot;,&quot;container-title-short&quot;:&quot;&quot;},&quot;isTemporary&quot;:false}]},{&quot;citationID&quot;:&quot;MENDELEY_CITATION_6a4043c0-2775-4f00-bf90-a18a20d813c0&quot;,&quot;properties&quot;:{&quot;noteIndex&quot;:0},&quot;isEdited&quot;:false,&quot;manualOverride&quot;:{&quot;isManuallyOverridden&quot;:false,&quot;citeprocText&quot;:&quot;(Mikolov &lt;i&gt;et al.&lt;/i&gt;, 2013)&quot;,&quot;manualOverrideText&quot;:&quot;&quot;},&quot;citationTag&quot;:&quot;MENDELEY_CITATION_v3_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&quot;,&quot;citationItems&quot;:[{&quot;id&quot;:&quot;61aa0dbc-27ca-3afd-ad24-099376e26190&quot;,&quot;itemData&quot;:{&quot;type&quot;:&quot;article&quot;,&quot;id&quot;:&quot;61aa0dbc-27ca-3afd-ad24-099376e26190&quot;,&quot;title&quot;:&quot;Efficient Estimation of Word Representations in Vector Space&quot;,&quot;author&quot;:[{&quot;family&quot;:&quot;Mikolov&quot;,&quot;given&quot;:&quot;Tomas&quot;,&quot;parse-names&quot;:false,&quot;dropping-particle&quot;:&quot;&quot;,&quot;non-dropping-particle&quot;:&quot;&quot;},{&quot;family&quot;:&quot;Chen&quot;,&quot;given&quot;:&quot;Kai&quot;,&quot;parse-names&quot;:false,&quot;dropping-particle&quot;:&quot;&quot;,&quot;non-dropping-particle&quot;:&quot;&quot;},{&quot;family&quot;:&quot;Corrado&quot;,&quot;given&quot;:&quot;Greg S&quot;,&quot;parse-names&quot;:false,&quot;dropping-particle&quot;:&quot;&quot;,&quot;non-dropping-particle&quot;:&quot;&quot;},{&quot;family&quot;:&quot;Dean&quot;,&quot;given&quot;:&quot;Jeffrey&quot;,&quot;parse-names&quot;:false,&quot;dropping-particle&quot;:&quot;&quot;,&quot;non-dropping-particle&quot;:&quot;&quot;}],&quot;container-title&quot;:&quot;arXiv: Computation and Language&quot;,&quot;issued&quot;:{&quot;date-parts&quot;:[[2013]]},&quot;container-title-short&quot;:&quot;&quot;},&quot;isTemporary&quot;:false}]},{&quot;citationID&quot;:&quot;MENDELEY_CITATION_7f830a95-038e-4b7d-acc7-5e1d69dea5aa&quot;,&quot;properties&quot;:{&quot;noteIndex&quot;:0},&quot;isEdited&quot;:false,&quot;manualOverride&quot;:{&quot;isManuallyOverridden&quot;:false,&quot;citeprocText&quot;:&quot;(Pennington, Socher and Manning, 2014)&quot;,&quot;manualOverrideText&quot;:&quot;&quot;},&quot;citationTag&quot;:&quot;MENDELEY_CITATION_v3_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&quot;,&quot;citationItems&quot;:[{&quot;id&quot;:&quot;c0dd96cf-b1bf-37c1-8c7b-50f512cffe71&quot;,&quot;itemData&quot;:{&quot;type&quot;:&quot;paper-conference&quot;,&quot;id&quot;:&quot;c0dd96cf-b1bf-37c1-8c7b-50f512cffe71&quot;,&quot;title&quot;:&quot;GloVe: Global Vectors for Word Representation&quot;,&quot;author&quot;:[{&quot;family&quot;:&quot;Pennington&quot;,&quot;given&quot;:&quot;Jeffrey&quot;,&quot;parse-names&quot;:false,&quot;dropping-particle&quot;:&quot;&quot;,&quot;non-dropping-particle&quot;:&quot;&quot;},{&quot;family&quot;:&quot;Socher&quot;,&quot;given&quot;:&quot;Richard&quot;,&quot;parse-names&quot;:false,&quot;dropping-particle&quot;:&quot;&quot;,&quot;non-dropping-particle&quot;:&quot;&quot;},{&quot;family&quot;:&quot;Manning&quot;,&quot;given&quot;:&quot;Christopher D&quot;,&quot;parse-names&quot;:false,&quot;dropping-particle&quot;:&quot;&quot;,&quot;non-dropping-particle&quot;:&quot;&quot;}],&quot;container-title&quot;:&quot;Empirical Methods in Natural Language Processing (EMNLP)&quot;,&quot;URL&quot;:&quot;http://www.aclweb.org/anthology/D14-1162&quot;,&quot;issued&quot;:{&quot;date-parts&quot;:[[2014]]},&quot;page&quot;:&quot;1532-1543&quot;,&quot;container-title-short&quot;:&quot;&quot;},&quot;isTemporary&quot;:false}]},{&quot;citationID&quot;:&quot;MENDELEY_CITATION_d759e6bb-13c1-47d2-9a49-64b0ae036871&quot;,&quot;properties&quot;:{&quot;noteIndex&quot;:0},&quot;isEdited&quot;:false,&quot;manualOverride&quot;:{&quot;isManuallyOverridden&quot;:false,&quot;citeprocText&quot;:&quot;(2021)&quot;,&quot;manualOverrideText&quot;:&quot;&quot;},&quot;citationTag&quot;:&quot;MENDELEY_CITATION_v3_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&quot;,&quot;citationItems&quot;:[{&quot;label&quot;:&quot;page&quot;,&quot;id&quot;:&quot;777c52da-fbde-3f77-9a66-9b5d406c1516&quot;,&quot;itemData&quot;:{&quot;type&quot;:&quot;article-journal&quot;,&quot;id&quot;:&quot;777c52da-fbde-3f77-9a66-9b5d406c1516&quot;,&quot;title&quot;:&quot;Code Word Detection in Fraud Investigations using a Deep-Learning Approach&quot;,&quot;author&quot;:[{&quot;family&quot;:&quot;Zee&quot;,&quot;given&quot;:&quot;Youri&quot;,&quot;parse-names&quot;:false,&quot;dropping-particle&quot;:&quot;&quot;,&quot;non-dropping-particle&quot;:&quot;van der&quot;},{&quot;family&quot;:&quot;Scholtes&quot;,&quot;given&quot;:&quot;Jan C.&quot;,&quot;parse-names&quot;:false,&quot;dropping-particle&quot;:&quot;&quot;,&quot;non-dropping-particle&quot;:&quot;&quot;},{&quot;family&quot;:&quot;Westerhoud&quot;,&quot;given&quot;:&quot;Marcel&quot;,&quot;parse-names&quot;:false,&quot;dropping-particle&quot;:&quot;&quot;,&quot;non-dropping-particle&quot;:&quot;&quot;},{&quot;family&quot;:&quot;Rossi&quot;,&quot;given&quot;:&quot;Julien&quot;,&quot;parse-names&quot;:false,&quot;dropping-particle&quot;:&quot;&quot;,&quot;non-dropping-particle&quot;:&quot;&quot;}],&quot;URL&quot;:&quot;http://arxiv.org/abs/2103.09606&quot;,&quot;issued&quot;:{&quot;date-parts&quot;:[[2021,3,17]]},&quot;abstract&quot;:&quot;In modern litigation, fraud investigators often face an overwhelming number of documents that must be reviewed throughout a matter. In the majority of legal cases, fraud investigators do not know beforehand, exactly what they are looking for, nor where to find it. In addition, fraudsters may use deception to hide their behaviour and intentions by using code words. Effectively, this means fraud investigators are looking for a needle in the haystack without knowing what the needle looks like. As part of a larger research program, we use a framework to expedite the investigation process applying text-mining and machine learning techniques. We structure this framework using three well-known methods in fraud investigations: (i) the fraud triangle (ii) the golden (\&quot;W\&quot;) investigation questions, and (iii) the analysis of competing hypotheses. With this framework, it is possible to automatically organize investigative data, so it is easier for investigators to find answers to typical investigative questions. In this research, we focus on one of the components of this framework: the identification of the usage of code words by fraudsters. Here for, a novel (annotated) synthetic data set is created containing such code words, hidden in normal email communication. Subsequently, a range of machine learning techniques are employed to detect such code words. We show that the state-of-the-art BERT model significantly outperforms other methods on this task. With this result, we demonstrate that deep neural language models can reliably (F1 score of 0.9) be applied in fraud investigations for the detection of code words.&quot;,&quot;container-title-short&quot;:&quot;&quot;},&quot;isTemporary&quot;:false,&quot;suppress-author&quot;:true}]},{&quot;citationID&quot;:&quot;MENDELEY_CITATION_d39e1ebf-c208-45d8-ad64-c0482a0a8701&quot;,&quot;properties&quot;:{&quot;noteIndex&quot;:0},&quot;isEdited&quot;:false,&quot;manualOverride&quot;:{&quot;isManuallyOverridden&quot;:false,&quot;citeprocText&quot;:&quot;(Pennington, Socher and Manning, 2014)&quot;,&quot;manualOverrideText&quot;:&quot;&quot;},&quot;citationItems&quot;:[{&quot;id&quot;:&quot;c0dd96cf-b1bf-37c1-8c7b-50f512cffe71&quot;,&quot;itemData&quot;:{&quot;type&quot;:&quot;paper-conference&quot;,&quot;id&quot;:&quot;c0dd96cf-b1bf-37c1-8c7b-50f512cffe71&quot;,&quot;title&quot;:&quot;GloVe: Global Vectors for Word Representation&quot;,&quot;author&quot;:[{&quot;family&quot;:&quot;Pennington&quot;,&quot;given&quot;:&quot;Jeffrey&quot;,&quot;parse-names&quot;:false,&quot;dropping-particle&quot;:&quot;&quot;,&quot;non-dropping-particle&quot;:&quot;&quot;},{&quot;family&quot;:&quot;Socher&quot;,&quot;given&quot;:&quot;Richard&quot;,&quot;parse-names&quot;:false,&quot;dropping-particle&quot;:&quot;&quot;,&quot;non-dropping-particle&quot;:&quot;&quot;},{&quot;family&quot;:&quot;Manning&quot;,&quot;given&quot;:&quot;Christopher D&quot;,&quot;parse-names&quot;:false,&quot;dropping-particle&quot;:&quot;&quot;,&quot;non-dropping-particle&quot;:&quot;&quot;}],&quot;container-title&quot;:&quot;Empirical Methods in Natural Language Processing (EMNLP)&quot;,&quot;URL&quot;:&quot;http://www.aclweb.org/anthology/D14-1162&quot;,&quot;issued&quot;:{&quot;date-parts&quot;:[[2014]]},&quot;page&quot;:&quot;1532-1543&quot;,&quot;container-title-short&quot;:&quot;&quot;},&quot;isTemporary&quot;:false}],&quot;citationTag&quot;:&quot;MENDELEY_CITATION_v3_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&quot;},{&quot;citationID&quot;:&quot;MENDELEY_CITATION_af27b25a-b423-475d-9d54-86ee39035389&quot;,&quot;properties&quot;:{&quot;noteIndex&quot;:0},&quot;isEdited&quot;:false,&quot;manualOverride&quot;:{&quot;isManuallyOverridden&quot;:false,&quot;citeprocText&quot;:&quot;(Mwiti, 2021)&quot;,&quot;manualOverrideText&quot;:&quot;&quot;},&quot;citationTag&quot;:&quot;MENDELEY_CITATION_v3_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&quot;,&quot;citationItems&quot;:[{&quot;id&quot;:&quot;177deb07-6b66-35b8-99d2-423be1b28a7c&quot;,&quot;itemData&quot;:{&quot;type&quot;:&quot;webpage&quot;,&quot;id&quot;:&quot;177deb07-6b66-35b8-99d2-423be1b28a7c&quot;,&quot;title&quot;:&quot;Guide to Using Pre-trained Word Embeddings in NLP&quot;,&quot;author&quot;:[{&quot;family&quot;:&quot;Mwiti&quot;,&quot;given&quot;:&quot;Derrick&quot;,&quot;parse-names&quot;:false,&quot;dropping-particle&quot;:&quot;&quot;,&quot;non-dropping-particle&quot;:&quot;&quot;}],&quot;accessed&quot;:{&quot;date-parts&quot;:[[2023,8,8]]},&quot;URL&quot;:&quot;https://blog.paperspace.com/pre-trained-word-embeddings-natural-language-processing/&quot;,&quot;issued&quot;:{&quot;date-parts&quot;:[[2021]]},&quot;container-title-short&quot;:&quot;&quot;},&quot;isTemporary&quot;:false}]},{&quot;citationID&quot;:&quot;MENDELEY_CITATION_31b1bb93-77ae-4cad-a65c-17569b59866e&quot;,&quot;properties&quot;:{&quot;noteIndex&quot;:0},&quot;isEdited&quot;:false,&quot;manualOverride&quot;:{&quot;isManuallyOverridden&quot;:true,&quot;citeprocText&quot;:&quot;(&lt;i&gt;Bidirectional LSTM in NLP - GeeksforGeeks&lt;/i&gt;, no date)&quot;,&quot;manualOverrideText&quot;:&quot;(Bidirectional LSTM in NLP - GeeksforGeeks )&quot;},&quot;citationItems&quot;:[{&quot;id&quot;:&quot;b2b39c41-4a36-39ca-9e6e-57a639337b72&quot;,&quot;itemData&quot;:{&quot;type&quot;:&quot;webpage&quot;,&quot;id&quot;:&quot;b2b39c41-4a36-39ca-9e6e-57a639337b72&quot;,&quot;title&quot;:&quot;Bidirectional LSTM in NLP - GeeksforGeeks&quot;,&quot;accessed&quot;:{&quot;date-parts&quot;:[[2023,8,8]]},&quot;URL&quot;:&quot;https://www.geeksforgeeks.org/bidirectional-lstm-in-nlp/&quot;,&quot;container-title-short&quot;:&quot;&quot;},&quot;isTemporary&quot;:false}],&quot;citationTag&quot;:&quot;MENDELEY_CITATION_v3_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&quot;},{&quot;citationID&quot;:&quot;MENDELEY_CITATION_22b6788f-12b4-41e2-baa6-f0ffe1b15425&quot;,&quot;properties&quot;:{&quot;noteIndex&quot;:0},&quot;isEdited&quot;:false,&quot;manualOverride&quot;:{&quot;isManuallyOverridden&quot;:false,&quot;citeprocText&quot;:&quot;(van der Zee &lt;i&gt;et al.&lt;/i&gt;, 2021)&quot;,&quot;manualOverrideText&quot;:&quot;&quot;},&quot;citationTag&quot;:&quot;MENDELEY_CITATION_v3_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&quot;,&quot;citationItems&quot;:[{&quot;id&quot;:&quot;777c52da-fbde-3f77-9a66-9b5d406c1516&quot;,&quot;itemData&quot;:{&quot;type&quot;:&quot;article-journal&quot;,&quot;id&quot;:&quot;777c52da-fbde-3f77-9a66-9b5d406c1516&quot;,&quot;title&quot;:&quot;Code Word Detection in Fraud Investigations using a Deep-Learning Approach&quot;,&quot;author&quot;:[{&quot;family&quot;:&quot;Zee&quot;,&quot;given&quot;:&quot;Youri&quot;,&quot;parse-names&quot;:false,&quot;dropping-particle&quot;:&quot;&quot;,&quot;non-dropping-particle&quot;:&quot;van der&quot;},{&quot;family&quot;:&quot;Scholtes&quot;,&quot;given&quot;:&quot;Jan C.&quot;,&quot;parse-names&quot;:false,&quot;dropping-particle&quot;:&quot;&quot;,&quot;non-dropping-particle&quot;:&quot;&quot;},{&quot;family&quot;:&quot;Westerhoud&quot;,&quot;given&quot;:&quot;Marcel&quot;,&quot;parse-names&quot;:false,&quot;dropping-particle&quot;:&quot;&quot;,&quot;non-dropping-particle&quot;:&quot;&quot;},{&quot;family&quot;:&quot;Rossi&quot;,&quot;given&quot;:&quot;Julien&quot;,&quot;parse-names&quot;:false,&quot;dropping-particle&quot;:&quot;&quot;,&quot;non-dropping-particle&quot;:&quot;&quot;}],&quot;URL&quot;:&quot;http://arxiv.org/abs/2103.09606&quot;,&quot;issued&quot;:{&quot;date-parts&quot;:[[2021,3,17]]},&quot;abstract&quot;:&quot;In modern litigation, fraud investigators often face an overwhelming number of documents that must be reviewed throughout a matter. In the majority of legal cases, fraud investigators do not know beforehand, exactly what they are looking for, nor where to find it. In addition, fraudsters may use deception to hide their behaviour and intentions by using code words. Effectively, this means fraud investigators are looking for a needle in the haystack without knowing what the needle looks like. As part of a larger research program, we use a framework to expedite the investigation process applying text-mining and machine learning techniques. We structure this framework using three well-known methods in fraud investigations: (i) the fraud triangle (ii) the golden (\&quot;W\&quot;) investigation questions, and (iii) the analysis of competing hypotheses. With this framework, it is possible to automatically organize investigative data, so it is easier for investigators to find answers to typical investigative questions. In this research, we focus on one of the components of this framework: the identification of the usage of code words by fraudsters. Here for, a novel (annotated) synthetic data set is created containing such code words, hidden in normal email communication. Subsequently, a range of machine learning techniques are employed to detect such code words. We show that the state-of-the-art BERT model significantly outperforms other methods on this task. With this result, we demonstrate that deep neural language models can reliably (F1 score of 0.9) be applied in fraud investigations for the detection of code words.&quot;,&quot;container-title-short&quot;:&quot;&quot;},&quot;isTemporary&quot;:false}]},{&quot;citationID&quot;:&quot;MENDELEY_CITATION_33c79919-698c-4cd9-8009-f6d3b30ff84c&quot;,&quot;properties&quot;:{&quot;noteIndex&quot;:0},&quot;isEdited&quot;:false,&quot;manualOverride&quot;:{&quot;isManuallyOverridden&quot;:false,&quot;citeprocText&quot;:&quot;(Mikolov &lt;i&gt;et al.&lt;/i&gt;, 2013)&quot;,&quot;manualOverrideText&quot;:&quot;&quot;},&quot;citationTag&quot;:&quot;MENDELEY_CITATION_v3_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&quot;,&quot;citationItems&quot;:[{&quot;id&quot;:&quot;61aa0dbc-27ca-3afd-ad24-099376e26190&quot;,&quot;itemData&quot;:{&quot;type&quot;:&quot;article&quot;,&quot;id&quot;:&quot;61aa0dbc-27ca-3afd-ad24-099376e26190&quot;,&quot;title&quot;:&quot;Efficient Estimation of Word Representations in Vector Space&quot;,&quot;author&quot;:[{&quot;family&quot;:&quot;Mikolov&quot;,&quot;given&quot;:&quot;Tomas&quot;,&quot;parse-names&quot;:false,&quot;dropping-particle&quot;:&quot;&quot;,&quot;non-dropping-particle&quot;:&quot;&quot;},{&quot;family&quot;:&quot;Chen&quot;,&quot;given&quot;:&quot;Kai&quot;,&quot;parse-names&quot;:false,&quot;dropping-particle&quot;:&quot;&quot;,&quot;non-dropping-particle&quot;:&quot;&quot;},{&quot;family&quot;:&quot;Corrado&quot;,&quot;given&quot;:&quot;Greg S&quot;,&quot;parse-names&quot;:false,&quot;dropping-particle&quot;:&quot;&quot;,&quot;non-dropping-particle&quot;:&quot;&quot;},{&quot;family&quot;:&quot;Dean&quot;,&quot;given&quot;:&quot;Jeffrey&quot;,&quot;parse-names&quot;:false,&quot;dropping-particle&quot;:&quot;&quot;,&quot;non-dropping-particle&quot;:&quot;&quot;}],&quot;container-title&quot;:&quot;arXiv: Computation and Language&quot;,&quot;issued&quot;:{&quot;date-parts&quot;:[[2013]]},&quot;container-title-short&quot;:&quot;&quot;},&quot;isTemporary&quot;:false}]},{&quot;citationID&quot;:&quot;MENDELEY_CITATION_ad21931f-8b8b-440c-a0ef-73ad8f696893&quot;,&quot;properties&quot;:{&quot;noteIndex&quot;:0},&quot;isEdited&quot;:false,&quot;manualOverride&quot;:{&quot;isManuallyOverridden&quot;:false,&quot;citeprocText&quot;:&quot;(Akdogan, 2021)&quot;,&quot;manualOverrideText&quot;:&quot;&quot;},&quot;citationTag&quot;:&quot;MENDELEY_CITATION_v3_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&quot;,&quot;citationItems&quot;:[{&quot;id&quot;:&quot;b7aa7263-0f66-30fc-9d8e-6c1e22e63e78&quot;,&quot;itemData&quot;:{&quot;type&quot;:&quot;webpage&quot;,&quot;id&quot;:&quot;b7aa7263-0f66-30fc-9d8e-6c1e22e63e78&quot;,&quot;title&quot;:&quot;Word Embedding Techniques: Word2Vec and TF-IDF Explained | by Adem Akdogan | Towards Data Science&quot;,&quot;author&quot;:[{&quot;family&quot;:&quot;Akdogan&quot;,&quot;given&quot;:&quot;Adem&quot;,&quot;parse-names&quot;:false,&quot;dropping-particle&quot;:&quot;&quot;,&quot;non-dropping-particle&quot;:&quot;&quot;}],&quot;accessed&quot;:{&quot;date-parts&quot;:[[2023,8,8]]},&quot;URL&quot;:&quot;https://towardsdatascience.com/word-embedding-techniques-word2vec-and-tf-idf-explained-c5d02e34d08&quot;,&quot;issued&quot;:{&quot;date-parts&quot;:[[2021]]},&quot;container-title-short&quot;:&quot;&quot;},&quot;isTemporary&quot;:false}]},{&quot;citationID&quot;:&quot;MENDELEY_CITATION_93a3cc39-06b0-4544-b55d-73df48afccfd&quot;,&quot;properties&quot;:{&quot;noteIndex&quot;:0},&quot;isEdited&quot;:false,&quot;manualOverride&quot;:{&quot;isManuallyOverridden&quot;:false,&quot;citeprocText&quot;:&quot;(Joulin &lt;i&gt;et al.&lt;/i&gt;, 2016)&quot;,&quot;manualOverrideText&quot;:&quot;&quot;},&quot;citationTag&quot;:&quot;MENDELEY_CITATION_v3_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&quot;,&quot;citationItems&quot;:[{&quot;id&quot;:&quot;7be85c5c-2a4e-39b5-99d6-97b8daa47ebd&quot;,&quot;itemData&quot;:{&quot;type&quot;:&quot;article-journal&quot;,&quot;id&quot;:&quot;7be85c5c-2a4e-39b5-99d6-97b8daa47ebd&quot;,&quot;title&quot;:&quot;FastText.zip: Compressing text classification models&quot;,&quot;author&quot;:[{&quot;family&quot;:&quot;Joulin&quot;,&quot;given&quot;:&quot;Armand&quot;,&quot;parse-names&quot;:false,&quot;dropping-particle&quot;:&quot;&quot;,&quot;non-dropping-particle&quot;:&quot;&quot;},{&quot;family&quot;:&quot;Grave&quot;,&quot;given&quot;:&quot;Edouard&quot;,&quot;parse-names&quot;:false,&quot;dropping-particle&quot;:&quot;&quot;,&quot;non-dropping-particle&quot;:&quot;&quot;},{&quot;family&quot;:&quot;Bojanowski&quot;,&quot;given&quot;:&quot;Piotr&quot;,&quot;parse-names&quot;:false,&quot;dropping-particle&quot;:&quot;&quot;,&quot;non-dropping-particle&quot;:&quot;&quot;},{&quot;family&quot;:&quot;Douze&quot;,&quot;given&quot;:&quot;Matthijs&quot;,&quot;parse-names&quot;:false,&quot;dropping-particle&quot;:&quot;&quot;,&quot;non-dropping-particle&quot;:&quot;&quot;},{&quot;family&quot;:&quot;Jégou&quot;,&quot;given&quot;:&quot;Hérve&quot;,&quot;parse-names&quot;:false,&quot;dropping-particle&quot;:&quot;&quot;,&quot;non-dropping-particle&quot;:&quot;&quot;},{&quot;family&quot;:&quot;Mikolov&quot;,&quot;given&quot;:&quot;Tomas&quot;,&quot;parse-names&quot;:false,&quot;dropping-particle&quot;:&quot;&quot;,&quot;non-dropping-particle&quot;:&quot;&quot;}],&quot;accessed&quot;:{&quot;date-parts&quot;:[[2023,7,30]]},&quot;ISBN&quot;:&quot;1612.03651v1&quot;,&quot;URL&quot;:&quot;https://arxiv.org/abs/1612.03651v1&quot;,&quot;issued&quot;:{&quot;date-parts&quot;:[[2016,12,12]]},&quot;abstract&quot;:&quot;We consider the problem of producing compact architectures for text\nclassification, such that the full model fits in a limited amount of memory.\nAfter considering different solutions inspired by the hashing literature, we\npropose a method built upon product quantization to store word embeddings.\nWhile the original technique leads to a loss in accuracy, we adapt this method\nto circumvent quantization artefacts. Our experiments carried out on several\nbenchmarks show that our approach typically requires two orders of magnitude\nless memory than fastText while being only slightly inferior with respect to\naccuracy. As a result, it outperforms the state of the art by a good margin in\nterms of the compromise between memory usage and accuracy.&quot;,&quot;container-title-short&quot;:&quot;&quot;},&quot;isTemporary&quot;:false}]},{&quot;citationID&quot;:&quot;MENDELEY_CITATION_eb0124fb-9b52-4ef3-a0d6-1cbf829fbaa1&quot;,&quot;properties&quot;:{&quot;noteIndex&quot;:0},&quot;isEdited&quot;:false,&quot;manualOverride&quot;:{&quot;isManuallyOverridden&quot;:false,&quot;citeprocText&quot;:&quot;(Joulin &lt;i&gt;et al.&lt;/i&gt;, 2016)&quot;,&quot;manualOverrideText&quot;:&quot;&quot;},&quot;citationTag&quot;:&quot;MENDELEY_CITATION_v3_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&quot;,&quot;citationItems&quot;:[{&quot;id&quot;:&quot;7be85c5c-2a4e-39b5-99d6-97b8daa47ebd&quot;,&quot;itemData&quot;:{&quot;type&quot;:&quot;article-journal&quot;,&quot;id&quot;:&quot;7be85c5c-2a4e-39b5-99d6-97b8daa47ebd&quot;,&quot;title&quot;:&quot;FastText.zip: Compressing text classification models&quot;,&quot;author&quot;:[{&quot;family&quot;:&quot;Joulin&quot;,&quot;given&quot;:&quot;Armand&quot;,&quot;parse-names&quot;:false,&quot;dropping-particle&quot;:&quot;&quot;,&quot;non-dropping-particle&quot;:&quot;&quot;},{&quot;family&quot;:&quot;Grave&quot;,&quot;given&quot;:&quot;Edouard&quot;,&quot;parse-names&quot;:false,&quot;dropping-particle&quot;:&quot;&quot;,&quot;non-dropping-particle&quot;:&quot;&quot;},{&quot;family&quot;:&quot;Bojanowski&quot;,&quot;given&quot;:&quot;Piotr&quot;,&quot;parse-names&quot;:false,&quot;dropping-particle&quot;:&quot;&quot;,&quot;non-dropping-particle&quot;:&quot;&quot;},{&quot;family&quot;:&quot;Douze&quot;,&quot;given&quot;:&quot;Matthijs&quot;,&quot;parse-names&quot;:false,&quot;dropping-particle&quot;:&quot;&quot;,&quot;non-dropping-particle&quot;:&quot;&quot;},{&quot;family&quot;:&quot;Jégou&quot;,&quot;given&quot;:&quot;Hérve&quot;,&quot;parse-names&quot;:false,&quot;dropping-particle&quot;:&quot;&quot;,&quot;non-dropping-particle&quot;:&quot;&quot;},{&quot;family&quot;:&quot;Mikolov&quot;,&quot;given&quot;:&quot;Tomas&quot;,&quot;parse-names&quot;:false,&quot;dropping-particle&quot;:&quot;&quot;,&quot;non-dropping-particle&quot;:&quot;&quot;}],&quot;accessed&quot;:{&quot;date-parts&quot;:[[2023,7,30]]},&quot;ISBN&quot;:&quot;1612.03651v1&quot;,&quot;URL&quot;:&quot;https://arxiv.org/abs/1612.03651v1&quot;,&quot;issued&quot;:{&quot;date-parts&quot;:[[2016,12,12]]},&quot;abstract&quot;:&quot;We consider the problem of producing compact architectures for text\nclassification, such that the full model fits in a limited amount of memory.\nAfter considering different solutions inspired by the hashing literature, we\npropose a method built upon product quantization to store word embeddings.\nWhile the original technique leads to a loss in accuracy, we adapt this method\nto circumvent quantization artefacts. Our experiments carried out on several\nbenchmarks show that our approach typically requires two orders of magnitude\nless memory than fastText while being only slightly inferior with respect to\naccuracy. As a result, it outperforms the state of the art by a good margin in\nterms of the compromise between memory usage and accuracy.&quot;,&quot;container-title-short&quot;:&quot;&quot;},&quot;isTemporary&quot;:false}]},{&quot;citationID&quot;:&quot;MENDELEY_CITATION_7de14d9b-8253-482a-a6dd-120981839950&quot;,&quot;properties&quot;:{&quot;noteIndex&quot;:0},&quot;isEdited&quot;:false,&quot;manualOverride&quot;:{&quot;isManuallyOverridden&quot;:false,&quot;citeprocText&quot;:&quot;(Khomsah, Ramadhani and Wijaya, 2022)&quot;,&quot;manualOverrideText&quot;:&quot;&quot;},&quot;citationTag&quot;:&quot;MENDELEY_CITATION_v3_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&quot;,&quot;citationItems&quot;:[{&quot;id&quot;:&quot;97fe8771-bdf6-3422-8580-45db4909e49b&quot;,&quot;itemData&quot;:{&quot;type&quot;:&quot;article-journal&quot;,&quot;id&quot;:&quot;97fe8771-bdf6-3422-8580-45db4909e49b&quot;,&quot;title&quot;:&quot;The Accuracy Comparison Between Word2Vec and FastText On Sentiment Analysis of Hotel Reviews&quot;,&quot;author&quot;:[{&quot;family&quot;:&quot;Khomsah&quot;,&quot;given&quot;:&quot;Siti&quot;,&quot;parse-names&quot;:false,&quot;dropping-particle&quot;:&quot;&quot;,&quot;non-dropping-particle&quot;:&quot;&quot;},{&quot;family&quot;:&quot;Ramadhani&quot;,&quot;given&quot;:&quot;Rima Dias&quot;,&quot;parse-names&quot;:false,&quot;dropping-particle&quot;:&quot;&quot;,&quot;non-dropping-particle&quot;:&quot;&quot;},{&quot;family&quot;:&quot;Wijaya&quot;,&quot;given&quot;:&quot;Sena&quot;,&quot;parse-names&quot;:false,&quot;dropping-particle&quot;:&quot;&quot;,&quot;non-dropping-particle&quot;:&quot;&quot;}],&quot;container-title&quot;:&quot;Jurnal RESTI (Rekayasa Sistem dan Teknologi Informasi)&quot;,&quot;accessed&quot;:{&quot;date-parts&quot;:[[2023,8,8]]},&quot;DOI&quot;:&quot;10.29207/RESTI.V6I3.3711&quot;,&quot;issued&quot;:{&quot;date-parts&quot;:[[2022,6,30]]},&quot;page&quot;:&quot;352-358&quot;,&quot;abstract&quot;:&quot;Word embedding vectorization is more efficient than Bag-of-Word in word vector size. Word embedding also overcomes the loss of information related to sentence context, word order, and semantic relationships between words in sentences. Several kinds of Word Embedding are often considered for sentiment analysis, such as Word2Vec and FastText. Fast Text works on N-Gram, while Word2Vec is based on the word. This research aims to compare the accuracy of the sentiment analysis model using Word2Vec and FastText. Both models are tested in the sentiment analysis of Indonesian hotel reviews using the dataset from TripAdvisor.Word2Vec and FastText use the Skip-gram model. Both methods use the same parameters: number of features, minimum word count, number of parallel threads, and the context window size. Those vectorizers are combined by ensemble learning: Random Forest, Extra Tree, and AdaBoost. The Decision Tree is used as a baseline for measuring the performance of both models. The results showed that both FastText and Word2Vec well-to-do increase accuracy on Random Forest and Extra Tree. FastText reached higher accuracy than Word2Vec when using Extra Tree and Random Forest as classifiers. FastText leverage accuracy 8% (baseline: Decision Tree 85%), it is proofed by the accuracy of 93%, with 100 estimators.\r  &quot;,&quot;publisher&quot;:&quot;Ikatan Ahli Informatika Indonesia (IAII)&quot;,&quot;issue&quot;:&quot;3&quot;,&quot;volume&quot;:&quot;6&quot;,&quot;container-title-short&quot;:&quot;&quot;},&quot;isTemporary&quot;:false}]},{&quot;citationID&quot;:&quot;MENDELEY_CITATION_de1a8f87-1156-44b1-9fa4-e638b2cae86d&quot;,&quot;properties&quot;:{&quot;noteIndex&quot;:0},&quot;isEdited&quot;:false,&quot;manualOverride&quot;:{&quot;isManuallyOverridden&quot;:false,&quot;citeprocText&quot;:&quot;(2017)&quot;,&quot;manualOverrideText&quot;:&quot;&quot;},&quot;citationTag&quot;:&quot;MENDELEY_CITATION_v3_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&quot;,&quot;citationItems&quot;:[{&quot;label&quot;:&quot;page&quot;,&quot;id&quot;:&quot;c4c296e4-9e0c-3b94-97c1-f236b583c856&quot;,&quot;itemData&quot;:{&quot;type&quot;:&quot;article-journal&quot;,&quot;id&quot;:&quot;c4c296e4-9e0c-3b94-97c1-f236b583c856&quot;,&quot;title&quot;:&quot;Attention Is All You Need&quot;,&quot;author&quot;:[{&quot;family&quot;:&quot;Vaswani&quot;,&quot;given&quot;:&quot;Ashish&quot;,&quot;parse-names&quot;:false,&quot;dropping-particle&quot;:&quot;&quot;,&quot;non-dropping-particle&quot;:&quot;&quot;},{&quot;family&quot;:&quot;Shazeer&quot;,&quot;given&quot;:&quot;Noam&quot;,&quot;parse-names&quot;:false,&quot;dropping-particle&quot;:&quot;&quot;,&quot;non-dropping-particle&quot;:&quot;&quot;},{&quot;family&quot;:&quot;Parmar&quot;,&quot;given&quot;:&quot;Niki&quot;,&quot;parse-names&quot;:false,&quot;dropping-particle&quot;:&quot;&quot;,&quot;non-dropping-particle&quot;:&quot;&quot;},{&quot;family&quot;:&quot;Uszkoreit&quot;,&quot;given&quot;:&quot;Jakob&quot;,&quot;parse-names&quot;:false,&quot;dropping-particle&quot;:&quot;&quot;,&quot;non-dropping-particle&quot;:&quot;&quot;},{&quot;family&quot;:&quot;Jones&quot;,&quot;given&quot;:&quot;Llion&quot;,&quot;parse-names&quot;:false,&quot;dropping-particle&quot;:&quot;&quot;,&quot;non-dropping-particle&quot;:&quot;&quot;},{&quot;family&quot;:&quot;Gomez&quot;,&quot;given&quot;:&quot;Aidan N.&quot;,&quot;parse-names&quot;:false,&quot;dropping-particle&quot;:&quot;&quot;,&quot;non-dropping-particle&quot;:&quot;&quot;},{&quot;family&quot;:&quot;Kaiser&quot;,&quot;given&quot;:&quot;Łukasz&quot;,&quot;parse-names&quot;:false,&quot;dropping-particle&quot;:&quot;&quot;,&quot;non-dropping-particle&quot;:&quot;&quot;},{&quot;family&quot;:&quot;Polosukhin&quot;,&quot;given&quot;:&quot;Illia&quot;,&quot;parse-names&quot;:false,&quot;dropping-particle&quot;:&quot;&quot;,&quot;non-dropping-particle&quot;:&quot;&quot;}],&quot;container-title&quot;:&quot;Advances in Neural Information Processing Systems&quot;,&quot;container-title-short&quot;:&quot;Adv Neural Inf Process Syst&quot;,&quot;accessed&quot;:{&quot;date-parts&quot;:[[2023,4,3]]},&quot;ISSN&quot;:&quot;10495258&quot;,&quot;URL&quot;:&quot;https://arxiv.org/abs/1706.03762v5&quot;,&quot;issued&quot;:{&quot;date-parts&quot;:[[2017,6,12]]},&quot;page&quot;:&quot;5999-6009&quot;,&quot;abstract&quot;:&quot;The dominant sequence transduction models are based on complex recurrent or\nconvolutional neural networks in an encoder-decoder configuration. The best\nperforming models also connect the encoder and decoder through an attention\nmechanism. We propose a new simple network architecture, the Transformer, based\nsolely on attention mechanisms, dispensing with recurrence and convolutions\nentirely. Experiments on two machine translation tasks show these models to be\nsuperior in quality while being more parallelizable and requiring significantly\nless time to train. Our model achieves 28.4 BLEU on the WMT 2014\nEnglish-to-German translation task, improving over the existing best results,\nincluding ensembles by over 2 BLEU. On the WMT 2014 English-to-French\ntranslation task, our model establishes a new single-model state-of-the-art\nBLEU score of 41.8 after training for 3.5 days on eight GPUs, a small fraction\nof the training costs of the best models from the literature. We show that the\nTransformer generalizes well to other tasks by applying it successfully to\nEnglish constituency parsing both with large and limited training data.&quot;,&quot;publisher&quot;:&quot;Neural information processing systems foundation&quot;,&quot;volume&quot;:&quot;2017-December&quot;},&quot;isTemporary&quot;:false,&quot;suppress-author&quot;:true}]},{&quot;citationID&quot;:&quot;MENDELEY_CITATION_3791520a-8e92-4032-838b-b736fff13eb7&quot;,&quot;properties&quot;:{&quot;noteIndex&quot;:0},&quot;isEdited&quot;:false,&quot;manualOverride&quot;:{&quot;isManuallyOverridden&quot;:false,&quot;citeprocText&quot;:&quot;(Vaswani &lt;i&gt;et al.&lt;/i&gt;, 2017)&quot;,&quot;manualOverrideText&quot;:&quot;&quot;},&quot;citationTag&quot;:&quot;MENDELEY_CITATION_v3_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&quot;,&quot;citationItems&quot;:[{&quot;id&quot;:&quot;c4c296e4-9e0c-3b94-97c1-f236b583c856&quot;,&quot;itemData&quot;:{&quot;type&quot;:&quot;article-journal&quot;,&quot;id&quot;:&quot;c4c296e4-9e0c-3b94-97c1-f236b583c856&quot;,&quot;title&quot;:&quot;Attention Is All You Need&quot;,&quot;author&quot;:[{&quot;family&quot;:&quot;Vaswani&quot;,&quot;given&quot;:&quot;Ashish&quot;,&quot;parse-names&quot;:false,&quot;dropping-particle&quot;:&quot;&quot;,&quot;non-dropping-particle&quot;:&quot;&quot;},{&quot;family&quot;:&quot;Shazeer&quot;,&quot;given&quot;:&quot;Noam&quot;,&quot;parse-names&quot;:false,&quot;dropping-particle&quot;:&quot;&quot;,&quot;non-dropping-particle&quot;:&quot;&quot;},{&quot;family&quot;:&quot;Parmar&quot;,&quot;given&quot;:&quot;Niki&quot;,&quot;parse-names&quot;:false,&quot;dropping-particle&quot;:&quot;&quot;,&quot;non-dropping-particle&quot;:&quot;&quot;},{&quot;family&quot;:&quot;Uszkoreit&quot;,&quot;given&quot;:&quot;Jakob&quot;,&quot;parse-names&quot;:false,&quot;dropping-particle&quot;:&quot;&quot;,&quot;non-dropping-particle&quot;:&quot;&quot;},{&quot;family&quot;:&quot;Jones&quot;,&quot;given&quot;:&quot;Llion&quot;,&quot;parse-names&quot;:false,&quot;dropping-particle&quot;:&quot;&quot;,&quot;non-dropping-particle&quot;:&quot;&quot;},{&quot;family&quot;:&quot;Gomez&quot;,&quot;given&quot;:&quot;Aidan N.&quot;,&quot;parse-names&quot;:false,&quot;dropping-particle&quot;:&quot;&quot;,&quot;non-dropping-particle&quot;:&quot;&quot;},{&quot;family&quot;:&quot;Kaiser&quot;,&quot;given&quot;:&quot;Łukasz&quot;,&quot;parse-names&quot;:false,&quot;dropping-particle&quot;:&quot;&quot;,&quot;non-dropping-particle&quot;:&quot;&quot;},{&quot;family&quot;:&quot;Polosukhin&quot;,&quot;given&quot;:&quot;Illia&quot;,&quot;parse-names&quot;:false,&quot;dropping-particle&quot;:&quot;&quot;,&quot;non-dropping-particle&quot;:&quot;&quot;}],&quot;container-title&quot;:&quot;Advances in Neural Information Processing Systems&quot;,&quot;container-title-short&quot;:&quot;Adv Neural Inf Process Syst&quot;,&quot;accessed&quot;:{&quot;date-parts&quot;:[[2023,4,3]]},&quot;ISSN&quot;:&quot;10495258&quot;,&quot;URL&quot;:&quot;https://arxiv.org/abs/1706.03762v5&quot;,&quot;issued&quot;:{&quot;date-parts&quot;:[[2017,6,12]]},&quot;page&quot;:&quot;5999-6009&quot;,&quot;abstract&quot;:&quot;The dominant sequence transduction models are based on complex recurrent or\nconvolutional neural networks in an encoder-decoder configuration. The best\nperforming models also connect the encoder and decoder through an attention\nmechanism. We propose a new simple network architecture, the Transformer, based\nsolely on attention mechanisms, dispensing with recurrence and convolutions\nentirely. Experiments on two machine translation tasks show these models to be\nsuperior in quality while being more parallelizable and requiring significantly\nless time to train. Our model achieves 28.4 BLEU on the WMT 2014\nEnglish-to-German translation task, improving over the existing best results,\nincluding ensembles by over 2 BLEU. On the WMT 2014 English-to-French\ntranslation task, our model establishes a new single-model state-of-the-art\nBLEU score of 41.8 after training for 3.5 days on eight GPUs, a small fraction\nof the training costs of the best models from the literature. We show that the\nTransformer generalizes well to other tasks by applying it successfully to\nEnglish constituency parsing both with large and limited training data.&quot;,&quot;publisher&quot;:&quot;Neural information processing systems foundation&quot;,&quot;volume&quot;:&quot;2017-December&quot;},&quot;isTemporary&quot;:false}]},{&quot;citationID&quot;:&quot;MENDELEY_CITATION_3be5b4bc-0e7b-4957-be9a-cf0c15e3d6a4&quot;,&quot;properties&quot;:{&quot;noteIndex&quot;:0},&quot;isEdited&quot;:false,&quot;manualOverride&quot;:{&quot;isManuallyOverridden&quot;:false,&quot;citeprocText&quot;:&quot;(Vaswani &lt;i&gt;et al.&lt;/i&gt;, 2017)&quot;,&quot;manualOverrideText&quot;:&quot;&quot;},&quot;citationTag&quot;:&quot;MENDELEY_CITATION_v3_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&quot;,&quot;citationItems&quot;:[{&quot;id&quot;:&quot;c4c296e4-9e0c-3b94-97c1-f236b583c856&quot;,&quot;itemData&quot;:{&quot;type&quot;:&quot;article-journal&quot;,&quot;id&quot;:&quot;c4c296e4-9e0c-3b94-97c1-f236b583c856&quot;,&quot;title&quot;:&quot;Attention Is All You Need&quot;,&quot;author&quot;:[{&quot;family&quot;:&quot;Vaswani&quot;,&quot;given&quot;:&quot;Ashish&quot;,&quot;parse-names&quot;:false,&quot;dropping-particle&quot;:&quot;&quot;,&quot;non-dropping-particle&quot;:&quot;&quot;},{&quot;family&quot;:&quot;Shazeer&quot;,&quot;given&quot;:&quot;Noam&quot;,&quot;parse-names&quot;:false,&quot;dropping-particle&quot;:&quot;&quot;,&quot;non-dropping-particle&quot;:&quot;&quot;},{&quot;family&quot;:&quot;Parmar&quot;,&quot;given&quot;:&quot;Niki&quot;,&quot;parse-names&quot;:false,&quot;dropping-particle&quot;:&quot;&quot;,&quot;non-dropping-particle&quot;:&quot;&quot;},{&quot;family&quot;:&quot;Uszkoreit&quot;,&quot;given&quot;:&quot;Jakob&quot;,&quot;parse-names&quot;:false,&quot;dropping-particle&quot;:&quot;&quot;,&quot;non-dropping-particle&quot;:&quot;&quot;},{&quot;family&quot;:&quot;Jones&quot;,&quot;given&quot;:&quot;Llion&quot;,&quot;parse-names&quot;:false,&quot;dropping-particle&quot;:&quot;&quot;,&quot;non-dropping-particle&quot;:&quot;&quot;},{&quot;family&quot;:&quot;Gomez&quot;,&quot;given&quot;:&quot;Aidan N.&quot;,&quot;parse-names&quot;:false,&quot;dropping-particle&quot;:&quot;&quot;,&quot;non-dropping-particle&quot;:&quot;&quot;},{&quot;family&quot;:&quot;Kaiser&quot;,&quot;given&quot;:&quot;Łukasz&quot;,&quot;parse-names&quot;:false,&quot;dropping-particle&quot;:&quot;&quot;,&quot;non-dropping-particle&quot;:&quot;&quot;},{&quot;family&quot;:&quot;Polosukhin&quot;,&quot;given&quot;:&quot;Illia&quot;,&quot;parse-names&quot;:false,&quot;dropping-particle&quot;:&quot;&quot;,&quot;non-dropping-particle&quot;:&quot;&quot;}],&quot;container-title&quot;:&quot;Advances in Neural Information Processing Systems&quot;,&quot;container-title-short&quot;:&quot;Adv Neural Inf Process Syst&quot;,&quot;accessed&quot;:{&quot;date-parts&quot;:[[2023,4,3]]},&quot;ISSN&quot;:&quot;10495258&quot;,&quot;URL&quot;:&quot;https://arxiv.org/abs/1706.03762v5&quot;,&quot;issued&quot;:{&quot;date-parts&quot;:[[2017,6,12]]},&quot;page&quot;:&quot;5999-6009&quot;,&quot;abstract&quot;:&quot;The dominant sequence transduction models are based on complex recurrent or\nconvolutional neural networks in an encoder-decoder configuration. The best\nperforming models also connect the encoder and decoder through an attention\nmechanism. We propose a new simple network architecture, the Transformer, based\nsolely on attention mechanisms, dispensing with recurrence and convolutions\nentirely. Experiments on two machine translation tasks show these models to be\nsuperior in quality while being more parallelizable and requiring significantly\nless time to train. Our model achieves 28.4 BLEU on the WMT 2014\nEnglish-to-German translation task, improving over the existing best results,\nincluding ensembles by over 2 BLEU. On the WMT 2014 English-to-French\ntranslation task, our model establishes a new single-model state-of-the-art\nBLEU score of 41.8 after training for 3.5 days on eight GPUs, a small fraction\nof the training costs of the best models from the literature. We show that the\nTransformer generalizes well to other tasks by applying it successfully to\nEnglish constituency parsing both with large and limited training data.&quot;,&quot;publisher&quot;:&quot;Neural information processing systems foundation&quot;,&quot;volume&quot;:&quot;2017-December&quot;},&quot;isTemporary&quot;:false}]},{&quot;citationID&quot;:&quot;MENDELEY_CITATION_25aefb7f-1fab-4aef-b0b3-2c541b7b7f86&quot;,&quot;properties&quot;:{&quot;noteIndex&quot;:0},&quot;isEdited&quot;:false,&quot;manualOverride&quot;:{&quot;isManuallyOverridden&quot;:false,&quot;citeprocText&quot;:&quot;(Vaswani &lt;i&gt;et al.&lt;/i&gt;, 2017)&quot;,&quot;manualOverrideText&quot;:&quot;&quot;},&quot;citationTag&quot;:&quot;MENDELEY_CITATION_v3_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&quot;,&quot;citationItems&quot;:[{&quot;id&quot;:&quot;c4c296e4-9e0c-3b94-97c1-f236b583c856&quot;,&quot;itemData&quot;:{&quot;type&quot;:&quot;article-journal&quot;,&quot;id&quot;:&quot;c4c296e4-9e0c-3b94-97c1-f236b583c856&quot;,&quot;title&quot;:&quot;Attention Is All You Need&quot;,&quot;author&quot;:[{&quot;family&quot;:&quot;Vaswani&quot;,&quot;given&quot;:&quot;Ashish&quot;,&quot;parse-names&quot;:false,&quot;dropping-particle&quot;:&quot;&quot;,&quot;non-dropping-particle&quot;:&quot;&quot;},{&quot;family&quot;:&quot;Shazeer&quot;,&quot;given&quot;:&quot;Noam&quot;,&quot;parse-names&quot;:false,&quot;dropping-particle&quot;:&quot;&quot;,&quot;non-dropping-particle&quot;:&quot;&quot;},{&quot;family&quot;:&quot;Parmar&quot;,&quot;given&quot;:&quot;Niki&quot;,&quot;parse-names&quot;:false,&quot;dropping-particle&quot;:&quot;&quot;,&quot;non-dropping-particle&quot;:&quot;&quot;},{&quot;family&quot;:&quot;Uszkoreit&quot;,&quot;given&quot;:&quot;Jakob&quot;,&quot;parse-names&quot;:false,&quot;dropping-particle&quot;:&quot;&quot;,&quot;non-dropping-particle&quot;:&quot;&quot;},{&quot;family&quot;:&quot;Jones&quot;,&quot;given&quot;:&quot;Llion&quot;,&quot;parse-names&quot;:false,&quot;dropping-particle&quot;:&quot;&quot;,&quot;non-dropping-particle&quot;:&quot;&quot;},{&quot;family&quot;:&quot;Gomez&quot;,&quot;given&quot;:&quot;Aidan N.&quot;,&quot;parse-names&quot;:false,&quot;dropping-particle&quot;:&quot;&quot;,&quot;non-dropping-particle&quot;:&quot;&quot;},{&quot;family&quot;:&quot;Kaiser&quot;,&quot;given&quot;:&quot;Łukasz&quot;,&quot;parse-names&quot;:false,&quot;dropping-particle&quot;:&quot;&quot;,&quot;non-dropping-particle&quot;:&quot;&quot;},{&quot;family&quot;:&quot;Polosukhin&quot;,&quot;given&quot;:&quot;Illia&quot;,&quot;parse-names&quot;:false,&quot;dropping-particle&quot;:&quot;&quot;,&quot;non-dropping-particle&quot;:&quot;&quot;}],&quot;container-title&quot;:&quot;Advances in Neural Information Processing Systems&quot;,&quot;container-title-short&quot;:&quot;Adv Neural Inf Process Syst&quot;,&quot;accessed&quot;:{&quot;date-parts&quot;:[[2023,4,3]]},&quot;ISSN&quot;:&quot;10495258&quot;,&quot;URL&quot;:&quot;https://arxiv.org/abs/1706.03762v5&quot;,&quot;issued&quot;:{&quot;date-parts&quot;:[[2017,6,12]]},&quot;page&quot;:&quot;5999-6009&quot;,&quot;abstract&quot;:&quot;The dominant sequence transduction models are based on complex recurrent or\nconvolutional neural networks in an encoder-decoder configuration. The best\nperforming models also connect the encoder and decoder through an attention\nmechanism. We propose a new simple network architecture, the Transformer, based\nsolely on attention mechanisms, dispensing with recurrence and convolutions\nentirely. Experiments on two machine translation tasks show these models to be\nsuperior in quality while being more parallelizable and requiring significantly\nless time to train. Our model achieves 28.4 BLEU on the WMT 2014\nEnglish-to-German translation task, improving over the existing best results,\nincluding ensembles by over 2 BLEU. On the WMT 2014 English-to-French\ntranslation task, our model establishes a new single-model state-of-the-art\nBLEU score of 41.8 after training for 3.5 days on eight GPUs, a small fraction\nof the training costs of the best models from the literature. We show that the\nTransformer generalizes well to other tasks by applying it successfully to\nEnglish constituency parsing both with large and limited training data.&quot;,&quot;publisher&quot;:&quot;Neural information processing systems foundation&quot;,&quot;volume&quot;:&quot;2017-December&quot;},&quot;isTemporary&quot;:false}]},{&quot;citationID&quot;:&quot;MENDELEY_CITATION_cfdca2ff-bd8f-496a-a429-cdf30c9f76e2&quot;,&quot;properties&quot;:{&quot;noteIndex&quot;:0},&quot;isEdited&quot;:false,&quot;manualOverride&quot;:{&quot;isManuallyOverridden&quot;:false,&quot;citeprocText&quot;:&quot;(Vaswani &lt;i&gt;et al.&lt;/i&gt;, 2017)&quot;,&quot;manualOverrideText&quot;:&quot;&quot;},&quot;citationTag&quot;:&quot;MENDELEY_CITATION_v3_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&quot;,&quot;citationItems&quot;:[{&quot;id&quot;:&quot;c4c296e4-9e0c-3b94-97c1-f236b583c856&quot;,&quot;itemData&quot;:{&quot;type&quot;:&quot;article-journal&quot;,&quot;id&quot;:&quot;c4c296e4-9e0c-3b94-97c1-f236b583c856&quot;,&quot;title&quot;:&quot;Attention Is All You Need&quot;,&quot;author&quot;:[{&quot;family&quot;:&quot;Vaswani&quot;,&quot;given&quot;:&quot;Ashish&quot;,&quot;parse-names&quot;:false,&quot;dropping-particle&quot;:&quot;&quot;,&quot;non-dropping-particle&quot;:&quot;&quot;},{&quot;family&quot;:&quot;Shazeer&quot;,&quot;given&quot;:&quot;Noam&quot;,&quot;parse-names&quot;:false,&quot;dropping-particle&quot;:&quot;&quot;,&quot;non-dropping-particle&quot;:&quot;&quot;},{&quot;family&quot;:&quot;Parmar&quot;,&quot;given&quot;:&quot;Niki&quot;,&quot;parse-names&quot;:false,&quot;dropping-particle&quot;:&quot;&quot;,&quot;non-dropping-particle&quot;:&quot;&quot;},{&quot;family&quot;:&quot;Uszkoreit&quot;,&quot;given&quot;:&quot;Jakob&quot;,&quot;parse-names&quot;:false,&quot;dropping-particle&quot;:&quot;&quot;,&quot;non-dropping-particle&quot;:&quot;&quot;},{&quot;family&quot;:&quot;Jones&quot;,&quot;given&quot;:&quot;Llion&quot;,&quot;parse-names&quot;:false,&quot;dropping-particle&quot;:&quot;&quot;,&quot;non-dropping-particle&quot;:&quot;&quot;},{&quot;family&quot;:&quot;Gomez&quot;,&quot;given&quot;:&quot;Aidan N.&quot;,&quot;parse-names&quot;:false,&quot;dropping-particle&quot;:&quot;&quot;,&quot;non-dropping-particle&quot;:&quot;&quot;},{&quot;family&quot;:&quot;Kaiser&quot;,&quot;given&quot;:&quot;Łukasz&quot;,&quot;parse-names&quot;:false,&quot;dropping-particle&quot;:&quot;&quot;,&quot;non-dropping-particle&quot;:&quot;&quot;},{&quot;family&quot;:&quot;Polosukhin&quot;,&quot;given&quot;:&quot;Illia&quot;,&quot;parse-names&quot;:false,&quot;dropping-particle&quot;:&quot;&quot;,&quot;non-dropping-particle&quot;:&quot;&quot;}],&quot;container-title&quot;:&quot;Advances in Neural Information Processing Systems&quot;,&quot;container-title-short&quot;:&quot;Adv Neural Inf Process Syst&quot;,&quot;accessed&quot;:{&quot;date-parts&quot;:[[2023,4,3]]},&quot;ISSN&quot;:&quot;10495258&quot;,&quot;URL&quot;:&quot;https://arxiv.org/abs/1706.03762v5&quot;,&quot;issued&quot;:{&quot;date-parts&quot;:[[2017,6,12]]},&quot;page&quot;:&quot;5999-6009&quot;,&quot;abstract&quot;:&quot;The dominant sequence transduction models are based on complex recurrent or\nconvolutional neural networks in an encoder-decoder configuration. The best\nperforming models also connect the encoder and decoder through an attention\nmechanism. We propose a new simple network architecture, the Transformer, based\nsolely on attention mechanisms, dispensing with recurrence and convolutions\nentirely. Experiments on two machine translation tasks show these models to be\nsuperior in quality while being more parallelizable and requiring significantly\nless time to train. Our model achieves 28.4 BLEU on the WMT 2014\nEnglish-to-German translation task, improving over the existing best results,\nincluding ensembles by over 2 BLEU. On the WMT 2014 English-to-French\ntranslation task, our model establishes a new single-model state-of-the-art\nBLEU score of 41.8 after training for 3.5 days on eight GPUs, a small fraction\nof the training costs of the best models from the literature. We show that the\nTransformer generalizes well to other tasks by applying it successfully to\nEnglish constituency parsing both with large and limited training data.&quot;,&quot;publisher&quot;:&quot;Neural information processing systems foundation&quot;,&quot;volume&quot;:&quot;2017-December&quot;},&quot;isTemporary&quot;:false}]},{&quot;citationID&quot;:&quot;MENDELEY_CITATION_ee6cd93c-dfa2-4750-8c5d-e6d04bd94a48&quot;,&quot;properties&quot;:{&quot;noteIndex&quot;:0},&quot;isEdited&quot;:false,&quot;manualOverride&quot;:{&quot;isManuallyOverridden&quot;:false,&quot;citeprocText&quot;:&quot;(Brownlee, 2023)&quot;,&quot;manualOverrideText&quot;:&quot;&quot;},&quot;citationTag&quot;:&quot;MENDELEY_CITATION_v3_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&quot;,&quot;citationItems&quot;:[{&quot;id&quot;:&quot;f73f2f14-8050-3fc5-baee-c74e4afe80c1&quot;,&quot;itemData&quot;:{&quot;type&quot;:&quot;webpage&quot;,&quot;id&quot;:&quot;f73f2f14-8050-3fc5-baee-c74e4afe80c1&quot;,&quot;title&quot;:&quot;A Gentle Introduction to Transfer Learning for Deep Learning - MachineLearningMastery.com&quot;,&quot;author&quot;:[{&quot;family&quot;:&quot;Brownlee&quot;,&quot;given&quot;:&quot;Jason&quot;,&quot;parse-names&quot;:false,&quot;dropping-particle&quot;:&quot;&quot;,&quot;non-dropping-particle&quot;:&quot;&quot;}],&quot;accessed&quot;:{&quot;date-parts&quot;:[[2023,8,9]]},&quot;URL&quot;:&quot;https://machinelearningmastery.com/transfer-learning-for-deep-learning/&quot;,&quot;issued&quot;:{&quot;date-parts&quot;:[[2023]]},&quot;container-title-short&quot;:&quot;&quot;},&quot;isTemporary&quot;:false}]}]"/>
     <we:property name="MENDELEY_CITATIONS_LOCALE_CODE" value="&quot;en-GB&quot;"/>
     <we:property name="MENDELEY_CITATIONS_STYLE" value="{&quot;id&quot;:&quot;https://www.zotero.org/styles/harvard-cite-them-right&quot;,&quot;title&quot;:&quot;Cite Them Right 12th edition - Harvard&quot;,&quot;format&quot;:&quot;author-date&quot;,&quot;defaultLocale&quot;:&quot;en-GB&quot;,&quot;isLocaleCodeValid&quot;:true}"/>
   </we:properties>
@@ -10188,34 +12068,6 @@
 </file>
 
 <file path=customXml/item1.xml><?xml version="1.0" encoding="utf-8"?>
-<b:Sources xmlns:b="http://schemas.openxmlformats.org/officeDocument/2006/bibliography" xmlns="http://schemas.openxmlformats.org/officeDocument/2006/bibliography" SelectedStyle="\IEEE2006OfficeOnline.xsl" StyleName="IEEE" Version="2006">
-  <b:Source>
-    <b:Tag>Tur50</b:Tag>
-    <b:SourceType>JournalArticle</b:SourceType>
-    <b:Guid>{5420684F-8F0D-44CA-8253-D0E268BFF613}</b:Guid>
-    <b:Author>
-      <b:Author>
-        <b:NameList>
-          <b:Person>
-            <b:Last>Turing</b:Last>
-            <b:First>A</b:First>
-            <b:Middle>M</b:Middle>
-          </b:Person>
-        </b:NameList>
-      </b:Author>
-    </b:Author>
-    <b:Title>Computer machinery and intelligence</b:Title>
-    <b:JournalName>Mind</b:JournalName>
-    <b:Year>1950</b:Year>
-    <b:Pages>433-460</b:Pages>
-    <b:Volume>59</b:Volume>
-    <b:Issue>236</b:Issue>
-    <b:RefOrder>1</b:RefOrder>
-  </b:Source>
-</b:Sources>
-</file>
-
-<file path=customXml/item2.xml><?xml version="1.0" encoding="utf-8"?>
 <ct:contentTypeSchema xmlns:ct="http://schemas.microsoft.com/office/2006/metadata/contentType" xmlns:ma="http://schemas.microsoft.com/office/2006/metadata/properties/metaAttributes" ct:_="" ma:_="" ma:contentTypeName="Document" ma:contentTypeID="0x01010002A8C6127404D749B2AB0E28638C586F" ma:contentTypeVersion="14" ma:contentTypeDescription="Create a new document." ma:contentTypeScope="" ma:versionID="7654410493b36246e3356fc99efd3467">
   <xsd:schema xmlns:xsd="http://www.w3.org/2001/XMLSchema" xmlns:xs="http://www.w3.org/2001/XMLSchema" xmlns:p="http://schemas.microsoft.com/office/2006/metadata/properties" xmlns:ns3="0441771b-175f-4257-a843-6830f267575d" xmlns:ns4="6b0e06d0-2635-4c69-a977-8e582df1bb2a" targetNamespace="http://schemas.microsoft.com/office/2006/metadata/properties" ma:root="true" ma:fieldsID="5f4646b8b5c660e91a8ded4839d30c78" ns3:_="" ns4:_="">
     <xsd:import namespace="0441771b-175f-4257-a843-6830f267575d"/>
@@ -10444,7 +12296,41 @@
 </ct:contentTypeSchema>
 </file>
 
+<file path=customXml/item2.xml><?xml version="1.0" encoding="utf-8"?>
+<b:Sources xmlns:b="http://schemas.openxmlformats.org/officeDocument/2006/bibliography" xmlns="http://schemas.openxmlformats.org/officeDocument/2006/bibliography" SelectedStyle="\IEEE2006OfficeOnline.xsl" StyleName="IEEE" Version="2006">
+  <b:Source>
+    <b:Tag>Tur50</b:Tag>
+    <b:SourceType>JournalArticle</b:SourceType>
+    <b:Guid>{5420684F-8F0D-44CA-8253-D0E268BFF613}</b:Guid>
+    <b:Author>
+      <b:Author>
+        <b:NameList>
+          <b:Person>
+            <b:Last>Turing</b:Last>
+            <b:First>A</b:First>
+            <b:Middle>M</b:Middle>
+          </b:Person>
+        </b:NameList>
+      </b:Author>
+    </b:Author>
+    <b:Title>Computer machinery and intelligence</b:Title>
+    <b:JournalName>Mind</b:JournalName>
+    <b:Year>1950</b:Year>
+    <b:Pages>433-460</b:Pages>
+    <b:Volume>59</b:Volume>
+    <b:Issue>236</b:Issue>
+    <b:RefOrder>1</b:RefOrder>
+  </b:Source>
+</b:Sources>
+</file>
+
 <file path=customXml/item3.xml><?xml version="1.0" encoding="utf-8"?>
+<p:properties xmlns:p="http://schemas.microsoft.com/office/2006/metadata/properties" xmlns:xsi="http://www.w3.org/2001/XMLSchema-instance" xmlns:pc="http://schemas.microsoft.com/office/infopath/2007/PartnerControls">
+  <documentManagement/>
+</p:properties>
+</file>
+
+<file path=customXml/item4.xml><?xml version="1.0" encoding="utf-8"?>
 <?mso-contentType ?>
 <FormTemplates xmlns="http://schemas.microsoft.com/sharepoint/v3/contenttype/forms">
   <Display>DocumentLibraryForm</Display>
@@ -10453,21 +12339,7 @@
 </FormTemplates>
 </file>
 
-<file path=customXml/item4.xml><?xml version="1.0" encoding="utf-8"?>
-<p:properties xmlns:p="http://schemas.microsoft.com/office/2006/metadata/properties" xmlns:xsi="http://www.w3.org/2001/XMLSchema-instance" xmlns:pc="http://schemas.microsoft.com/office/infopath/2007/PartnerControls">
-  <documentManagement/>
-</p:properties>
-</file>
-
 <file path=customXml/itemProps1.xml><?xml version="1.0" encoding="utf-8"?>
-<ds:datastoreItem xmlns:ds="http://schemas.openxmlformats.org/officeDocument/2006/customXml" ds:itemID="{229309D4-5DDD-442B-999B-675693FFE800}">
-  <ds:schemaRefs>
-    <ds:schemaRef ds:uri="http://schemas.openxmlformats.org/officeDocument/2006/bibliography"/>
-  </ds:schemaRefs>
-</ds:datastoreItem>
-</file>
-
-<file path=customXml/itemProps2.xml><?xml version="1.0" encoding="utf-8"?>
 <ds:datastoreItem xmlns:ds="http://schemas.openxmlformats.org/officeDocument/2006/customXml" ds:itemID="{BE45C462-4B9B-4876-AC51-2B8EFC7EC798}">
   <ds:schemaRefs>
     <ds:schemaRef ds:uri="http://schemas.microsoft.com/office/2006/metadata/contentType"/>
@@ -10486,19 +12358,27 @@
 </ds:datastoreItem>
 </file>
 
-<file path=customXml/itemProps3.xml><?xml version="1.0" encoding="utf-8"?>
-<ds:datastoreItem xmlns:ds="http://schemas.openxmlformats.org/officeDocument/2006/customXml" ds:itemID="{ABC3323C-0102-40DC-A4FC-2DB410658A48}">
+<file path=customXml/itemProps2.xml><?xml version="1.0" encoding="utf-8"?>
+<ds:datastoreItem xmlns:ds="http://schemas.openxmlformats.org/officeDocument/2006/customXml" ds:itemID="{229309D4-5DDD-442B-999B-675693FFE800}">
   <ds:schemaRefs>
-    <ds:schemaRef ds:uri="http://schemas.microsoft.com/sharepoint/v3/contenttype/forms"/>
+    <ds:schemaRef ds:uri="http://schemas.openxmlformats.org/officeDocument/2006/bibliography"/>
   </ds:schemaRefs>
 </ds:datastoreItem>
 </file>
 
-<file path=customXml/itemProps4.xml><?xml version="1.0" encoding="utf-8"?>
+<file path=customXml/itemProps3.xml><?xml version="1.0" encoding="utf-8"?>
 <ds:datastoreItem xmlns:ds="http://schemas.openxmlformats.org/officeDocument/2006/customXml" ds:itemID="{7C0CE889-F2F4-493B-BE3C-4B92B48678EA}">
   <ds:schemaRefs>
     <ds:schemaRef ds:uri="http://schemas.microsoft.com/office/2006/metadata/properties"/>
     <ds:schemaRef ds:uri="http://schemas.microsoft.com/office/infopath/2007/PartnerControls"/>
   </ds:schemaRefs>
 </ds:datastoreItem>
+</file>
+
+<file path=customXml/itemProps4.xml><?xml version="1.0" encoding="utf-8"?>
+<ds:datastoreItem xmlns:ds="http://schemas.openxmlformats.org/officeDocument/2006/customXml" ds:itemID="{ABC3323C-0102-40DC-A4FC-2DB410658A48}">
+  <ds:schemaRefs>
+    <ds:schemaRef ds:uri="http://schemas.microsoft.com/sharepoint/v3/contenttype/forms"/>
+  </ds:schemaRefs>
+</ds:datastoreItem>
 </file>